--- a/Fesibilty.docx
+++ b/Fesibilty.docx
@@ -228,8 +228,6 @@
         </w:rPr>
         <w:t>(SCOPE DOCUMENT)</w:t>
       </w:r>
-      <w:bookmarkStart w:id="0" w:name="_GoBack"/>
-      <w:bookmarkEnd w:id="0"/>
     </w:p>
     <w:p>
       <w:pPr>
@@ -672,21 +670,8 @@
           <w:szCs w:val="32"/>
           <w:lang w:val="en-US"/>
         </w:rPr>
-        <w:t xml:space="preserve">Majid </w:t>
-      </w:r>
-      <w:proofErr w:type="spellStart"/>
-      <w:r>
-        <w:rPr>
-          <w:rFonts w:asciiTheme="majorBidi" w:eastAsia="Times New Roman" w:hAnsiTheme="majorBidi" w:cstheme="majorBidi"/>
-          <w:b/>
-          <w:color w:val="000000"/>
-          <w:sz w:val="32"/>
-          <w:szCs w:val="32"/>
-          <w:lang w:val="en-US"/>
-        </w:rPr>
-        <w:t>Durrani</w:t>
-      </w:r>
-      <w:proofErr w:type="spellEnd"/>
+        <w:t>Majid Durrani</w:t>
+      </w:r>
       <w:r>
         <w:rPr>
           <w:rFonts w:asciiTheme="majorBidi" w:eastAsia="Times New Roman" w:hAnsiTheme="majorBidi" w:cstheme="majorBidi"/>
@@ -1004,16 +989,16 @@
                 <w:b/>
               </w:rPr>
             </w:pPr>
-            <w:bookmarkStart w:id="1" w:name="_Toc344877432"/>
-            <w:bookmarkStart w:id="2" w:name="_Toc344879822"/>
-            <w:bookmarkStart w:id="3" w:name="_Toc346508722"/>
-            <w:bookmarkStart w:id="4" w:name="_Toc346508952"/>
-            <w:bookmarkStart w:id="5" w:name="_Toc346509227"/>
+            <w:bookmarkStart w:id="0" w:name="_Toc344877432"/>
+            <w:bookmarkStart w:id="1" w:name="_Toc344879822"/>
+            <w:bookmarkStart w:id="2" w:name="_Toc346508722"/>
+            <w:bookmarkStart w:id="3" w:name="_Toc346508952"/>
+            <w:bookmarkStart w:id="4" w:name="_Toc346509227"/>
+            <w:bookmarkEnd w:id="0"/>
             <w:bookmarkEnd w:id="1"/>
             <w:bookmarkEnd w:id="2"/>
             <w:bookmarkEnd w:id="3"/>
             <w:bookmarkEnd w:id="4"/>
-            <w:bookmarkEnd w:id="5"/>
             <w:r>
               <w:rPr>
                 <w:rFonts w:asciiTheme="majorBidi" w:hAnsiTheme="majorBidi" w:cstheme="majorBidi"/>
@@ -4335,9 +4320,9 @@
           <w:lang w:val="en-US"/>
         </w:rPr>
       </w:pPr>
-      <w:bookmarkStart w:id="6" w:name="_Toc456598586"/>
-      <w:bookmarkStart w:id="7" w:name="_Toc464735236"/>
-      <w:bookmarkStart w:id="8" w:name="_Toc518865254"/>
+      <w:bookmarkStart w:id="5" w:name="_Toc456598586"/>
+      <w:bookmarkStart w:id="6" w:name="_Toc464735236"/>
+      <w:bookmarkStart w:id="7" w:name="_Toc518865254"/>
       <w:r>
         <w:rPr>
           <w:rFonts w:asciiTheme="majorBidi" w:eastAsia="Times New Roman" w:hAnsiTheme="majorBidi" w:cstheme="majorBidi"/>
@@ -4466,7 +4451,7 @@
                               <w:pStyle w:val="ListParagraph"/>
                               <w:numPr>
                                 <w:ilvl w:val="0"/>
-                                <w:numId w:val="21"/>
+                                <w:numId w:val="1"/>
                               </w:numPr>
                               <w:tabs>
                                 <w:tab w:val="num" w:pos="450"/>
@@ -4479,8 +4464,8 @@
                                 <w:sz w:val="20"/>
                               </w:rPr>
                             </w:pPr>
-                            <w:bookmarkStart w:id="9" w:name="_Hlk520750919"/>
-                            <w:bookmarkEnd w:id="9"/>
+                            <w:bookmarkStart w:id="8" w:name="_Hlk520750919"/>
+                            <w:bookmarkEnd w:id="8"/>
                             <w:r>
                               <w:rPr>
                                 <w:b/>
@@ -4698,7 +4683,6 @@
                               </w:rPr>
                               <w:t xml:space="preserve">Simulation and </w:t>
                             </w:r>
-                            <w:proofErr w:type="spellStart"/>
                             <w:r>
                               <w:rPr>
                                 <w:sz w:val="20"/>
@@ -4711,7 +4695,6 @@
                               </w:rPr>
                               <w:t>v</w:t>
                             </w:r>
-                            <w:proofErr w:type="spellEnd"/>
                             <w:r>
                               <w:rPr>
                                 <w:sz w:val="20"/>
@@ -5074,7 +5057,7 @@
                         <w:pStyle w:val="ListParagraph"/>
                         <w:numPr>
                           <w:ilvl w:val="0"/>
-                          <w:numId w:val="21"/>
+                          <w:numId w:val="1"/>
                         </w:numPr>
                         <w:tabs>
                           <w:tab w:val="num" w:pos="450"/>
@@ -5087,8 +5070,8 @@
                           <w:sz w:val="20"/>
                         </w:rPr>
                       </w:pPr>
-                      <w:bookmarkStart w:id="10" w:name="_Hlk520750919"/>
-                      <w:bookmarkEnd w:id="10"/>
+                      <w:bookmarkStart w:id="9" w:name="_Hlk520750919"/>
+                      <w:bookmarkEnd w:id="9"/>
                       <w:r>
                         <w:rPr>
                           <w:b/>
@@ -5306,7 +5289,6 @@
                         </w:rPr>
                         <w:t xml:space="preserve">Simulation and </w:t>
                       </w:r>
-                      <w:proofErr w:type="spellStart"/>
                       <w:r>
                         <w:rPr>
                           <w:sz w:val="20"/>
@@ -5319,7 +5301,6 @@
                         </w:rPr>
                         <w:t>v</w:t>
                       </w:r>
-                      <w:proofErr w:type="spellEnd"/>
                       <w:r>
                         <w:rPr>
                           <w:sz w:val="20"/>
@@ -5720,7 +5701,7 @@
           <w:lang w:val="en-US"/>
         </w:rPr>
       </w:pPr>
-      <w:bookmarkStart w:id="11" w:name="_Toc520754464"/>
+      <w:bookmarkStart w:id="10" w:name="_Toc520754464"/>
       <w:r>
         <w:rPr>
           <w:rFonts w:asciiTheme="majorBidi" w:eastAsia="Times New Roman" w:hAnsiTheme="majorBidi" w:cstheme="majorBidi"/>
@@ -5984,10 +5965,10 @@
         <w:lastRenderedPageBreak/>
         <w:t>Introduction</w:t>
       </w:r>
+      <w:bookmarkEnd w:id="5"/>
       <w:bookmarkEnd w:id="6"/>
       <w:bookmarkEnd w:id="7"/>
-      <w:bookmarkEnd w:id="8"/>
-      <w:bookmarkEnd w:id="11"/>
+      <w:bookmarkEnd w:id="10"/>
     </w:p>
     <w:p>
       <w:pPr>
@@ -6256,12 +6237,12 @@
           <w:lang w:val="en-US"/>
         </w:rPr>
       </w:pPr>
-      <w:bookmarkStart w:id="12" w:name="_Toc440746948"/>
-      <w:bookmarkStart w:id="13" w:name="_Toc440747337"/>
-      <w:bookmarkStart w:id="14" w:name="_Toc440747363"/>
-      <w:bookmarkStart w:id="15" w:name="_Toc488853127"/>
-      <w:bookmarkStart w:id="16" w:name="_Toc506386181"/>
-      <w:bookmarkStart w:id="17" w:name="_Toc520754465"/>
+      <w:bookmarkStart w:id="11" w:name="_Toc440746948"/>
+      <w:bookmarkStart w:id="12" w:name="_Toc440747337"/>
+      <w:bookmarkStart w:id="13" w:name="_Toc440747363"/>
+      <w:bookmarkStart w:id="14" w:name="_Toc488853127"/>
+      <w:bookmarkStart w:id="15" w:name="_Toc506386181"/>
+      <w:bookmarkStart w:id="16" w:name="_Toc520754465"/>
       <w:r>
         <w:rPr>
           <w:rFonts w:asciiTheme="majorBidi" w:eastAsia="Times New Roman" w:hAnsiTheme="majorBidi" w:cstheme="majorBidi"/>
@@ -6274,12 +6255,12 @@
         </w:rPr>
         <w:t>Problem Statement</w:t>
       </w:r>
+      <w:bookmarkEnd w:id="11"/>
       <w:bookmarkEnd w:id="12"/>
       <w:bookmarkEnd w:id="13"/>
       <w:bookmarkEnd w:id="14"/>
       <w:bookmarkEnd w:id="15"/>
       <w:bookmarkEnd w:id="16"/>
-      <w:bookmarkEnd w:id="17"/>
     </w:p>
     <w:p>
       <w:pPr>
@@ -6571,12 +6552,12 @@
           <w:lang w:val="en-US"/>
         </w:rPr>
       </w:pPr>
-      <w:bookmarkStart w:id="18" w:name="_Toc440746949"/>
-      <w:bookmarkStart w:id="19" w:name="_Toc440747338"/>
-      <w:bookmarkStart w:id="20" w:name="_Toc440747364"/>
-      <w:bookmarkStart w:id="21" w:name="_Toc488853128"/>
-      <w:bookmarkStart w:id="22" w:name="_Toc506386182"/>
-      <w:bookmarkStart w:id="23" w:name="_Toc520754466"/>
+      <w:bookmarkStart w:id="17" w:name="_Toc440746949"/>
+      <w:bookmarkStart w:id="18" w:name="_Toc440747338"/>
+      <w:bookmarkStart w:id="19" w:name="_Toc440747364"/>
+      <w:bookmarkStart w:id="20" w:name="_Toc488853128"/>
+      <w:bookmarkStart w:id="21" w:name="_Toc506386182"/>
+      <w:bookmarkStart w:id="22" w:name="_Toc520754466"/>
       <w:r>
         <w:rPr>
           <w:rFonts w:asciiTheme="majorBidi" w:eastAsia="Times New Roman" w:hAnsiTheme="majorBidi" w:cstheme="majorBidi"/>
@@ -6589,11 +6570,11 @@
         </w:rPr>
         <w:t>Problem Solution</w:t>
       </w:r>
+      <w:bookmarkEnd w:id="17"/>
       <w:bookmarkEnd w:id="18"/>
       <w:bookmarkEnd w:id="19"/>
       <w:bookmarkEnd w:id="20"/>
       <w:bookmarkEnd w:id="21"/>
-      <w:bookmarkEnd w:id="22"/>
       <w:r>
         <w:rPr>
           <w:rFonts w:asciiTheme="majorBidi" w:eastAsia="Times New Roman" w:hAnsiTheme="majorBidi" w:cstheme="majorBidi"/>
@@ -6606,7 +6587,7 @@
         </w:rPr>
         <w:t xml:space="preserve"> for Proposed System</w:t>
       </w:r>
-      <w:bookmarkEnd w:id="23"/>
+      <w:bookmarkEnd w:id="22"/>
     </w:p>
     <w:p>
       <w:pPr>
@@ -6645,9 +6626,9 @@
           <w:lang w:val="en-US"/>
         </w:rPr>
       </w:pPr>
-      <w:bookmarkStart w:id="24" w:name="_Toc506386183"/>
-      <w:bookmarkStart w:id="25" w:name="_Toc520754467"/>
-      <w:bookmarkStart w:id="26" w:name="_Toc518865259"/>
+      <w:bookmarkStart w:id="23" w:name="_Toc506386183"/>
+      <w:bookmarkStart w:id="24" w:name="_Toc520754467"/>
+      <w:bookmarkStart w:id="25" w:name="_Toc518865259"/>
       <w:r>
         <w:rPr>
           <w:rFonts w:asciiTheme="majorBidi" w:eastAsia="Times New Roman" w:hAnsiTheme="majorBidi" w:cstheme="majorBidi"/>
@@ -6660,179 +6641,8 @@
         </w:rPr>
         <w:t>Related System Analysis/Literature Review</w:t>
       </w:r>
+      <w:bookmarkEnd w:id="23"/>
       <w:bookmarkEnd w:id="24"/>
-      <w:bookmarkEnd w:id="25"/>
-    </w:p>
-    <w:p>
-      <w:pPr>
-        <w:spacing w:after="0" w:line="240" w:lineRule="exact"/>
-        <w:jc w:val="both"/>
-        <w:rPr>
-          <w:rFonts w:asciiTheme="majorBidi" w:eastAsia="Times New Roman" w:hAnsiTheme="majorBidi" w:cstheme="majorBidi"/>
-          <w:sz w:val="24"/>
-          <w:szCs w:val="20"/>
-          <w:lang w:val="en-US"/>
-        </w:rPr>
-      </w:pPr>
-      <w:r>
-        <w:rPr>
-          <w:rFonts w:asciiTheme="majorBidi" w:eastAsia="Times New Roman" w:hAnsiTheme="majorBidi" w:cstheme="majorBidi"/>
-          <w:b/>
-          <w:sz w:val="24"/>
-          <w:szCs w:val="20"/>
-          <w:lang w:val="en-US"/>
-        </w:rPr>
-        <w:t>Write</w:t>
-      </w:r>
-      <w:r>
-        <w:rPr>
-          <w:rFonts w:asciiTheme="majorBidi" w:eastAsia="Times New Roman" w:hAnsiTheme="majorBidi" w:cstheme="majorBidi"/>
-          <w:sz w:val="24"/>
-          <w:szCs w:val="20"/>
-          <w:lang w:val="en-US"/>
-        </w:rPr>
-        <w:t xml:space="preserve"> about the existing/similar systems related to your proposed project. </w:t>
-      </w:r>
-      <w:r>
-        <w:rPr>
-          <w:rFonts w:asciiTheme="majorBidi" w:eastAsia="Times New Roman" w:hAnsiTheme="majorBidi" w:cstheme="majorBidi"/>
-          <w:b/>
-          <w:sz w:val="24"/>
-          <w:szCs w:val="20"/>
-          <w:lang w:val="en-US"/>
-        </w:rPr>
-        <w:t xml:space="preserve">At least three </w:t>
-      </w:r>
-      <w:r>
-        <w:rPr>
-          <w:rFonts w:asciiTheme="majorBidi" w:eastAsia="Times New Roman" w:hAnsiTheme="majorBidi" w:cstheme="majorBidi"/>
-          <w:sz w:val="24"/>
-          <w:szCs w:val="20"/>
-          <w:lang w:val="en-US"/>
-        </w:rPr>
-        <w:t xml:space="preserve">existing </w:t>
-      </w:r>
-      <w:r>
-        <w:rPr>
-          <w:rFonts w:asciiTheme="majorBidi" w:eastAsia="Times New Roman" w:hAnsiTheme="majorBidi" w:cstheme="majorBidi"/>
-          <w:sz w:val="24"/>
-          <w:szCs w:val="20"/>
-          <w:lang w:val="en-US"/>
-        </w:rPr>
-        <w:t>systems should</w:t>
-      </w:r>
-      <w:r>
-        <w:rPr>
-          <w:rFonts w:asciiTheme="majorBidi" w:eastAsia="Times New Roman" w:hAnsiTheme="majorBidi" w:cstheme="majorBidi"/>
-          <w:sz w:val="24"/>
-          <w:szCs w:val="20"/>
-          <w:lang w:val="en-US"/>
-        </w:rPr>
-        <w:t xml:space="preserve"> be discussed. </w:t>
-      </w:r>
-    </w:p>
-    <w:p>
-      <w:pPr>
-        <w:spacing w:after="0" w:line="240" w:lineRule="exact"/>
-        <w:jc w:val="both"/>
-        <w:rPr>
-          <w:rFonts w:asciiTheme="majorBidi" w:eastAsia="Times New Roman" w:hAnsiTheme="majorBidi" w:cstheme="majorBidi"/>
-          <w:sz w:val="24"/>
-          <w:szCs w:val="20"/>
-          <w:lang w:val="en-US"/>
-        </w:rPr>
-      </w:pPr>
-      <w:r>
-        <w:rPr>
-          <w:rFonts w:asciiTheme="majorBidi" w:eastAsia="Times New Roman" w:hAnsiTheme="majorBidi" w:cstheme="majorBidi"/>
-          <w:sz w:val="24"/>
-          <w:szCs w:val="20"/>
-          <w:lang w:val="en-US"/>
-        </w:rPr>
-        <w:t>Don’t use more than 4 sentences for explaining a single system/application.</w:t>
-      </w:r>
-    </w:p>
-    <w:p>
-      <w:pPr>
-        <w:spacing w:after="0" w:line="240" w:lineRule="exact"/>
-        <w:jc w:val="both"/>
-        <w:rPr>
-          <w:rFonts w:asciiTheme="majorBidi" w:eastAsia="Times New Roman" w:hAnsiTheme="majorBidi" w:cstheme="majorBidi"/>
-          <w:sz w:val="24"/>
-          <w:szCs w:val="20"/>
-          <w:lang w:val="en-US"/>
-        </w:rPr>
-      </w:pPr>
-      <w:r>
-        <w:rPr>
-          <w:rFonts w:asciiTheme="majorBidi" w:eastAsia="Times New Roman" w:hAnsiTheme="majorBidi" w:cstheme="majorBidi"/>
-          <w:sz w:val="24"/>
-          <w:szCs w:val="20"/>
-          <w:lang w:val="en-US"/>
-        </w:rPr>
-        <w:t xml:space="preserve">Briefly explain the related system analysis which help to specify the contribution of the proposed project. </w:t>
-      </w:r>
-    </w:p>
-    <w:p>
-      <w:pPr>
-        <w:spacing w:after="0" w:line="240" w:lineRule="exact"/>
-        <w:jc w:val="both"/>
-        <w:rPr>
-          <w:rFonts w:asciiTheme="majorBidi" w:eastAsia="Times New Roman" w:hAnsiTheme="majorBidi" w:cstheme="majorBidi"/>
-          <w:sz w:val="24"/>
-          <w:szCs w:val="20"/>
-          <w:lang w:val="en-US"/>
-        </w:rPr>
-      </w:pPr>
-      <w:r>
-        <w:rPr>
-          <w:rFonts w:asciiTheme="majorBidi" w:eastAsia="Times New Roman" w:hAnsiTheme="majorBidi" w:cstheme="majorBidi"/>
-          <w:sz w:val="24"/>
-          <w:szCs w:val="20"/>
-          <w:lang w:val="en-US"/>
-        </w:rPr>
-        <w:t>(</w:t>
-      </w:r>
-      <w:r>
-        <w:rPr>
-          <w:rFonts w:asciiTheme="majorBidi" w:eastAsia="Times New Roman" w:hAnsiTheme="majorBidi" w:cstheme="majorBidi"/>
-          <w:b/>
-          <w:sz w:val="24"/>
-          <w:szCs w:val="20"/>
-          <w:lang w:val="en-US"/>
-        </w:rPr>
-        <w:t>Note</w:t>
-      </w:r>
-      <w:r>
-        <w:rPr>
-          <w:rFonts w:asciiTheme="majorBidi" w:eastAsia="Times New Roman" w:hAnsiTheme="majorBidi" w:cstheme="majorBidi"/>
-          <w:sz w:val="24"/>
-          <w:szCs w:val="20"/>
-          <w:lang w:val="en-US"/>
-        </w:rPr>
-        <w:t>: Research</w:t>
-      </w:r>
-      <w:r>
-        <w:rPr>
-          <w:rFonts w:asciiTheme="majorBidi" w:eastAsia="Times New Roman" w:hAnsiTheme="majorBidi" w:cstheme="majorBidi"/>
-          <w:sz w:val="24"/>
-          <w:szCs w:val="20"/>
-          <w:lang w:val="en-US"/>
-        </w:rPr>
-        <w:t xml:space="preserve"> based projects may provide literature review instead of related system analysis.)</w:t>
-      </w:r>
-    </w:p>
-    <w:p>
-      <w:pPr>
-        <w:spacing w:after="0" w:line="240" w:lineRule="exact"/>
-        <w:jc w:val="both"/>
-        <w:rPr>
-          <w:rFonts w:asciiTheme="majorBidi" w:eastAsia="Times New Roman" w:hAnsiTheme="majorBidi" w:cstheme="majorBidi"/>
-          <w:sz w:val="24"/>
-          <w:szCs w:val="20"/>
-          <w:lang w:val="en-US"/>
-        </w:rPr>
-      </w:pPr>
     </w:p>
     <w:p>
       <w:pPr>
@@ -7044,15 +6854,19 @@
               <w:spacing w:line="240" w:lineRule="exact"/>
               <w:rPr>
                 <w:rFonts w:asciiTheme="majorBidi" w:hAnsiTheme="majorBidi" w:cstheme="majorBidi"/>
+                <w:b/>
+                <w:bCs/>
                 <w:sz w:val="24"/>
               </w:rPr>
             </w:pPr>
             <w:r>
               <w:rPr>
                 <w:rFonts w:asciiTheme="majorBidi" w:hAnsiTheme="majorBidi" w:cstheme="majorBidi"/>
-                <w:sz w:val="24"/>
-              </w:rPr>
-              <w:t>The name of related application(s).</w:t>
+                <w:b/>
+                <w:bCs/>
+                <w:sz w:val="24"/>
+              </w:rPr>
+              <w:t>Medical Point of Sale</w:t>
             </w:r>
           </w:p>
         </w:tc>
@@ -7073,7 +6887,7 @@
                 <w:rFonts w:asciiTheme="majorBidi" w:hAnsiTheme="majorBidi" w:cstheme="majorBidi"/>
                 <w:sz w:val="24"/>
               </w:rPr>
-              <w:t>Weaknesses may include limited features, low quality functionality and processes.</w:t>
+              <w:t>Point of Sale is on local and yet there is no backup and recovery options</w:t>
             </w:r>
           </w:p>
         </w:tc>
@@ -7094,7 +6908,90 @@
                 <w:rFonts w:asciiTheme="majorBidi" w:hAnsiTheme="majorBidi" w:cstheme="majorBidi"/>
                 <w:sz w:val="24"/>
               </w:rPr>
-              <w:t xml:space="preserve">The way the proposed project mitigates the weaknesses. </w:t>
+              <w:t>Point of Sale will be online, have a centralized database</w:t>
+            </w:r>
+            <w:r>
+              <w:rPr>
+                <w:rFonts w:asciiTheme="majorBidi" w:hAnsiTheme="majorBidi" w:cstheme="majorBidi"/>
+                <w:sz w:val="24"/>
+              </w:rPr>
+              <w:t xml:space="preserve"> </w:t>
+            </w:r>
+            <w:r>
+              <w:rPr>
+                <w:rFonts w:asciiTheme="majorBidi" w:hAnsiTheme="majorBidi" w:cstheme="majorBidi"/>
+                <w:sz w:val="24"/>
+              </w:rPr>
+              <w:t>with backup and recovery options</w:t>
+            </w:r>
+          </w:p>
+        </w:tc>
+      </w:tr>
+      <w:tr>
+        <w:tc>
+          <w:tcPr>
+            <w:tcW w:w="2976" w:type="dxa"/>
+          </w:tcPr>
+          <w:p>
+            <w:pPr>
+              <w:spacing w:line="240" w:lineRule="exact"/>
+              <w:rPr>
+                <w:rFonts w:asciiTheme="majorBidi" w:hAnsiTheme="majorBidi" w:cstheme="majorBidi"/>
+                <w:b/>
+                <w:bCs/>
+                <w:sz w:val="24"/>
+              </w:rPr>
+            </w:pPr>
+            <w:r>
+              <w:rPr>
+                <w:rFonts w:asciiTheme="majorBidi" w:hAnsiTheme="majorBidi" w:cstheme="majorBidi"/>
+                <w:b/>
+                <w:bCs/>
+                <w:sz w:val="24"/>
+              </w:rPr>
+              <w:t>Medical Inventory Management</w:t>
+            </w:r>
+          </w:p>
+        </w:tc>
+        <w:tc>
+          <w:tcPr>
+            <w:tcW w:w="2946" w:type="dxa"/>
+          </w:tcPr>
+          <w:p>
+            <w:pPr>
+              <w:spacing w:line="240" w:lineRule="exact"/>
+              <w:rPr>
+                <w:rFonts w:asciiTheme="majorBidi" w:hAnsiTheme="majorBidi" w:cstheme="majorBidi"/>
+                <w:sz w:val="24"/>
+              </w:rPr>
+            </w:pPr>
+            <w:r>
+              <w:rPr>
+                <w:rFonts w:asciiTheme="majorBidi" w:hAnsiTheme="majorBidi" w:cstheme="majorBidi"/>
+                <w:sz w:val="24"/>
+              </w:rPr>
+              <w:t>Inventory Management is on local and have no backup and recovery</w:t>
+            </w:r>
+          </w:p>
+        </w:tc>
+        <w:tc>
+          <w:tcPr>
+            <w:tcW w:w="3240" w:type="dxa"/>
+          </w:tcPr>
+          <w:p>
+            <w:pPr>
+              <w:spacing w:line="240" w:lineRule="exact"/>
+              <w:rPr>
+                <w:rFonts w:asciiTheme="majorBidi" w:hAnsiTheme="majorBidi" w:cstheme="majorBidi"/>
+                <w:sz w:val="24"/>
+              </w:rPr>
+            </w:pPr>
+            <w:r>
+              <w:rPr>
+                <w:rFonts w:asciiTheme="majorBidi" w:hAnsiTheme="majorBidi" w:cstheme="majorBidi"/>
+                <w:sz w:val="24"/>
+              </w:rPr>
+              <w:t>Inventory Management will be online and have backup and recovery options</w:t>
             </w:r>
           </w:p>
         </w:tc>
@@ -7116,13 +7013,13 @@
           <w:lang w:val="en-US"/>
         </w:rPr>
       </w:pPr>
-      <w:bookmarkStart w:id="27" w:name="_Toc440746950"/>
-      <w:bookmarkStart w:id="28" w:name="_Toc440747339"/>
-      <w:bookmarkStart w:id="29" w:name="_Toc440747365"/>
-      <w:bookmarkStart w:id="30" w:name="_Toc488853130"/>
-      <w:bookmarkStart w:id="31" w:name="_Toc506386184"/>
-      <w:bookmarkStart w:id="32" w:name="_Toc520754468"/>
-      <w:bookmarkEnd w:id="26"/>
+      <w:bookmarkStart w:id="26" w:name="_Toc440746950"/>
+      <w:bookmarkStart w:id="27" w:name="_Toc440747339"/>
+      <w:bookmarkStart w:id="28" w:name="_Toc440747365"/>
+      <w:bookmarkStart w:id="29" w:name="_Toc488853130"/>
+      <w:bookmarkStart w:id="30" w:name="_Toc506386184"/>
+      <w:bookmarkStart w:id="31" w:name="_Toc520754468"/>
+      <w:bookmarkEnd w:id="25"/>
     </w:p>
     <w:p>
       <w:pPr>
@@ -7152,12 +7049,12 @@
         </w:rPr>
         <w:t>Advantages/Benefits of Proposed System</w:t>
       </w:r>
+      <w:bookmarkEnd w:id="26"/>
       <w:bookmarkEnd w:id="27"/>
       <w:bookmarkEnd w:id="28"/>
       <w:bookmarkEnd w:id="29"/>
       <w:bookmarkEnd w:id="30"/>
       <w:bookmarkEnd w:id="31"/>
-      <w:bookmarkEnd w:id="32"/>
     </w:p>
     <w:p>
       <w:pPr>
@@ -7172,7 +7069,7 @@
           <w:lang w:val="en-US"/>
         </w:rPr>
       </w:pPr>
-      <w:bookmarkStart w:id="33" w:name="_Toc518865260"/>
+      <w:bookmarkStart w:id="32" w:name="_Toc518865260"/>
       <w:r>
         <w:rPr>
           <w:rFonts w:asciiTheme="majorBidi" w:eastAsia="Times New Roman" w:hAnsiTheme="majorBidi" w:cstheme="majorBidi"/>
@@ -7190,7 +7087,7 @@
         <w:pStyle w:val="ListParagraph"/>
         <w:numPr>
           <w:ilvl w:val="0"/>
-          <w:numId w:val="58"/>
+          <w:numId w:val="6"/>
         </w:numPr>
         <w:spacing w:after="0" w:line="240" w:lineRule="exact"/>
         <w:jc w:val="both"/>
@@ -7216,7 +7113,7 @@
         <w:pStyle w:val="ListParagraph"/>
         <w:numPr>
           <w:ilvl w:val="0"/>
-          <w:numId w:val="58"/>
+          <w:numId w:val="6"/>
         </w:numPr>
         <w:spacing w:after="0" w:line="240" w:lineRule="exact"/>
         <w:jc w:val="both"/>
@@ -7234,6 +7131,7 @@
           <w:szCs w:val="20"/>
           <w:lang w:val="en-US"/>
         </w:rPr>
+        <w:lastRenderedPageBreak/>
         <w:t>Prevention of Order Delay</w:t>
       </w:r>
     </w:p>
@@ -7242,7 +7140,7 @@
         <w:pStyle w:val="ListParagraph"/>
         <w:numPr>
           <w:ilvl w:val="0"/>
-          <w:numId w:val="58"/>
+          <w:numId w:val="6"/>
         </w:numPr>
         <w:spacing w:after="0" w:line="240" w:lineRule="exact"/>
         <w:jc w:val="both"/>
@@ -7268,7 +7166,7 @@
         <w:pStyle w:val="ListParagraph"/>
         <w:numPr>
           <w:ilvl w:val="0"/>
-          <w:numId w:val="58"/>
+          <w:numId w:val="6"/>
         </w:numPr>
         <w:spacing w:after="0" w:line="240" w:lineRule="exact"/>
         <w:jc w:val="both"/>
@@ -7294,7 +7192,7 @@
         <w:pStyle w:val="ListParagraph"/>
         <w:numPr>
           <w:ilvl w:val="0"/>
-          <w:numId w:val="58"/>
+          <w:numId w:val="6"/>
         </w:numPr>
         <w:spacing w:after="0" w:line="240" w:lineRule="exact"/>
         <w:jc w:val="both"/>
@@ -7320,7 +7218,7 @@
         <w:pStyle w:val="ListParagraph"/>
         <w:numPr>
           <w:ilvl w:val="0"/>
-          <w:numId w:val="58"/>
+          <w:numId w:val="6"/>
         </w:numPr>
         <w:spacing w:after="0" w:line="240" w:lineRule="exact"/>
         <w:jc w:val="both"/>
@@ -7364,7 +7262,7 @@
         <w:pStyle w:val="ListParagraph"/>
         <w:numPr>
           <w:ilvl w:val="0"/>
-          <w:numId w:val="58"/>
+          <w:numId w:val="6"/>
         </w:numPr>
         <w:spacing w:after="0" w:line="240" w:lineRule="exact"/>
         <w:jc w:val="both"/>
@@ -7390,7 +7288,7 @@
         <w:pStyle w:val="ListParagraph"/>
         <w:numPr>
           <w:ilvl w:val="0"/>
-          <w:numId w:val="58"/>
+          <w:numId w:val="6"/>
         </w:numPr>
         <w:spacing w:after="0" w:line="240" w:lineRule="exact"/>
         <w:jc w:val="both"/>
@@ -7427,13 +7325,13 @@
           <w:lang w:val="en-US"/>
         </w:rPr>
       </w:pPr>
-      <w:bookmarkStart w:id="34" w:name="_Toc440746951"/>
-      <w:bookmarkStart w:id="35" w:name="_Toc440747340"/>
-      <w:bookmarkStart w:id="36" w:name="_Toc440747366"/>
-      <w:bookmarkStart w:id="37" w:name="_Toc488853131"/>
-      <w:bookmarkStart w:id="38" w:name="_Toc506386185"/>
-      <w:bookmarkStart w:id="39" w:name="_Toc520754469"/>
-      <w:bookmarkEnd w:id="33"/>
+      <w:bookmarkStart w:id="33" w:name="_Toc440746951"/>
+      <w:bookmarkStart w:id="34" w:name="_Toc440747340"/>
+      <w:bookmarkStart w:id="35" w:name="_Toc440747366"/>
+      <w:bookmarkStart w:id="36" w:name="_Toc488853131"/>
+      <w:bookmarkStart w:id="37" w:name="_Toc506386185"/>
+      <w:bookmarkStart w:id="38" w:name="_Toc520754469"/>
+      <w:bookmarkEnd w:id="32"/>
       <w:r>
         <w:rPr>
           <w:rFonts w:asciiTheme="majorBidi" w:eastAsia="Times New Roman" w:hAnsiTheme="majorBidi" w:cstheme="majorBidi"/>
@@ -7457,12 +7355,12 @@
         </w:rPr>
         <w:t>Scope</w:t>
       </w:r>
+      <w:bookmarkEnd w:id="33"/>
       <w:bookmarkEnd w:id="34"/>
       <w:bookmarkEnd w:id="35"/>
       <w:bookmarkEnd w:id="36"/>
       <w:bookmarkEnd w:id="37"/>
       <w:bookmarkEnd w:id="38"/>
-      <w:bookmarkEnd w:id="39"/>
     </w:p>
     <w:p>
       <w:pPr>
@@ -7500,27 +7398,7 @@
           <w:szCs w:val="20"/>
           <w:lang w:val="en-US"/>
         </w:rPr>
-        <w:t xml:space="preserve"> and order delivery is based on </w:t>
-      </w:r>
-      <w:proofErr w:type="gramStart"/>
-      <w:r>
-        <w:rPr>
-          <w:rFonts w:asciiTheme="majorBidi" w:eastAsia="Times New Roman" w:hAnsiTheme="majorBidi" w:cstheme="majorBidi"/>
-          <w:sz w:val="24"/>
-          <w:szCs w:val="20"/>
-          <w:lang w:val="en-US"/>
-        </w:rPr>
-        <w:t>paper work</w:t>
-      </w:r>
-      <w:proofErr w:type="gramEnd"/>
-      <w:r>
-        <w:rPr>
-          <w:rFonts w:asciiTheme="majorBidi" w:eastAsia="Times New Roman" w:hAnsiTheme="majorBidi" w:cstheme="majorBidi"/>
-          <w:sz w:val="24"/>
-          <w:szCs w:val="20"/>
-          <w:lang w:val="en-US"/>
-        </w:rPr>
-        <w:t xml:space="preserve"> and wire transfers</w:t>
+        <w:t xml:space="preserve"> and order delivery is based on paper work and wire transfers</w:t>
       </w:r>
       <w:r>
         <w:rPr>
@@ -7602,11 +7480,11 @@
           <w:lang w:val="en-US"/>
         </w:rPr>
       </w:pPr>
-      <w:bookmarkStart w:id="40" w:name="_Toc468655177"/>
-      <w:bookmarkStart w:id="41" w:name="_Toc473561048"/>
-      <w:bookmarkStart w:id="42" w:name="_Toc473900870"/>
-      <w:bookmarkStart w:id="43" w:name="_Toc506386186"/>
-      <w:bookmarkStart w:id="44" w:name="_Toc520754470"/>
+      <w:bookmarkStart w:id="39" w:name="_Toc468655177"/>
+      <w:bookmarkStart w:id="40" w:name="_Toc473561048"/>
+      <w:bookmarkStart w:id="41" w:name="_Toc473900870"/>
+      <w:bookmarkStart w:id="42" w:name="_Toc506386186"/>
+      <w:bookmarkStart w:id="43" w:name="_Toc520754470"/>
       <w:r>
         <w:rPr>
           <w:rFonts w:asciiTheme="majorBidi" w:eastAsia="Times New Roman" w:hAnsiTheme="majorBidi" w:cstheme="majorBidi"/>
@@ -7619,12 +7497,12 @@
         </w:rPr>
         <w:t>Modules</w:t>
       </w:r>
-      <w:bookmarkStart w:id="45" w:name="_Toc518865262"/>
+      <w:bookmarkStart w:id="44" w:name="_Toc518865262"/>
+      <w:bookmarkEnd w:id="39"/>
       <w:bookmarkEnd w:id="40"/>
       <w:bookmarkEnd w:id="41"/>
       <w:bookmarkEnd w:id="42"/>
       <w:bookmarkEnd w:id="43"/>
-      <w:bookmarkEnd w:id="44"/>
     </w:p>
     <w:p>
       <w:pPr>
@@ -7695,11 +7573,11 @@
         </w:rPr>
         <w:t>, each of which contains one or more routines. The term routine is synonymous with procedure, function, and subroutine.</w:t>
       </w:r>
-      <w:bookmarkStart w:id="46" w:name="_Toc468655178"/>
-      <w:bookmarkStart w:id="47" w:name="_Toc473561050"/>
-      <w:bookmarkStart w:id="48" w:name="_Toc473900871"/>
-      <w:bookmarkStart w:id="49" w:name="_Toc506386187"/>
-      <w:bookmarkStart w:id="50" w:name="_Toc520754471"/>
+      <w:bookmarkStart w:id="45" w:name="_Toc468655178"/>
+      <w:bookmarkStart w:id="46" w:name="_Toc473561050"/>
+      <w:bookmarkStart w:id="47" w:name="_Toc473900871"/>
+      <w:bookmarkStart w:id="48" w:name="_Toc506386187"/>
+      <w:bookmarkStart w:id="49" w:name="_Toc520754471"/>
     </w:p>
     <w:p>
       <w:pPr>
@@ -7734,11 +7612,11 @@
         </w:rPr>
         <w:t>Module 1:</w:t>
       </w:r>
+      <w:bookmarkEnd w:id="45"/>
       <w:bookmarkEnd w:id="46"/>
       <w:bookmarkEnd w:id="47"/>
       <w:bookmarkEnd w:id="48"/>
       <w:bookmarkEnd w:id="49"/>
-      <w:bookmarkEnd w:id="50"/>
       <w:r>
         <w:rPr>
           <w:rFonts w:asciiTheme="majorBidi" w:eastAsia="Times New Roman" w:hAnsiTheme="majorBidi" w:cstheme="majorBidi"/>
@@ -7802,8 +7680,8 @@
         </w:rPr>
         <w:t>This module will allow user to perform different operation regarding inventory, such as update product price, update product quantity, add new product, delete product from inventory.</w:t>
       </w:r>
-      <w:bookmarkStart w:id="51" w:name="_Toc506386188"/>
-      <w:bookmarkStart w:id="52" w:name="_Toc520754472"/>
+      <w:bookmarkStart w:id="50" w:name="_Toc506386188"/>
+      <w:bookmarkStart w:id="51" w:name="_Toc520754472"/>
     </w:p>
     <w:p>
       <w:pPr>
@@ -7838,8 +7716,8 @@
         </w:rPr>
         <w:t xml:space="preserve">Module 2:  </w:t>
       </w:r>
+      <w:bookmarkEnd w:id="50"/>
       <w:bookmarkEnd w:id="51"/>
-      <w:bookmarkEnd w:id="52"/>
       <w:r>
         <w:rPr>
           <w:rFonts w:asciiTheme="majorBidi" w:eastAsia="Times New Roman" w:hAnsiTheme="majorBidi" w:cstheme="majorBidi"/>
@@ -8284,9 +8162,9 @@
           <w:lang w:val="en-US"/>
         </w:rPr>
       </w:pPr>
-      <w:bookmarkStart w:id="53" w:name="_Toc488853132"/>
-      <w:bookmarkStart w:id="54" w:name="_Toc506386193"/>
-      <w:bookmarkStart w:id="55" w:name="_Toc520754473"/>
+      <w:bookmarkStart w:id="52" w:name="_Toc488853132"/>
+      <w:bookmarkStart w:id="53" w:name="_Toc506386193"/>
+      <w:bookmarkStart w:id="54" w:name="_Toc520754473"/>
       <w:r>
         <w:rPr>
           <w:rFonts w:asciiTheme="majorBidi" w:eastAsia="Times New Roman" w:hAnsiTheme="majorBidi" w:cstheme="majorBidi"/>
@@ -8299,12 +8177,17 @@
         </w:rPr>
         <w:t>System Limitations/Constraints</w:t>
       </w:r>
+      <w:bookmarkEnd w:id="52"/>
       <w:bookmarkEnd w:id="53"/>
       <w:bookmarkEnd w:id="54"/>
-      <w:bookmarkEnd w:id="55"/>
     </w:p>
     <w:p>
       <w:pPr>
+        <w:pStyle w:val="ListParagraph"/>
+        <w:numPr>
+          <w:ilvl w:val="0"/>
+          <w:numId w:val="9"/>
+        </w:numPr>
         <w:tabs>
           <w:tab w:val="center" w:pos="4680"/>
           <w:tab w:val="right" w:pos="9360"/>
@@ -8313,23 +8196,30 @@
         <w:jc w:val="both"/>
         <w:rPr>
           <w:rFonts w:asciiTheme="majorBidi" w:eastAsia="Times New Roman" w:hAnsiTheme="majorBidi" w:cstheme="majorBidi"/>
-          <w:sz w:val="24"/>
-          <w:szCs w:val="20"/>
-          <w:lang w:val="en-US"/>
-        </w:rPr>
-      </w:pPr>
-      <w:r>
-        <w:rPr>
-          <w:rFonts w:asciiTheme="majorBidi" w:eastAsia="Times New Roman" w:hAnsiTheme="majorBidi" w:cstheme="majorBidi"/>
-          <w:sz w:val="24"/>
-          <w:szCs w:val="20"/>
-          <w:lang w:val="en-US"/>
-        </w:rPr>
-        <w:t xml:space="preserve">Write down the limitations and constraints of the proposed project. </w:t>
+          <w:iCs/>
+          <w:sz w:val="24"/>
+          <w:szCs w:val="24"/>
+          <w:lang w:val="en-US"/>
+        </w:rPr>
+      </w:pPr>
+      <w:r>
+        <w:rPr>
+          <w:rFonts w:asciiTheme="majorBidi" w:eastAsia="Times New Roman" w:hAnsiTheme="majorBidi" w:cstheme="majorBidi"/>
+          <w:iCs/>
+          <w:sz w:val="24"/>
+          <w:szCs w:val="24"/>
+          <w:lang w:val="en-US"/>
+        </w:rPr>
+        <w:t>Physical Delivery will not be responsibility of our system.</w:t>
       </w:r>
     </w:p>
     <w:p>
       <w:pPr>
+        <w:pStyle w:val="ListParagraph"/>
+        <w:numPr>
+          <w:ilvl w:val="0"/>
+          <w:numId w:val="9"/>
+        </w:numPr>
         <w:tabs>
           <w:tab w:val="center" w:pos="4680"/>
           <w:tab w:val="right" w:pos="9360"/>
@@ -8338,9 +8228,7 @@
         <w:jc w:val="both"/>
         <w:rPr>
           <w:rFonts w:asciiTheme="majorBidi" w:eastAsia="Times New Roman" w:hAnsiTheme="majorBidi" w:cstheme="majorBidi"/>
-          <w:b/>
-          <w:bCs/>
-          <w:i/>
+          <w:iCs/>
           <w:sz w:val="20"/>
           <w:szCs w:val="20"/>
           <w:lang w:val="en-US"/>
@@ -8349,12 +8237,35 @@
       <w:r>
         <w:rPr>
           <w:rFonts w:asciiTheme="majorBidi" w:eastAsia="Times New Roman" w:hAnsiTheme="majorBidi" w:cstheme="majorBidi"/>
-          <w:sz w:val="24"/>
-          <w:szCs w:val="20"/>
-          <w:lang w:val="en-US"/>
-        </w:rPr>
-        <w:t>(Usually 2-4 constraints)</w:t>
-      </w:r>
+          <w:iCs/>
+          <w:sz w:val="24"/>
+          <w:szCs w:val="24"/>
+          <w:lang w:val="en-US"/>
+        </w:rPr>
+        <w:t xml:space="preserve">Internet Connection is required to use the system. </w:t>
+      </w:r>
+    </w:p>
+    <w:p>
+      <w:pPr>
+        <w:pStyle w:val="ListParagraph"/>
+        <w:numPr>
+          <w:ilvl w:val="0"/>
+          <w:numId w:val="9"/>
+        </w:numPr>
+        <w:tabs>
+          <w:tab w:val="center" w:pos="4680"/>
+          <w:tab w:val="right" w:pos="9360"/>
+        </w:tabs>
+        <w:spacing w:after="0" w:line="240" w:lineRule="exact"/>
+        <w:jc w:val="both"/>
+        <w:rPr>
+          <w:rFonts w:asciiTheme="majorBidi" w:eastAsia="Times New Roman" w:hAnsiTheme="majorBidi" w:cstheme="majorBidi"/>
+          <w:iCs/>
+          <w:sz w:val="20"/>
+          <w:szCs w:val="20"/>
+          <w:lang w:val="en-US"/>
+        </w:rPr>
+      </w:pPr>
       <w:r>
         <w:rPr>
           <w:rFonts w:asciiTheme="majorBidi" w:eastAsia="Times New Roman" w:hAnsiTheme="majorBidi" w:cstheme="majorBidi"/>
@@ -8384,12 +8295,12 @@
           <w:lang w:val="en-US"/>
         </w:rPr>
       </w:pPr>
-      <w:bookmarkStart w:id="56" w:name="_Toc440746952"/>
-      <w:bookmarkStart w:id="57" w:name="_Toc440747341"/>
-      <w:bookmarkStart w:id="58" w:name="_Toc440747367"/>
-      <w:bookmarkStart w:id="59" w:name="_Toc440747763"/>
-      <w:bookmarkStart w:id="60" w:name="_Toc506386194"/>
-      <w:bookmarkStart w:id="61" w:name="_Toc520754474"/>
+      <w:bookmarkStart w:id="55" w:name="_Toc440746952"/>
+      <w:bookmarkStart w:id="56" w:name="_Toc440747341"/>
+      <w:bookmarkStart w:id="57" w:name="_Toc440747367"/>
+      <w:bookmarkStart w:id="58" w:name="_Toc440747763"/>
+      <w:bookmarkStart w:id="59" w:name="_Toc506386194"/>
+      <w:bookmarkStart w:id="60" w:name="_Toc520754474"/>
       <w:r>
         <w:rPr>
           <w:rFonts w:asciiTheme="majorBidi" w:eastAsia="Times New Roman" w:hAnsiTheme="majorBidi" w:cstheme="majorBidi"/>
@@ -8402,12 +8313,12 @@
         </w:rPr>
         <w:t>Software Process Methodology</w:t>
       </w:r>
+      <w:bookmarkEnd w:id="55"/>
       <w:bookmarkEnd w:id="56"/>
       <w:bookmarkEnd w:id="57"/>
       <w:bookmarkEnd w:id="58"/>
       <w:bookmarkEnd w:id="59"/>
       <w:bookmarkEnd w:id="60"/>
-      <w:bookmarkEnd w:id="61"/>
     </w:p>
     <w:p>
       <w:pPr>
@@ -8488,12 +8399,12 @@
           <w:lang w:val="en-US"/>
         </w:rPr>
       </w:pPr>
-      <w:bookmarkStart w:id="62" w:name="_Toc440746953"/>
-      <w:bookmarkStart w:id="63" w:name="_Toc440747342"/>
-      <w:bookmarkStart w:id="64" w:name="_Toc440747368"/>
-      <w:bookmarkStart w:id="65" w:name="_Toc488853134"/>
-      <w:bookmarkStart w:id="66" w:name="_Toc506386195"/>
-      <w:bookmarkStart w:id="67" w:name="_Toc520754475"/>
+      <w:bookmarkStart w:id="61" w:name="_Toc440746953"/>
+      <w:bookmarkStart w:id="62" w:name="_Toc440747342"/>
+      <w:bookmarkStart w:id="63" w:name="_Toc440747368"/>
+      <w:bookmarkStart w:id="64" w:name="_Toc488853134"/>
+      <w:bookmarkStart w:id="65" w:name="_Toc506386195"/>
+      <w:bookmarkStart w:id="66" w:name="_Toc520754475"/>
       <w:r>
         <w:rPr>
           <w:rFonts w:asciiTheme="majorBidi" w:eastAsia="Times New Roman" w:hAnsiTheme="majorBidi" w:cstheme="majorBidi"/>
@@ -8506,12 +8417,12 @@
         </w:rPr>
         <w:t>Tools and Technologies</w:t>
       </w:r>
+      <w:bookmarkEnd w:id="61"/>
       <w:bookmarkEnd w:id="62"/>
       <w:bookmarkEnd w:id="63"/>
       <w:bookmarkEnd w:id="64"/>
       <w:bookmarkEnd w:id="65"/>
       <w:bookmarkEnd w:id="66"/>
-      <w:bookmarkEnd w:id="67"/>
     </w:p>
     <w:p>
       <w:pPr>
@@ -9658,6 +9569,13 @@
               </w:rPr>
               <w:t>PHP</w:t>
             </w:r>
+            <w:r>
+              <w:rPr>
+                <w:rFonts w:asciiTheme="majorBidi" w:hAnsiTheme="majorBidi" w:cstheme="majorBidi"/>
+                <w:sz w:val="24"/>
+              </w:rPr>
+              <w:t>/LARAVEL</w:t>
+            </w:r>
           </w:p>
         </w:tc>
         <w:tc>
@@ -9830,6 +9748,93 @@
                 <w:rFonts w:asciiTheme="majorBidi" w:hAnsiTheme="majorBidi" w:cstheme="majorBidi"/>
                 <w:sz w:val="24"/>
               </w:rPr>
+              <w:t>Bootstrap</w:t>
+            </w:r>
+          </w:p>
+        </w:tc>
+        <w:tc>
+          <w:tcPr>
+            <w:tcW w:w="1800" w:type="dxa"/>
+          </w:tcPr>
+          <w:p>
+            <w:pPr>
+              <w:ind w:left="108"/>
+              <w:jc w:val="center"/>
+              <w:rPr>
+                <w:rFonts w:asciiTheme="majorBidi" w:hAnsiTheme="majorBidi" w:cstheme="majorBidi"/>
+                <w:sz w:val="24"/>
+              </w:rPr>
+            </w:pPr>
+            <w:r>
+              <w:rPr>
+                <w:rFonts w:asciiTheme="majorBidi" w:hAnsiTheme="majorBidi" w:cstheme="majorBidi"/>
+                <w:sz w:val="24"/>
+              </w:rPr>
+              <w:t>4</w:t>
+            </w:r>
+          </w:p>
+        </w:tc>
+        <w:tc>
+          <w:tcPr>
+            <w:tcW w:w="2785" w:type="dxa"/>
+          </w:tcPr>
+          <w:p>
+            <w:pPr>
+              <w:ind w:left="108"/>
+              <w:jc w:val="center"/>
+              <w:rPr>
+                <w:rFonts w:asciiTheme="majorBidi" w:hAnsiTheme="majorBidi" w:cstheme="majorBidi"/>
+                <w:sz w:val="24"/>
+              </w:rPr>
+            </w:pPr>
+            <w:r>
+              <w:rPr>
+                <w:rFonts w:asciiTheme="majorBidi" w:hAnsiTheme="majorBidi" w:cstheme="majorBidi"/>
+                <w:sz w:val="24"/>
+              </w:rPr>
+              <w:t>Web Development</w:t>
+            </w:r>
+          </w:p>
+        </w:tc>
+      </w:tr>
+      <w:tr>
+        <w:trPr>
+          <w:trHeight w:val="286"/>
+        </w:trPr>
+        <w:tc>
+          <w:tcPr>
+            <w:tcW w:w="1800" w:type="dxa"/>
+            <w:vMerge/>
+          </w:tcPr>
+          <w:p>
+            <w:pPr>
+              <w:ind w:left="108"/>
+              <w:jc w:val="both"/>
+              <w:rPr>
+                <w:rFonts w:asciiTheme="majorBidi" w:hAnsiTheme="majorBidi" w:cstheme="majorBidi"/>
+                <w:sz w:val="24"/>
+              </w:rPr>
+            </w:pPr>
+          </w:p>
+        </w:tc>
+        <w:tc>
+          <w:tcPr>
+            <w:tcW w:w="3042" w:type="dxa"/>
+          </w:tcPr>
+          <w:p>
+            <w:pPr>
+              <w:ind w:left="108"/>
+              <w:jc w:val="center"/>
+              <w:rPr>
+                <w:rFonts w:asciiTheme="majorBidi" w:hAnsiTheme="majorBidi" w:cstheme="majorBidi"/>
+                <w:sz w:val="24"/>
+              </w:rPr>
+            </w:pPr>
+            <w:r>
+              <w:rPr>
+                <w:rFonts w:asciiTheme="majorBidi" w:hAnsiTheme="majorBidi" w:cstheme="majorBidi"/>
+                <w:sz w:val="24"/>
+              </w:rPr>
               <w:t>Java</w:t>
             </w:r>
           </w:p>
@@ -9879,6 +9884,382 @@
           </w:p>
         </w:tc>
       </w:tr>
+      <w:tr>
+        <w:trPr>
+          <w:trHeight w:val="286"/>
+        </w:trPr>
+        <w:tc>
+          <w:tcPr>
+            <w:tcW w:w="1800" w:type="dxa"/>
+            <w:vMerge/>
+          </w:tcPr>
+          <w:p>
+            <w:pPr>
+              <w:ind w:left="108"/>
+              <w:jc w:val="both"/>
+              <w:rPr>
+                <w:rFonts w:asciiTheme="majorBidi" w:hAnsiTheme="majorBidi" w:cstheme="majorBidi"/>
+                <w:sz w:val="24"/>
+              </w:rPr>
+            </w:pPr>
+          </w:p>
+        </w:tc>
+        <w:tc>
+          <w:tcPr>
+            <w:tcW w:w="3042" w:type="dxa"/>
+          </w:tcPr>
+          <w:p>
+            <w:pPr>
+              <w:ind w:left="108"/>
+              <w:jc w:val="center"/>
+              <w:rPr>
+                <w:rFonts w:asciiTheme="majorBidi" w:hAnsiTheme="majorBidi" w:cstheme="majorBidi"/>
+                <w:b/>
+                <w:bCs/>
+                <w:sz w:val="24"/>
+              </w:rPr>
+            </w:pPr>
+            <w:r>
+              <w:rPr>
+                <w:rFonts w:asciiTheme="majorBidi" w:hAnsiTheme="majorBidi" w:cstheme="majorBidi"/>
+                <w:b/>
+                <w:bCs/>
+                <w:sz w:val="24"/>
+              </w:rPr>
+              <w:t>API’s</w:t>
+            </w:r>
+          </w:p>
+        </w:tc>
+        <w:tc>
+          <w:tcPr>
+            <w:tcW w:w="1800" w:type="dxa"/>
+          </w:tcPr>
+          <w:p>
+            <w:pPr>
+              <w:ind w:left="108"/>
+              <w:jc w:val="center"/>
+              <w:rPr>
+                <w:rFonts w:asciiTheme="majorBidi" w:hAnsiTheme="majorBidi" w:cstheme="majorBidi"/>
+                <w:b/>
+                <w:bCs/>
+                <w:sz w:val="24"/>
+              </w:rPr>
+            </w:pPr>
+            <w:r>
+              <w:rPr>
+                <w:rFonts w:asciiTheme="majorBidi" w:hAnsiTheme="majorBidi" w:cstheme="majorBidi"/>
+                <w:b/>
+                <w:bCs/>
+                <w:sz w:val="24"/>
+              </w:rPr>
+              <w:t>Version</w:t>
+            </w:r>
+          </w:p>
+        </w:tc>
+        <w:tc>
+          <w:tcPr>
+            <w:tcW w:w="2785" w:type="dxa"/>
+          </w:tcPr>
+          <w:p>
+            <w:pPr>
+              <w:ind w:left="108"/>
+              <w:jc w:val="center"/>
+              <w:rPr>
+                <w:rFonts w:asciiTheme="majorBidi" w:hAnsiTheme="majorBidi" w:cstheme="majorBidi"/>
+                <w:b/>
+                <w:bCs/>
+                <w:sz w:val="24"/>
+              </w:rPr>
+            </w:pPr>
+            <w:r>
+              <w:rPr>
+                <w:rFonts w:asciiTheme="majorBidi" w:hAnsiTheme="majorBidi" w:cstheme="majorBidi"/>
+                <w:b/>
+                <w:bCs/>
+                <w:sz w:val="24"/>
+              </w:rPr>
+              <w:t>Rationale</w:t>
+            </w:r>
+          </w:p>
+        </w:tc>
+      </w:tr>
+      <w:tr>
+        <w:trPr>
+          <w:trHeight w:val="286"/>
+        </w:trPr>
+        <w:tc>
+          <w:tcPr>
+            <w:tcW w:w="1800" w:type="dxa"/>
+            <w:vMerge/>
+          </w:tcPr>
+          <w:p>
+            <w:pPr>
+              <w:ind w:left="108"/>
+              <w:jc w:val="both"/>
+              <w:rPr>
+                <w:rFonts w:asciiTheme="majorBidi" w:hAnsiTheme="majorBidi" w:cstheme="majorBidi"/>
+                <w:sz w:val="24"/>
+              </w:rPr>
+            </w:pPr>
+          </w:p>
+        </w:tc>
+        <w:tc>
+          <w:tcPr>
+            <w:tcW w:w="3042" w:type="dxa"/>
+          </w:tcPr>
+          <w:p>
+            <w:pPr>
+              <w:ind w:left="108"/>
+              <w:jc w:val="center"/>
+              <w:rPr>
+                <w:rFonts w:asciiTheme="majorBidi" w:hAnsiTheme="majorBidi" w:cstheme="majorBidi"/>
+                <w:sz w:val="24"/>
+              </w:rPr>
+            </w:pPr>
+            <w:r>
+              <w:rPr>
+                <w:rFonts w:asciiTheme="majorBidi" w:hAnsiTheme="majorBidi" w:cstheme="majorBidi"/>
+                <w:sz w:val="24"/>
+              </w:rPr>
+              <w:t>Payments API</w:t>
+            </w:r>
+          </w:p>
+        </w:tc>
+        <w:tc>
+          <w:tcPr>
+            <w:tcW w:w="1800" w:type="dxa"/>
+          </w:tcPr>
+          <w:p>
+            <w:pPr>
+              <w:ind w:left="108"/>
+              <w:jc w:val="center"/>
+              <w:rPr>
+                <w:rFonts w:asciiTheme="majorBidi" w:hAnsiTheme="majorBidi" w:cstheme="majorBidi"/>
+                <w:sz w:val="24"/>
+              </w:rPr>
+            </w:pPr>
+            <w:r>
+              <w:rPr>
+                <w:rFonts w:asciiTheme="majorBidi" w:hAnsiTheme="majorBidi" w:cstheme="majorBidi"/>
+                <w:sz w:val="24"/>
+              </w:rPr>
+              <w:t>N/A</w:t>
+            </w:r>
+          </w:p>
+        </w:tc>
+        <w:tc>
+          <w:tcPr>
+            <w:tcW w:w="2785" w:type="dxa"/>
+          </w:tcPr>
+          <w:p>
+            <w:pPr>
+              <w:ind w:left="108"/>
+              <w:jc w:val="center"/>
+              <w:rPr>
+                <w:rFonts w:asciiTheme="majorBidi" w:hAnsiTheme="majorBidi" w:cstheme="majorBidi"/>
+                <w:sz w:val="24"/>
+              </w:rPr>
+            </w:pPr>
+            <w:r>
+              <w:rPr>
+                <w:rFonts w:asciiTheme="majorBidi" w:hAnsiTheme="majorBidi" w:cstheme="majorBidi"/>
+                <w:sz w:val="24"/>
+              </w:rPr>
+              <w:t>Online Transections</w:t>
+            </w:r>
+          </w:p>
+        </w:tc>
+      </w:tr>
+      <w:tr>
+        <w:trPr>
+          <w:trHeight w:val="286"/>
+        </w:trPr>
+        <w:tc>
+          <w:tcPr>
+            <w:tcW w:w="1800" w:type="dxa"/>
+            <w:vMerge/>
+          </w:tcPr>
+          <w:p>
+            <w:pPr>
+              <w:ind w:left="108"/>
+              <w:jc w:val="both"/>
+              <w:rPr>
+                <w:rFonts w:asciiTheme="majorBidi" w:hAnsiTheme="majorBidi" w:cstheme="majorBidi"/>
+                <w:sz w:val="24"/>
+              </w:rPr>
+            </w:pPr>
+          </w:p>
+        </w:tc>
+        <w:tc>
+          <w:tcPr>
+            <w:tcW w:w="3042" w:type="dxa"/>
+          </w:tcPr>
+          <w:p>
+            <w:pPr>
+              <w:ind w:left="108"/>
+              <w:jc w:val="center"/>
+              <w:rPr>
+                <w:rFonts w:asciiTheme="majorBidi" w:hAnsiTheme="majorBidi" w:cstheme="majorBidi"/>
+                <w:sz w:val="24"/>
+              </w:rPr>
+            </w:pPr>
+            <w:r>
+              <w:rPr>
+                <w:rFonts w:asciiTheme="majorBidi" w:hAnsiTheme="majorBidi" w:cstheme="majorBidi"/>
+                <w:sz w:val="24"/>
+              </w:rPr>
+              <w:t>Email</w:t>
+            </w:r>
+            <w:bookmarkStart w:id="67" w:name="_GoBack"/>
+            <w:bookmarkEnd w:id="67"/>
+            <w:r>
+              <w:rPr>
+                <w:rFonts w:asciiTheme="majorBidi" w:hAnsiTheme="majorBidi" w:cstheme="majorBidi"/>
+                <w:sz w:val="24"/>
+              </w:rPr>
+              <w:t xml:space="preserve"> Login API</w:t>
+            </w:r>
+          </w:p>
+        </w:tc>
+        <w:tc>
+          <w:tcPr>
+            <w:tcW w:w="1800" w:type="dxa"/>
+          </w:tcPr>
+          <w:p>
+            <w:pPr>
+              <w:ind w:left="108"/>
+              <w:jc w:val="center"/>
+              <w:rPr>
+                <w:rFonts w:asciiTheme="majorBidi" w:hAnsiTheme="majorBidi" w:cstheme="majorBidi"/>
+                <w:sz w:val="24"/>
+              </w:rPr>
+            </w:pPr>
+            <w:r>
+              <w:rPr>
+                <w:rFonts w:asciiTheme="majorBidi" w:hAnsiTheme="majorBidi" w:cstheme="majorBidi"/>
+                <w:sz w:val="24"/>
+              </w:rPr>
+              <w:t>N/A</w:t>
+            </w:r>
+          </w:p>
+        </w:tc>
+        <w:tc>
+          <w:tcPr>
+            <w:tcW w:w="2785" w:type="dxa"/>
+          </w:tcPr>
+          <w:p>
+            <w:pPr>
+              <w:ind w:left="108"/>
+              <w:jc w:val="center"/>
+              <w:rPr>
+                <w:rFonts w:asciiTheme="majorBidi" w:hAnsiTheme="majorBidi" w:cstheme="majorBidi"/>
+                <w:sz w:val="24"/>
+              </w:rPr>
+            </w:pPr>
+            <w:r>
+              <w:rPr>
+                <w:rFonts w:asciiTheme="majorBidi" w:hAnsiTheme="majorBidi" w:cstheme="majorBidi"/>
+                <w:sz w:val="24"/>
+              </w:rPr>
+              <w:t>Accounts</w:t>
+            </w:r>
+          </w:p>
+        </w:tc>
+      </w:tr>
+      <w:tr>
+        <w:trPr>
+          <w:trHeight w:val="286"/>
+        </w:trPr>
+        <w:tc>
+          <w:tcPr>
+            <w:tcW w:w="1800" w:type="dxa"/>
+            <w:vMerge/>
+          </w:tcPr>
+          <w:p>
+            <w:pPr>
+              <w:ind w:left="108"/>
+              <w:jc w:val="both"/>
+              <w:rPr>
+                <w:rFonts w:asciiTheme="majorBidi" w:hAnsiTheme="majorBidi" w:cstheme="majorBidi"/>
+                <w:sz w:val="24"/>
+              </w:rPr>
+            </w:pPr>
+          </w:p>
+        </w:tc>
+        <w:tc>
+          <w:tcPr>
+            <w:tcW w:w="3042" w:type="dxa"/>
+          </w:tcPr>
+          <w:p>
+            <w:pPr>
+              <w:ind w:left="108"/>
+              <w:jc w:val="center"/>
+              <w:rPr>
+                <w:rFonts w:asciiTheme="majorBidi" w:hAnsiTheme="majorBidi" w:cstheme="majorBidi"/>
+                <w:sz w:val="24"/>
+              </w:rPr>
+            </w:pPr>
+            <w:r>
+              <w:rPr>
+                <w:rFonts w:asciiTheme="majorBidi" w:hAnsiTheme="majorBidi" w:cstheme="majorBidi"/>
+                <w:sz w:val="24"/>
+              </w:rPr>
+              <w:t>Barcode</w:t>
+            </w:r>
+            <w:r>
+              <w:rPr>
+                <w:rFonts w:asciiTheme="majorBidi" w:hAnsiTheme="majorBidi" w:cstheme="majorBidi"/>
+                <w:sz w:val="24"/>
+              </w:rPr>
+              <w:t xml:space="preserve"> API</w:t>
+            </w:r>
+          </w:p>
+        </w:tc>
+        <w:tc>
+          <w:tcPr>
+            <w:tcW w:w="1800" w:type="dxa"/>
+          </w:tcPr>
+          <w:p>
+            <w:pPr>
+              <w:ind w:left="108"/>
+              <w:jc w:val="center"/>
+              <w:rPr>
+                <w:rFonts w:asciiTheme="majorBidi" w:hAnsiTheme="majorBidi" w:cstheme="majorBidi"/>
+                <w:sz w:val="24"/>
+              </w:rPr>
+            </w:pPr>
+            <w:r>
+              <w:rPr>
+                <w:rFonts w:asciiTheme="majorBidi" w:hAnsiTheme="majorBidi" w:cstheme="majorBidi"/>
+                <w:sz w:val="24"/>
+              </w:rPr>
+              <w:t>N/A</w:t>
+            </w:r>
+          </w:p>
+        </w:tc>
+        <w:tc>
+          <w:tcPr>
+            <w:tcW w:w="2785" w:type="dxa"/>
+          </w:tcPr>
+          <w:p>
+            <w:pPr>
+              <w:ind w:left="108"/>
+              <w:jc w:val="center"/>
+              <w:rPr>
+                <w:rFonts w:asciiTheme="majorBidi" w:hAnsiTheme="majorBidi" w:cstheme="majorBidi"/>
+                <w:sz w:val="24"/>
+              </w:rPr>
+            </w:pPr>
+            <w:r>
+              <w:rPr>
+                <w:rFonts w:asciiTheme="majorBidi" w:hAnsiTheme="majorBidi" w:cstheme="majorBidi"/>
+                <w:sz w:val="24"/>
+              </w:rPr>
+              <w:t>Scanning Items</w:t>
+            </w:r>
+          </w:p>
+        </w:tc>
+      </w:tr>
     </w:tbl>
     <w:p>
       <w:pPr>
@@ -9899,7 +10280,7 @@
       <w:bookmarkStart w:id="68" w:name="_Toc488853135"/>
       <w:bookmarkStart w:id="69" w:name="_Toc506386196"/>
       <w:bookmarkStart w:id="70" w:name="_Toc520754476"/>
-      <w:bookmarkEnd w:id="45"/>
+      <w:bookmarkEnd w:id="44"/>
     </w:p>
     <w:p>
       <w:pPr>
@@ -9944,30 +10325,6 @@
       </w:r>
       <w:bookmarkEnd w:id="69"/>
       <w:bookmarkEnd w:id="70"/>
-    </w:p>
-    <w:p>
-      <w:pPr>
-        <w:tabs>
-          <w:tab w:val="center" w:pos="4680"/>
-          <w:tab w:val="right" w:pos="9360"/>
-        </w:tabs>
-        <w:spacing w:after="0" w:line="240" w:lineRule="exact"/>
-        <w:rPr>
-          <w:rFonts w:asciiTheme="majorBidi" w:eastAsia="Times New Roman" w:hAnsiTheme="majorBidi" w:cstheme="majorBidi"/>
-          <w:sz w:val="24"/>
-          <w:szCs w:val="20"/>
-          <w:lang w:val="en-US"/>
-        </w:rPr>
-      </w:pPr>
-      <w:r>
-        <w:rPr>
-          <w:rFonts w:asciiTheme="majorBidi" w:eastAsia="Times New Roman" w:hAnsiTheme="majorBidi" w:cstheme="majorBidi"/>
-          <w:sz w:val="24"/>
-          <w:szCs w:val="20"/>
-          <w:lang w:val="en-US"/>
-        </w:rPr>
-        <w:t>Write down the project stakeholders and their roles.</w:t>
-      </w:r>
     </w:p>
     <w:p>
       <w:pPr>
@@ -10184,6 +10541,48 @@
                 <w:lang w:val="en-US"/>
               </w:rPr>
             </w:pPr>
+          </w:p>
+          <w:p>
+            <w:pPr>
+              <w:spacing w:after="0"/>
+              <w:ind w:left="110"/>
+              <w:jc w:val="center"/>
+              <w:rPr>
+                <w:rFonts w:asciiTheme="majorBidi" w:eastAsia="Times New Roman" w:hAnsiTheme="majorBidi" w:cstheme="majorBidi"/>
+                <w:b/>
+                <w:sz w:val="26"/>
+                <w:szCs w:val="20"/>
+                <w:lang w:val="en-US"/>
+              </w:rPr>
+            </w:pPr>
+          </w:p>
+          <w:p>
+            <w:pPr>
+              <w:spacing w:after="0"/>
+              <w:ind w:left="110"/>
+              <w:jc w:val="center"/>
+              <w:rPr>
+                <w:rFonts w:asciiTheme="majorBidi" w:eastAsia="Times New Roman" w:hAnsiTheme="majorBidi" w:cstheme="majorBidi"/>
+                <w:b/>
+                <w:sz w:val="26"/>
+                <w:szCs w:val="20"/>
+                <w:lang w:val="en-US"/>
+              </w:rPr>
+            </w:pPr>
+          </w:p>
+          <w:p>
+            <w:pPr>
+              <w:spacing w:after="0"/>
+              <w:ind w:left="110"/>
+              <w:jc w:val="center"/>
+              <w:rPr>
+                <w:rFonts w:asciiTheme="majorBidi" w:eastAsia="Times New Roman" w:hAnsiTheme="majorBidi" w:cstheme="majorBidi"/>
+                <w:b/>
+                <w:sz w:val="26"/>
+                <w:szCs w:val="20"/>
+                <w:lang w:val="en-US"/>
+              </w:rPr>
+            </w:pPr>
             <w:r>
               <w:rPr>
                 <w:rFonts w:asciiTheme="majorBidi" w:eastAsia="Times New Roman" w:hAnsiTheme="majorBidi" w:cstheme="majorBidi"/>
@@ -10206,8 +10605,7 @@
                 <w:tab w:val="left" w:pos="90"/>
                 <w:tab w:val="right" w:pos="2790"/>
               </w:tabs>
-              <w:spacing w:before="120" w:after="120" w:line="240" w:lineRule="exact"/>
-              <w:ind w:left="151" w:hanging="180"/>
+              <w:spacing w:after="120" w:line="240" w:lineRule="exact"/>
               <w:rPr>
                 <w:rFonts w:asciiTheme="majorBidi" w:eastAsia="Times New Roman" w:hAnsiTheme="majorBidi" w:cstheme="majorBidi"/>
                 <w:sz w:val="24"/>
@@ -10215,83 +10613,12 @@
                 <w:lang w:val="en-US"/>
               </w:rPr>
             </w:pPr>
-            <w:r>
-              <w:rPr>
-                <w:rFonts w:asciiTheme="majorBidi" w:eastAsia="Times New Roman" w:hAnsiTheme="majorBidi" w:cstheme="majorBidi"/>
-                <w:sz w:val="24"/>
-                <w:szCs w:val="20"/>
-                <w:lang w:val="en-US"/>
-              </w:rPr>
-              <w:t xml:space="preserve">  Mention your stake holders with their roles and responsibilities.</w:t>
-            </w:r>
-          </w:p>
-          <w:p>
-            <w:pPr>
-              <w:tabs>
-                <w:tab w:val="left" w:pos="90"/>
-                <w:tab w:val="right" w:pos="2790"/>
-              </w:tabs>
-              <w:spacing w:after="120" w:line="240" w:lineRule="exact"/>
-              <w:ind w:left="151" w:hanging="180"/>
-              <w:rPr>
-                <w:rFonts w:asciiTheme="majorBidi" w:eastAsia="Times New Roman" w:hAnsiTheme="majorBidi" w:cstheme="majorBidi"/>
-                <w:sz w:val="24"/>
-                <w:szCs w:val="20"/>
-                <w:lang w:val="en-US"/>
-              </w:rPr>
-            </w:pPr>
-            <w:r>
-              <w:rPr>
-                <w:rFonts w:asciiTheme="majorBidi" w:eastAsia="Times New Roman" w:hAnsiTheme="majorBidi" w:cstheme="majorBidi"/>
-                <w:sz w:val="24"/>
-                <w:szCs w:val="20"/>
-                <w:lang w:val="en-US"/>
-              </w:rPr>
-              <w:t xml:space="preserve">  Default option will be</w:t>
-            </w:r>
-            <w:r>
-              <w:rPr>
-                <w:rFonts w:asciiTheme="majorBidi" w:eastAsia="Times New Roman" w:hAnsiTheme="majorBidi" w:cstheme="majorBidi"/>
-                <w:sz w:val="24"/>
-                <w:szCs w:val="20"/>
-                <w:lang w:val="en-US"/>
-              </w:rPr>
-              <w:t>:</w:t>
-            </w:r>
           </w:p>
           <w:p>
             <w:pPr>
               <w:numPr>
                 <w:ilvl w:val="0"/>
-                <w:numId w:val="22"/>
-              </w:numPr>
-              <w:spacing w:after="0" w:line="240" w:lineRule="auto"/>
-              <w:ind w:left="601"/>
-              <w:contextualSpacing/>
-              <w:rPr>
-                <w:rFonts w:asciiTheme="majorBidi" w:eastAsia="Times New Roman" w:hAnsiTheme="majorBidi" w:cstheme="majorBidi"/>
-                <w:sz w:val="24"/>
-                <w:szCs w:val="20"/>
-                <w:lang w:val="en-US"/>
-              </w:rPr>
-            </w:pPr>
-            <w:bookmarkStart w:id="71" w:name="_Toc506386197"/>
-            <w:r>
-              <w:rPr>
-                <w:rFonts w:asciiTheme="majorBidi" w:eastAsia="Times New Roman" w:hAnsiTheme="majorBidi" w:cstheme="majorBidi"/>
-                <w:sz w:val="24"/>
-                <w:szCs w:val="20"/>
-                <w:lang w:val="en-US"/>
-              </w:rPr>
-              <w:t>Students names</w:t>
-            </w:r>
-            <w:bookmarkEnd w:id="71"/>
-          </w:p>
-          <w:p>
-            <w:pPr>
-              <w:numPr>
-                <w:ilvl w:val="0"/>
-                <w:numId w:val="22"/>
+                <w:numId w:val="2"/>
               </w:numPr>
               <w:tabs>
                 <w:tab w:val="left" w:pos="90"/>
@@ -10314,14 +10641,14 @@
                 <w:szCs w:val="20"/>
                 <w:lang w:val="en-US"/>
               </w:rPr>
-              <w:t>Project Supervisor Name: Mr./Miss …</w:t>
+              <w:t>Retailer</w:t>
             </w:r>
           </w:p>
           <w:p>
             <w:pPr>
               <w:numPr>
                 <w:ilvl w:val="0"/>
-                <w:numId w:val="22"/>
+                <w:numId w:val="2"/>
               </w:numPr>
               <w:tabs>
                 <w:tab w:val="left" w:pos="90"/>
@@ -10344,7 +10671,153 @@
                 <w:szCs w:val="20"/>
                 <w:lang w:val="en-US"/>
               </w:rPr>
-              <w:t>Final Year Project Committee: Evaluation of project</w:t>
+              <w:t>Pharmaceutical Companies CEO</w:t>
+            </w:r>
+          </w:p>
+          <w:p>
+            <w:pPr>
+              <w:numPr>
+                <w:ilvl w:val="0"/>
+                <w:numId w:val="2"/>
+              </w:numPr>
+              <w:tabs>
+                <w:tab w:val="left" w:pos="90"/>
+                <w:tab w:val="right" w:pos="2790"/>
+              </w:tabs>
+              <w:spacing w:before="120" w:after="120" w:line="240" w:lineRule="auto"/>
+              <w:ind w:left="601"/>
+              <w:contextualSpacing/>
+              <w:rPr>
+                <w:rFonts w:asciiTheme="majorBidi" w:eastAsia="Times New Roman" w:hAnsiTheme="majorBidi" w:cstheme="majorBidi"/>
+                <w:sz w:val="24"/>
+                <w:szCs w:val="20"/>
+                <w:lang w:val="en-US"/>
+              </w:rPr>
+            </w:pPr>
+            <w:r>
+              <w:rPr>
+                <w:rFonts w:asciiTheme="majorBidi" w:eastAsia="Times New Roman" w:hAnsiTheme="majorBidi" w:cstheme="majorBidi"/>
+                <w:sz w:val="24"/>
+                <w:szCs w:val="20"/>
+                <w:lang w:val="en-US"/>
+              </w:rPr>
+              <w:t>Employees of Pharmaceutical Companies</w:t>
+            </w:r>
+          </w:p>
+          <w:p>
+            <w:pPr>
+              <w:pStyle w:val="ListParagraph"/>
+              <w:numPr>
+                <w:ilvl w:val="0"/>
+                <w:numId w:val="8"/>
+              </w:numPr>
+              <w:tabs>
+                <w:tab w:val="left" w:pos="90"/>
+                <w:tab w:val="right" w:pos="2790"/>
+              </w:tabs>
+              <w:spacing w:before="120" w:after="120" w:line="240" w:lineRule="auto"/>
+              <w:rPr>
+                <w:rFonts w:asciiTheme="majorBidi" w:eastAsia="Times New Roman" w:hAnsiTheme="majorBidi" w:cstheme="majorBidi"/>
+                <w:sz w:val="24"/>
+                <w:szCs w:val="20"/>
+                <w:lang w:val="en-US"/>
+              </w:rPr>
+            </w:pPr>
+            <w:r>
+              <w:rPr>
+                <w:rFonts w:asciiTheme="majorBidi" w:eastAsia="Times New Roman" w:hAnsiTheme="majorBidi" w:cstheme="majorBidi"/>
+                <w:sz w:val="24"/>
+                <w:szCs w:val="20"/>
+                <w:lang w:val="en-US"/>
+              </w:rPr>
+              <w:t>Accounts</w:t>
+            </w:r>
+          </w:p>
+          <w:p>
+            <w:pPr>
+              <w:pStyle w:val="ListParagraph"/>
+              <w:numPr>
+                <w:ilvl w:val="0"/>
+                <w:numId w:val="8"/>
+              </w:numPr>
+              <w:tabs>
+                <w:tab w:val="left" w:pos="90"/>
+                <w:tab w:val="right" w:pos="2790"/>
+              </w:tabs>
+              <w:spacing w:before="120" w:after="120" w:line="240" w:lineRule="auto"/>
+              <w:rPr>
+                <w:rFonts w:asciiTheme="majorBidi" w:eastAsia="Times New Roman" w:hAnsiTheme="majorBidi" w:cstheme="majorBidi"/>
+                <w:sz w:val="24"/>
+                <w:szCs w:val="20"/>
+                <w:lang w:val="en-US"/>
+              </w:rPr>
+            </w:pPr>
+            <w:r>
+              <w:rPr>
+                <w:rFonts w:asciiTheme="majorBidi" w:eastAsia="Times New Roman" w:hAnsiTheme="majorBidi" w:cstheme="majorBidi"/>
+                <w:sz w:val="24"/>
+                <w:szCs w:val="20"/>
+                <w:lang w:val="en-US"/>
+              </w:rPr>
+              <w:t>Inventory</w:t>
+            </w:r>
+          </w:p>
+          <w:p>
+            <w:pPr>
+              <w:pStyle w:val="ListParagraph"/>
+              <w:numPr>
+                <w:ilvl w:val="0"/>
+                <w:numId w:val="8"/>
+              </w:numPr>
+              <w:tabs>
+                <w:tab w:val="left" w:pos="90"/>
+                <w:tab w:val="right" w:pos="2790"/>
+              </w:tabs>
+              <w:spacing w:before="120" w:after="120" w:line="240" w:lineRule="auto"/>
+              <w:rPr>
+                <w:rFonts w:asciiTheme="majorBidi" w:eastAsia="Times New Roman" w:hAnsiTheme="majorBidi" w:cstheme="majorBidi"/>
+                <w:sz w:val="24"/>
+                <w:szCs w:val="20"/>
+                <w:lang w:val="en-US"/>
+              </w:rPr>
+            </w:pPr>
+            <w:r>
+              <w:rPr>
+                <w:rFonts w:asciiTheme="majorBidi" w:eastAsia="Times New Roman" w:hAnsiTheme="majorBidi" w:cstheme="majorBidi"/>
+                <w:sz w:val="24"/>
+                <w:szCs w:val="20"/>
+                <w:lang w:val="en-US"/>
+              </w:rPr>
+              <w:t>Delivery</w:t>
+            </w:r>
+          </w:p>
+          <w:p>
+            <w:pPr>
+              <w:pStyle w:val="ListParagraph"/>
+              <w:numPr>
+                <w:ilvl w:val="0"/>
+                <w:numId w:val="8"/>
+              </w:numPr>
+              <w:tabs>
+                <w:tab w:val="left" w:pos="90"/>
+                <w:tab w:val="right" w:pos="2790"/>
+              </w:tabs>
+              <w:spacing w:before="120" w:after="120" w:line="240" w:lineRule="auto"/>
+              <w:rPr>
+                <w:rFonts w:asciiTheme="majorBidi" w:eastAsia="Times New Roman" w:hAnsiTheme="majorBidi" w:cstheme="majorBidi"/>
+                <w:sz w:val="24"/>
+                <w:szCs w:val="20"/>
+                <w:lang w:val="en-US"/>
+              </w:rPr>
+            </w:pPr>
+            <w:r>
+              <w:rPr>
+                <w:rFonts w:asciiTheme="majorBidi" w:eastAsia="Times New Roman" w:hAnsiTheme="majorBidi" w:cstheme="majorBidi"/>
+                <w:sz w:val="24"/>
+                <w:szCs w:val="20"/>
+                <w:lang w:val="en-US"/>
+              </w:rPr>
+              <w:t>Order Reciever</w:t>
             </w:r>
           </w:p>
         </w:tc>
@@ -10365,8 +10838,8 @@
           <w:lang w:val="en-US"/>
         </w:rPr>
       </w:pPr>
-      <w:bookmarkStart w:id="72" w:name="_Toc506386198"/>
-      <w:bookmarkStart w:id="73" w:name="_Toc520754477"/>
+      <w:bookmarkStart w:id="71" w:name="_Toc506386198"/>
+      <w:bookmarkStart w:id="72" w:name="_Toc520754477"/>
       <w:r>
         <w:rPr>
           <w:rFonts w:asciiTheme="majorBidi" w:eastAsia="Times New Roman" w:hAnsiTheme="majorBidi" w:cstheme="majorBidi"/>
@@ -10408,8 +10881,8 @@
         <w:lastRenderedPageBreak/>
         <w:t>Team Members Individual Tasks/Work Division</w:t>
       </w:r>
+      <w:bookmarkEnd w:id="71"/>
       <w:bookmarkEnd w:id="72"/>
-      <w:bookmarkEnd w:id="73"/>
     </w:p>
     <w:p>
       <w:pPr>
@@ -10535,8 +11008,8 @@
                 <w:sz w:val="24"/>
               </w:rPr>
             </w:pPr>
-            <w:bookmarkStart w:id="74" w:name="_Toc464735241"/>
-            <w:bookmarkStart w:id="75" w:name="_Toc518865264"/>
+            <w:bookmarkStart w:id="73" w:name="_Toc464735241"/>
+            <w:bookmarkStart w:id="74" w:name="_Toc518865264"/>
             <w:r>
               <w:rPr>
                 <w:rFonts w:asciiTheme="majorBidi" w:hAnsiTheme="majorBidi" w:cstheme="majorBidi"/>
@@ -10675,7 +11148,7 @@
               <w:pStyle w:val="ListParagraph"/>
               <w:numPr>
                 <w:ilvl w:val="0"/>
-                <w:numId w:val="54"/>
+                <w:numId w:val="3"/>
               </w:numPr>
               <w:tabs>
                 <w:tab w:val="left" w:pos="90"/>
@@ -10703,7 +11176,7 @@
               <w:pStyle w:val="ListParagraph"/>
               <w:numPr>
                 <w:ilvl w:val="0"/>
-                <w:numId w:val="54"/>
+                <w:numId w:val="3"/>
               </w:numPr>
               <w:tabs>
                 <w:tab w:val="left" w:pos="90"/>
@@ -10723,7 +11196,14 @@
                 <w:rFonts w:asciiTheme="majorBidi" w:hAnsiTheme="majorBidi" w:cstheme="majorBidi"/>
                 <w:sz w:val="24"/>
               </w:rPr>
-              <w:t>Module 2</w:t>
+              <w:t xml:space="preserve">Module </w:t>
+            </w:r>
+            <w:r>
+              <w:rPr>
+                <w:rFonts w:asciiTheme="majorBidi" w:hAnsiTheme="majorBidi" w:cstheme="majorBidi"/>
+                <w:sz w:val="24"/>
+              </w:rPr>
+              <w:t>5</w:t>
             </w:r>
           </w:p>
           <w:p>
@@ -10731,7 +11211,7 @@
               <w:pStyle w:val="ListParagraph"/>
               <w:numPr>
                 <w:ilvl w:val="0"/>
-                <w:numId w:val="54"/>
+                <w:numId w:val="3"/>
               </w:numPr>
               <w:tabs>
                 <w:tab w:val="left" w:pos="90"/>
@@ -10751,7 +11231,14 @@
                 <w:rFonts w:asciiTheme="majorBidi" w:hAnsiTheme="majorBidi" w:cstheme="majorBidi"/>
                 <w:sz w:val="24"/>
               </w:rPr>
-              <w:t>Module 3</w:t>
+              <w:t xml:space="preserve">Module </w:t>
+            </w:r>
+            <w:r>
+              <w:rPr>
+                <w:rFonts w:asciiTheme="majorBidi" w:hAnsiTheme="majorBidi" w:cstheme="majorBidi"/>
+                <w:sz w:val="24"/>
+              </w:rPr>
+              <w:t>8</w:t>
             </w:r>
           </w:p>
           <w:p>
@@ -10759,7 +11246,7 @@
               <w:pStyle w:val="ListParagraph"/>
               <w:numPr>
                 <w:ilvl w:val="0"/>
-                <w:numId w:val="54"/>
+                <w:numId w:val="3"/>
               </w:numPr>
               <w:tabs>
                 <w:tab w:val="left" w:pos="90"/>
@@ -10787,7 +11274,7 @@
               <w:pStyle w:val="ListParagraph"/>
               <w:numPr>
                 <w:ilvl w:val="0"/>
-                <w:numId w:val="54"/>
+                <w:numId w:val="3"/>
               </w:numPr>
               <w:tabs>
                 <w:tab w:val="left" w:pos="90"/>
@@ -10815,7 +11302,7 @@
               <w:pStyle w:val="ListParagraph"/>
               <w:numPr>
                 <w:ilvl w:val="0"/>
-                <w:numId w:val="54"/>
+                <w:numId w:val="3"/>
               </w:numPr>
               <w:tabs>
                 <w:tab w:val="left" w:pos="90"/>
@@ -10843,7 +11330,7 @@
               <w:pStyle w:val="ListParagraph"/>
               <w:numPr>
                 <w:ilvl w:val="0"/>
-                <w:numId w:val="54"/>
+                <w:numId w:val="3"/>
               </w:numPr>
               <w:tabs>
                 <w:tab w:val="left" w:pos="90"/>
@@ -10947,7 +11434,7 @@
               <w:pStyle w:val="ListParagraph"/>
               <w:numPr>
                 <w:ilvl w:val="0"/>
-                <w:numId w:val="55"/>
+                <w:numId w:val="4"/>
               </w:numPr>
               <w:tabs>
                 <w:tab w:val="left" w:pos="90"/>
@@ -10967,7 +11454,14 @@
                 <w:rFonts w:asciiTheme="majorBidi" w:hAnsiTheme="majorBidi" w:cstheme="majorBidi"/>
                 <w:sz w:val="24"/>
               </w:rPr>
-              <w:t>Module 4</w:t>
+              <w:t xml:space="preserve">Module </w:t>
+            </w:r>
+            <w:r>
+              <w:rPr>
+                <w:rFonts w:asciiTheme="majorBidi" w:hAnsiTheme="majorBidi" w:cstheme="majorBidi"/>
+                <w:sz w:val="24"/>
+              </w:rPr>
+              <w:t>2</w:t>
             </w:r>
           </w:p>
           <w:p>
@@ -10975,7 +11469,7 @@
               <w:pStyle w:val="ListParagraph"/>
               <w:numPr>
                 <w:ilvl w:val="0"/>
-                <w:numId w:val="55"/>
+                <w:numId w:val="4"/>
               </w:numPr>
               <w:tabs>
                 <w:tab w:val="left" w:pos="90"/>
@@ -10995,7 +11489,14 @@
                 <w:rFonts w:asciiTheme="majorBidi" w:hAnsiTheme="majorBidi" w:cstheme="majorBidi"/>
                 <w:sz w:val="24"/>
               </w:rPr>
-              <w:t>Module 5</w:t>
+              <w:t xml:space="preserve">Module </w:t>
+            </w:r>
+            <w:r>
+              <w:rPr>
+                <w:rFonts w:asciiTheme="majorBidi" w:hAnsiTheme="majorBidi" w:cstheme="majorBidi"/>
+                <w:sz w:val="24"/>
+              </w:rPr>
+              <w:t>4</w:t>
             </w:r>
           </w:p>
           <w:p>
@@ -11003,7 +11504,7 @@
               <w:pStyle w:val="ListParagraph"/>
               <w:numPr>
                 <w:ilvl w:val="0"/>
-                <w:numId w:val="55"/>
+                <w:numId w:val="4"/>
               </w:numPr>
               <w:tabs>
                 <w:tab w:val="left" w:pos="90"/>
@@ -11023,7 +11524,14 @@
                 <w:rFonts w:asciiTheme="majorBidi" w:hAnsiTheme="majorBidi" w:cstheme="majorBidi"/>
                 <w:sz w:val="24"/>
               </w:rPr>
-              <w:t>Module 6</w:t>
+              <w:t xml:space="preserve">Module </w:t>
+            </w:r>
+            <w:r>
+              <w:rPr>
+                <w:rFonts w:asciiTheme="majorBidi" w:hAnsiTheme="majorBidi" w:cstheme="majorBidi"/>
+                <w:sz w:val="24"/>
+              </w:rPr>
+              <w:t>7</w:t>
             </w:r>
           </w:p>
           <w:p>
@@ -11031,7 +11539,7 @@
               <w:pStyle w:val="ListParagraph"/>
               <w:numPr>
                 <w:ilvl w:val="0"/>
-                <w:numId w:val="55"/>
+                <w:numId w:val="4"/>
               </w:numPr>
               <w:tabs>
                 <w:tab w:val="left" w:pos="90"/>
@@ -11059,7 +11567,7 @@
               <w:pStyle w:val="ListParagraph"/>
               <w:numPr>
                 <w:ilvl w:val="0"/>
-                <w:numId w:val="55"/>
+                <w:numId w:val="4"/>
               </w:numPr>
               <w:tabs>
                 <w:tab w:val="left" w:pos="90"/>
@@ -11087,7 +11595,7 @@
               <w:pStyle w:val="ListParagraph"/>
               <w:numPr>
                 <w:ilvl w:val="0"/>
-                <w:numId w:val="55"/>
+                <w:numId w:val="4"/>
               </w:numPr>
               <w:tabs>
                 <w:tab w:val="left" w:pos="90"/>
@@ -11115,7 +11623,7 @@
               <w:pStyle w:val="ListParagraph"/>
               <w:numPr>
                 <w:ilvl w:val="0"/>
-                <w:numId w:val="55"/>
+                <w:numId w:val="4"/>
               </w:numPr>
               <w:tabs>
                 <w:tab w:val="left" w:pos="90"/>
@@ -11173,19 +11681,8 @@
                 <w:bCs/>
                 <w:sz w:val="24"/>
               </w:rPr>
-              <w:t xml:space="preserve">Majid </w:t>
+              <w:t>Majid Durani</w:t>
             </w:r>
-            <w:proofErr w:type="spellStart"/>
-            <w:r>
-              <w:rPr>
-                <w:rFonts w:asciiTheme="majorBidi" w:hAnsiTheme="majorBidi" w:cstheme="majorBidi"/>
-                <w:b/>
-                <w:bCs/>
-                <w:sz w:val="24"/>
-              </w:rPr>
-              <w:t>Durani</w:t>
-            </w:r>
-            <w:proofErr w:type="spellEnd"/>
           </w:p>
         </w:tc>
         <w:tc>
@@ -11239,7 +11736,7 @@
               <w:pStyle w:val="ListParagraph"/>
               <w:numPr>
                 <w:ilvl w:val="0"/>
-                <w:numId w:val="56"/>
+                <w:numId w:val="5"/>
               </w:numPr>
               <w:tabs>
                 <w:tab w:val="left" w:pos="90"/>
@@ -11259,7 +11756,14 @@
                 <w:rFonts w:asciiTheme="majorBidi" w:hAnsiTheme="majorBidi" w:cstheme="majorBidi"/>
                 <w:sz w:val="24"/>
               </w:rPr>
-              <w:t>Module 7</w:t>
+              <w:t xml:space="preserve">Module </w:t>
+            </w:r>
+            <w:r>
+              <w:rPr>
+                <w:rFonts w:asciiTheme="majorBidi" w:hAnsiTheme="majorBidi" w:cstheme="majorBidi"/>
+                <w:sz w:val="24"/>
+              </w:rPr>
+              <w:t>3</w:t>
             </w:r>
           </w:p>
           <w:p>
@@ -11267,7 +11771,7 @@
               <w:pStyle w:val="ListParagraph"/>
               <w:numPr>
                 <w:ilvl w:val="0"/>
-                <w:numId w:val="56"/>
+                <w:numId w:val="5"/>
               </w:numPr>
               <w:tabs>
                 <w:tab w:val="left" w:pos="90"/>
@@ -11287,7 +11791,14 @@
                 <w:rFonts w:asciiTheme="majorBidi" w:hAnsiTheme="majorBidi" w:cstheme="majorBidi"/>
                 <w:sz w:val="24"/>
               </w:rPr>
-              <w:t>Module 8</w:t>
+              <w:t xml:space="preserve">Module </w:t>
+            </w:r>
+            <w:r>
+              <w:rPr>
+                <w:rFonts w:asciiTheme="majorBidi" w:hAnsiTheme="majorBidi" w:cstheme="majorBidi"/>
+                <w:sz w:val="24"/>
+              </w:rPr>
+              <w:t>6</w:t>
             </w:r>
           </w:p>
           <w:p>
@@ -11295,7 +11806,7 @@
               <w:pStyle w:val="ListParagraph"/>
               <w:numPr>
                 <w:ilvl w:val="0"/>
-                <w:numId w:val="56"/>
+                <w:numId w:val="5"/>
               </w:numPr>
               <w:tabs>
                 <w:tab w:val="left" w:pos="90"/>
@@ -11323,7 +11834,7 @@
               <w:pStyle w:val="ListParagraph"/>
               <w:numPr>
                 <w:ilvl w:val="0"/>
-                <w:numId w:val="56"/>
+                <w:numId w:val="5"/>
               </w:numPr>
               <w:tabs>
                 <w:tab w:val="left" w:pos="90"/>
@@ -11351,7 +11862,7 @@
               <w:pStyle w:val="ListParagraph"/>
               <w:numPr>
                 <w:ilvl w:val="0"/>
-                <w:numId w:val="56"/>
+                <w:numId w:val="5"/>
               </w:numPr>
               <w:tabs>
                 <w:tab w:val="left" w:pos="90"/>
@@ -11379,7 +11890,7 @@
               <w:pStyle w:val="ListParagraph"/>
               <w:numPr>
                 <w:ilvl w:val="0"/>
-                <w:numId w:val="56"/>
+                <w:numId w:val="5"/>
               </w:numPr>
               <w:tabs>
                 <w:tab w:val="left" w:pos="90"/>
@@ -11421,8 +11932,8 @@
           <w:lang w:val="en-US"/>
         </w:rPr>
       </w:pPr>
-      <w:bookmarkStart w:id="76" w:name="_Toc506386199"/>
-      <w:bookmarkStart w:id="77" w:name="_Toc520754478"/>
+      <w:bookmarkStart w:id="75" w:name="_Toc506386199"/>
+      <w:bookmarkStart w:id="76" w:name="_Toc520754478"/>
       <w:r>
         <w:rPr>
           <w:rFonts w:asciiTheme="majorBidi" w:eastAsia="Times New Roman" w:hAnsiTheme="majorBidi" w:cstheme="majorBidi"/>
@@ -11435,8 +11946,8 @@
         </w:rPr>
         <w:t>Data Gathering Approach</w:t>
       </w:r>
+      <w:bookmarkEnd w:id="75"/>
       <w:bookmarkEnd w:id="76"/>
-      <w:bookmarkEnd w:id="77"/>
     </w:p>
     <w:p>
       <w:pPr>
@@ -11463,7 +11974,67 @@
           <w:szCs w:val="20"/>
           <w:lang w:val="en-US"/>
         </w:rPr>
-        <w:t xml:space="preserve">              We are gathering requirements through interview. And Few requirements are also gathered through questioners. We have conducted interview of Retailer and Employees of </w:t>
+        <w:t xml:space="preserve">              We are gathering requirements through </w:t>
+      </w:r>
+      <w:r>
+        <w:rPr>
+          <w:rFonts w:asciiTheme="majorBidi" w:eastAsia="Times New Roman" w:hAnsiTheme="majorBidi" w:cstheme="majorBidi"/>
+          <w:b/>
+          <w:bCs/>
+          <w:sz w:val="24"/>
+          <w:szCs w:val="20"/>
+          <w:lang w:val="en-US"/>
+        </w:rPr>
+        <w:t>interview</w:t>
+      </w:r>
+      <w:r>
+        <w:rPr>
+          <w:rFonts w:asciiTheme="majorBidi" w:eastAsia="Times New Roman" w:hAnsiTheme="majorBidi" w:cstheme="majorBidi"/>
+          <w:sz w:val="24"/>
+          <w:szCs w:val="20"/>
+          <w:lang w:val="en-US"/>
+        </w:rPr>
+        <w:t xml:space="preserve">. And Few requirements are also gathered through </w:t>
+      </w:r>
+      <w:r>
+        <w:rPr>
+          <w:rFonts w:asciiTheme="majorBidi" w:eastAsia="Times New Roman" w:hAnsiTheme="majorBidi" w:cstheme="majorBidi"/>
+          <w:b/>
+          <w:bCs/>
+          <w:sz w:val="24"/>
+          <w:szCs w:val="20"/>
+          <w:lang w:val="en-US"/>
+        </w:rPr>
+        <w:t>questioners</w:t>
+      </w:r>
+      <w:r>
+        <w:rPr>
+          <w:rFonts w:asciiTheme="majorBidi" w:eastAsia="Times New Roman" w:hAnsiTheme="majorBidi" w:cstheme="majorBidi"/>
+          <w:sz w:val="24"/>
+          <w:szCs w:val="20"/>
+          <w:lang w:val="en-US"/>
+        </w:rPr>
+        <w:t xml:space="preserve">. We have conducted </w:t>
+      </w:r>
+      <w:r>
+        <w:rPr>
+          <w:rFonts w:asciiTheme="majorBidi" w:eastAsia="Times New Roman" w:hAnsiTheme="majorBidi" w:cstheme="majorBidi"/>
+          <w:b/>
+          <w:bCs/>
+          <w:sz w:val="24"/>
+          <w:szCs w:val="20"/>
+          <w:lang w:val="en-US"/>
+        </w:rPr>
+        <w:t>interview</w:t>
+      </w:r>
+      <w:r>
+        <w:rPr>
+          <w:rFonts w:asciiTheme="majorBidi" w:eastAsia="Times New Roman" w:hAnsiTheme="majorBidi" w:cstheme="majorBidi"/>
+          <w:sz w:val="24"/>
+          <w:szCs w:val="20"/>
+          <w:lang w:val="en-US"/>
+        </w:rPr>
+        <w:t xml:space="preserve"> of Retailer and Employees of </w:t>
       </w:r>
       <w:r>
         <w:rPr>
@@ -11512,12 +12083,12 @@
           <w:lang w:val="en-US"/>
         </w:rPr>
       </w:pPr>
-      <w:bookmarkStart w:id="78" w:name="_Toc440746954"/>
-      <w:bookmarkStart w:id="79" w:name="_Toc440747343"/>
-      <w:bookmarkStart w:id="80" w:name="_Toc440747369"/>
-      <w:bookmarkStart w:id="81" w:name="_Toc488853137"/>
-      <w:bookmarkStart w:id="82" w:name="_Toc506386200"/>
-      <w:bookmarkStart w:id="83" w:name="_Toc520754479"/>
+      <w:bookmarkStart w:id="77" w:name="_Toc440746954"/>
+      <w:bookmarkStart w:id="78" w:name="_Toc440747343"/>
+      <w:bookmarkStart w:id="79" w:name="_Toc440747369"/>
+      <w:bookmarkStart w:id="80" w:name="_Toc488853137"/>
+      <w:bookmarkStart w:id="81" w:name="_Toc506386200"/>
+      <w:bookmarkStart w:id="82" w:name="_Toc520754479"/>
       <w:r>
         <w:rPr>
           <w:rFonts w:asciiTheme="majorBidi" w:eastAsia="Times New Roman" w:hAnsiTheme="majorBidi" w:cstheme="majorBidi"/>
@@ -11530,12 +12101,12 @@
         </w:rPr>
         <w:t>Concepts</w:t>
       </w:r>
+      <w:bookmarkEnd w:id="77"/>
       <w:bookmarkEnd w:id="78"/>
       <w:bookmarkEnd w:id="79"/>
       <w:bookmarkEnd w:id="80"/>
       <w:bookmarkEnd w:id="81"/>
       <w:bookmarkEnd w:id="82"/>
-      <w:bookmarkEnd w:id="83"/>
     </w:p>
     <w:p>
       <w:pPr>
@@ -11837,8 +12408,8 @@
           <w:lang w:val="en-US"/>
         </w:rPr>
       </w:pPr>
-      <w:bookmarkStart w:id="84" w:name="_Toc506386201"/>
-      <w:bookmarkStart w:id="85" w:name="_Toc520754480"/>
+      <w:bookmarkStart w:id="83" w:name="_Toc506386201"/>
+      <w:bookmarkStart w:id="84" w:name="_Toc520754480"/>
       <w:r>
         <w:rPr>
           <w:rFonts w:asciiTheme="majorBidi" w:eastAsia="Times New Roman" w:hAnsiTheme="majorBidi" w:cstheme="majorBidi"/>
@@ -11851,8 +12422,8 @@
         </w:rPr>
         <w:t>Gantt char</w:t>
       </w:r>
+      <w:bookmarkEnd w:id="83"/>
       <w:bookmarkEnd w:id="84"/>
-      <w:bookmarkEnd w:id="85"/>
       <w:r>
         <w:rPr>
           <w:rFonts w:asciiTheme="majorBidi" w:eastAsia="Times New Roman" w:hAnsiTheme="majorBidi" w:cstheme="majorBidi"/>
@@ -11884,6 +12455,11 @@
           <w:szCs w:val="20"/>
           <w:lang w:val="en-US"/>
         </w:rPr>
+        <w:sectPr>
+          <w:pgSz w:w="12240" w:h="15840" w:code="1"/>
+          <w:pgMar w:top="1440" w:right="1440" w:bottom="1440" w:left="1440" w:header="720" w:footer="720" w:gutter="0"/>
+          <w:cols w:space="720"/>
+        </w:sectPr>
       </w:pPr>
       <w:r>
         <w:rPr>
@@ -11894,66 +12470,237 @@
           <w:sz w:val="20"/>
           <w:szCs w:val="20"/>
           <w:lang w:val="en-US"/>
+        </w:rPr>
+        <w:drawing>
+          <wp:anchor distT="0" distB="0" distL="114300" distR="114300" simplePos="0" relativeHeight="251740160" behindDoc="0" locked="0" layoutInCell="1" allowOverlap="1" wp14:anchorId="467AF083" wp14:editId="12EFD372">
+            <wp:simplePos x="0" y="0"/>
+            <wp:positionH relativeFrom="margin">
+              <wp:align>center</wp:align>
+            </wp:positionH>
+            <wp:positionV relativeFrom="paragraph">
+              <wp:posOffset>122555</wp:posOffset>
+            </wp:positionV>
+            <wp:extent cx="5276850" cy="3962400"/>
+            <wp:effectExtent l="0" t="0" r="0" b="0"/>
+            <wp:wrapTopAndBottom/>
+            <wp:docPr id="57" name="Picture 57"/>
+            <wp:cNvGraphicFramePr>
+              <a:graphicFrameLocks xmlns:a="http://schemas.openxmlformats.org/drawingml/2006/main" noChangeAspect="1"/>
+            </wp:cNvGraphicFramePr>
+            <a:graphic xmlns:a="http://schemas.openxmlformats.org/drawingml/2006/main">
+              <a:graphicData uri="http://schemas.openxmlformats.org/drawingml/2006/picture">
+                <pic:pic xmlns:pic="http://schemas.openxmlformats.org/drawingml/2006/picture">
+                  <pic:nvPicPr>
+                    <pic:cNvPr id="11" name="ProjectGanntChart.gif"/>
+                    <pic:cNvPicPr/>
+                  </pic:nvPicPr>
+                  <pic:blipFill>
+                    <a:blip r:embed="rId12" cstate="print">
+                      <a:extLst>
+                        <a:ext uri="{28A0092B-C50C-407E-A947-70E740481C1C}">
+                          <a14:useLocalDpi xmlns:a14="http://schemas.microsoft.com/office/drawing/2010/main" val="0"/>
+                        </a:ext>
+                      </a:extLst>
+                    </a:blip>
+                    <a:stretch>
+                      <a:fillRect/>
+                    </a:stretch>
+                  </pic:blipFill>
+                  <pic:spPr>
+                    <a:xfrm>
+                      <a:off x="0" y="0"/>
+                      <a:ext cx="5276850" cy="3962400"/>
+                    </a:xfrm>
+                    <a:prstGeom prst="rect">
+                      <a:avLst/>
+                    </a:prstGeom>
+                  </pic:spPr>
+                </pic:pic>
+              </a:graphicData>
+            </a:graphic>
+            <wp14:sizeRelH relativeFrom="margin">
+              <wp14:pctWidth>0</wp14:pctWidth>
+            </wp14:sizeRelH>
+            <wp14:sizeRelV relativeFrom="margin">
+              <wp14:pctHeight>0</wp14:pctHeight>
+            </wp14:sizeRelV>
+          </wp:anchor>
+        </w:drawing>
+      </w:r>
+      <w:bookmarkStart w:id="85" w:name="_Toc488853138"/>
+      <w:bookmarkStart w:id="86" w:name="_Toc506386202"/>
+      <w:bookmarkStart w:id="87" w:name="_Toc520754481"/>
+      <w:bookmarkStart w:id="88" w:name="_Toc440746956"/>
+      <w:bookmarkStart w:id="89" w:name="_Toc440747345"/>
+      <w:bookmarkStart w:id="90" w:name="_Toc440747371"/>
+    </w:p>
+    <w:p>
+      <w:pPr>
+        <w:keepNext/>
+        <w:keepLines/>
+        <w:spacing w:before="480" w:after="240" w:line="240" w:lineRule="atLeast"/>
+        <w:outlineLvl w:val="0"/>
+        <w:rPr>
+          <w:rFonts w:asciiTheme="majorBidi" w:eastAsia="Times New Roman" w:hAnsiTheme="majorBidi" w:cstheme="majorBidi"/>
+          <w:b/>
+          <w:kern w:val="28"/>
+          <w:sz w:val="36"/>
+          <w:szCs w:val="20"/>
+          <w:u w:val="single"/>
+          <w:lang w:val="en-US"/>
+        </w:rPr>
+      </w:pPr>
+      <w:r>
+        <w:rPr>
+          <w:rFonts w:asciiTheme="majorBidi" w:eastAsia="Times New Roman" w:hAnsiTheme="majorBidi" w:cstheme="majorBidi"/>
+          <w:b/>
+          <w:kern w:val="28"/>
+          <w:sz w:val="36"/>
+          <w:szCs w:val="20"/>
+          <w:u w:val="single"/>
+          <w:lang w:val="en-US"/>
+        </w:rPr>
+        <w:lastRenderedPageBreak/>
+        <w:t>Mockups</w:t>
+      </w:r>
+      <w:bookmarkEnd w:id="85"/>
+      <w:bookmarkEnd w:id="86"/>
+      <w:bookmarkEnd w:id="87"/>
+      <w:bookmarkEnd w:id="88"/>
+      <w:bookmarkEnd w:id="89"/>
+      <w:bookmarkEnd w:id="90"/>
+    </w:p>
+    <w:p>
+      <w:pPr>
+        <w:pStyle w:val="ListParagraph"/>
+        <w:keepNext/>
+        <w:keepLines/>
+        <w:numPr>
+          <w:ilvl w:val="0"/>
+          <w:numId w:val="7"/>
+        </w:numPr>
+        <w:spacing w:before="480" w:after="240" w:line="240" w:lineRule="atLeast"/>
+        <w:outlineLvl w:val="0"/>
+        <w:rPr>
+          <w:rFonts w:asciiTheme="majorBidi" w:eastAsia="Times New Roman" w:hAnsiTheme="majorBidi" w:cstheme="majorBidi"/>
+          <w:b/>
+          <w:kern w:val="28"/>
+          <w:sz w:val="36"/>
+          <w:szCs w:val="20"/>
+          <w:lang w:val="en-US"/>
+        </w:rPr>
+      </w:pPr>
+      <w:bookmarkStart w:id="91" w:name="_Toc440746957"/>
+      <w:bookmarkStart w:id="92" w:name="_Toc440747346"/>
+      <w:bookmarkStart w:id="93" w:name="_Toc440747372"/>
+      <w:bookmarkStart w:id="94" w:name="_Toc488853139"/>
+      <w:bookmarkStart w:id="95" w:name="_Toc506386203"/>
+      <w:bookmarkStart w:id="96" w:name="_Toc520754482"/>
+      <w:r>
+        <w:rPr>
+          <w:noProof/>
+          <w:lang w:val="en-US"/>
+        </w:rPr>
+        <w:drawing>
+          <wp:anchor distT="0" distB="0" distL="114300" distR="114300" simplePos="0" relativeHeight="251746304" behindDoc="0" locked="0" layoutInCell="1" allowOverlap="1" wp14:anchorId="45AA63AC" wp14:editId="36A99AC1">
+            <wp:simplePos x="0" y="0"/>
+            <wp:positionH relativeFrom="margin">
+              <wp:align>right</wp:align>
+            </wp:positionH>
+            <wp:positionV relativeFrom="paragraph">
+              <wp:posOffset>575310</wp:posOffset>
+            </wp:positionV>
+            <wp:extent cx="5943600" cy="6134100"/>
+            <wp:effectExtent l="0" t="0" r="0" b="0"/>
+            <wp:wrapTopAndBottom/>
+            <wp:docPr id="1" name="Picture 1" descr="Graphical user interface, table&#10;&#10;Description automatically generated"/>
+            <wp:cNvGraphicFramePr>
+              <a:graphicFrameLocks xmlns:a="http://schemas.openxmlformats.org/drawingml/2006/main" noChangeAspect="1"/>
+            </wp:cNvGraphicFramePr>
+            <a:graphic xmlns:a="http://schemas.openxmlformats.org/drawingml/2006/main">
+              <a:graphicData uri="http://schemas.openxmlformats.org/drawingml/2006/picture">
+                <pic:pic xmlns:pic="http://schemas.openxmlformats.org/drawingml/2006/picture">
+                  <pic:nvPicPr>
+                    <pic:cNvPr id="1" name="Dashboard_Desktop.jpg"/>
+                    <pic:cNvPicPr/>
+                  </pic:nvPicPr>
+                  <pic:blipFill>
+                    <a:blip r:embed="rId13">
+                      <a:extLst>
+                        <a:ext uri="{28A0092B-C50C-407E-A947-70E740481C1C}">
+                          <a14:useLocalDpi xmlns:a14="http://schemas.microsoft.com/office/drawing/2010/main" val="0"/>
+                        </a:ext>
+                      </a:extLst>
+                    </a:blip>
+                    <a:stretch>
+                      <a:fillRect/>
+                    </a:stretch>
+                  </pic:blipFill>
+                  <pic:spPr>
+                    <a:xfrm>
+                      <a:off x="0" y="0"/>
+                      <a:ext cx="5943600" cy="6134100"/>
+                    </a:xfrm>
+                    <a:prstGeom prst="rect">
+                      <a:avLst/>
+                    </a:prstGeom>
+                  </pic:spPr>
+                </pic:pic>
+              </a:graphicData>
+            </a:graphic>
+            <wp14:sizeRelV relativeFrom="margin">
+              <wp14:pctHeight>0</wp14:pctHeight>
+            </wp14:sizeRelV>
+          </wp:anchor>
+        </w:drawing>
+      </w:r>
+      <w:r>
+        <w:rPr>
+          <w:noProof/>
         </w:rPr>
         <mc:AlternateContent>
           <mc:Choice Requires="wps">
             <w:drawing>
-              <wp:anchor distT="0" distB="0" distL="114300" distR="114300" simplePos="0" relativeHeight="251741184" behindDoc="0" locked="0" layoutInCell="1" allowOverlap="1" wp14:anchorId="467AF081" wp14:editId="467AF082">
+              <wp:anchor distT="0" distB="0" distL="114300" distR="114300" simplePos="0" relativeHeight="251752448" behindDoc="0" locked="0" layoutInCell="1" allowOverlap="1" wp14:anchorId="52626D21" wp14:editId="7964CAAF">
                 <wp:simplePos x="0" y="0"/>
                 <wp:positionH relativeFrom="column">
                   <wp:posOffset>0</wp:posOffset>
                 </wp:positionH>
                 <wp:positionV relativeFrom="paragraph">
-                  <wp:posOffset>2774315</wp:posOffset>
+                  <wp:posOffset>6878320</wp:posOffset>
                 </wp:positionV>
-                <wp:extent cx="6600190" cy="152400"/>
-                <wp:effectExtent l="3810" t="0" r="0" b="0"/>
+                <wp:extent cx="5943600" cy="635"/>
+                <wp:effectExtent l="0" t="0" r="0" b="0"/>
                 <wp:wrapTopAndBottom/>
-                <wp:docPr id="132" name="Text Box 132"/>
-                <wp:cNvGraphicFramePr>
-                  <a:graphicFrameLocks xmlns:a="http://schemas.openxmlformats.org/drawingml/2006/main"/>
-                </wp:cNvGraphicFramePr>
+                <wp:docPr id="8" name="Text Box 8"/>
+                <wp:cNvGraphicFramePr/>
                 <a:graphic xmlns:a="http://schemas.openxmlformats.org/drawingml/2006/main">
                   <a:graphicData uri="http://schemas.microsoft.com/office/word/2010/wordprocessingShape">
                     <wps:wsp>
-                      <wps:cNvSpPr txBox="1">
-                        <a:spLocks noChangeArrowheads="1"/>
-                      </wps:cNvSpPr>
-                      <wps:spPr bwMode="auto">
+                      <wps:cNvSpPr txBox="1"/>
+                      <wps:spPr>
                         <a:xfrm>
                           <a:off x="0" y="0"/>
-                          <a:ext cx="6600190" cy="152400"/>
+                          <a:ext cx="5943600" cy="635"/>
                         </a:xfrm>
                         <a:prstGeom prst="rect">
                           <a:avLst/>
                         </a:prstGeom>
                         <a:solidFill>
-                          <a:srgbClr val="FFFFFF"/>
+                          <a:prstClr val="white"/>
                         </a:solidFill>
                         <a:ln>
                           <a:noFill/>
                         </a:ln>
-                        <a:extLst>
-                          <a:ext uri="{91240B29-F687-4F45-9708-019B960494DF}">
-                            <a14:hiddenLine xmlns:a14="http://schemas.microsoft.com/office/drawing/2010/main" w="9525">
-                              <a:solidFill>
-                                <a:srgbClr val="000000"/>
-                              </a:solidFill>
-                              <a:miter lim="800000"/>
-                              <a:headEnd/>
-                              <a:tailEnd/>
-                            </a14:hiddenLine>
-                          </a:ext>
-                        </a:extLst>
                       </wps:spPr>
                       <wps:txbx>
                         <w:txbxContent>
                           <w:p>
                             <w:pPr>
                               <w:pStyle w:val="Caption"/>
-                              <w:jc w:val="center"/>
                               <w:rPr>
-                                <w:i/>
+                                <w:rFonts w:eastAsiaTheme="minorHAnsi"/>
+                                <w:noProof/>
                               </w:rPr>
                             </w:pPr>
                             <w:r>
@@ -11975,47 +12722,41 @@
                               <w:t>1</w:t>
                             </w:r>
                             <w:r>
-                              <w:rPr>
-                                <w:noProof/>
-                              </w:rPr>
                               <w:fldChar w:fldCharType="end"/>
                             </w:r>
                             <w:r>
-                              <w:t>Sample Gantt chart</w:t>
+                              <w:t xml:space="preserve"> Dashboard Desktop Mockup</w:t>
                             </w:r>
                           </w:p>
                         </w:txbxContent>
                       </wps:txbx>
-                      <wps:bodyPr rot="0" vert="horz" wrap="square" lIns="0" tIns="0" rIns="0" bIns="0" anchor="t" anchorCtr="0" upright="1">
+                      <wps:bodyPr rot="0" spcFirstLastPara="0" vertOverflow="overflow" horzOverflow="overflow" vert="horz" wrap="square" lIns="0" tIns="0" rIns="0" bIns="0" numCol="1" spcCol="0" rtlCol="0" fromWordArt="0" anchor="t" anchorCtr="0" forceAA="0" compatLnSpc="1">
+                        <a:prstTxWarp prst="textNoShape">
+                          <a:avLst/>
+                        </a:prstTxWarp>
                         <a:spAutoFit/>
                       </wps:bodyPr>
                     </wps:wsp>
                   </a:graphicData>
                 </a:graphic>
-                <wp14:sizeRelH relativeFrom="page">
-                  <wp14:pctWidth>0</wp14:pctWidth>
-                </wp14:sizeRelH>
-                <wp14:sizeRelV relativeFrom="page">
-                  <wp14:pctHeight>0</wp14:pctHeight>
-                </wp14:sizeRelV>
               </wp:anchor>
             </w:drawing>
           </mc:Choice>
           <mc:Fallback>
             <w:pict>
-              <v:shapetype w14:anchorId="467AF081" id="_x0000_t202" coordsize="21600,21600" o:spt="202" path="m,l,21600r21600,l21600,xe">
+              <v:shapetype w14:anchorId="52626D21" id="_x0000_t202" coordsize="21600,21600" o:spt="202" path="m,l,21600r21600,l21600,xe">
                 <v:stroke joinstyle="miter"/>
                 <v:path gradientshapeok="t" o:connecttype="rect"/>
               </v:shapetype>
-              <v:shape id="Text Box 132" o:spid="_x0000_s1027" type="#_x0000_t202" style="position:absolute;left:0;text-align:left;margin-left:0;margin-top:218.45pt;width:519.7pt;height:12pt;z-index:251741184;visibility:visible;mso-wrap-style:square;mso-width-percent:0;mso-height-percent:0;mso-wrap-distance-left:9pt;mso-wrap-distance-top:0;mso-wrap-distance-right:9pt;mso-wrap-distance-bottom:0;mso-position-horizontal:absolute;mso-position-horizontal-relative:text;mso-position-vertical:absolute;mso-position-vertical-relative:text;mso-width-percent:0;mso-height-percent:0;mso-width-relative:page;mso-height-relative:page;v-text-anchor:top" o:gfxdata="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" stroked="f">
+              <v:shape id="Text Box 8" o:spid="_x0000_s1027" type="#_x0000_t202" style="position:absolute;left:0;text-align:left;margin-left:0;margin-top:541.6pt;width:468pt;height:.05pt;z-index:251752448;visibility:visible;mso-wrap-style:square;mso-wrap-distance-left:9pt;mso-wrap-distance-top:0;mso-wrap-distance-right:9pt;mso-wrap-distance-bottom:0;mso-position-horizontal:absolute;mso-position-horizontal-relative:text;mso-position-vertical:absolute;mso-position-vertical-relative:text;v-text-anchor:top" o:gfxdata="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" stroked="f">
                 <v:textbox style="mso-fit-shape-to-text:t" inset="0,0,0,0">
                   <w:txbxContent>
                     <w:p>
                       <w:pPr>
                         <w:pStyle w:val="Caption"/>
-                        <w:jc w:val="center"/>
                         <w:rPr>
-                          <w:i/>
+                          <w:rFonts w:eastAsiaTheme="minorHAnsi"/>
+                          <w:noProof/>
                         </w:rPr>
                       </w:pPr>
                       <w:r>
@@ -12037,13 +12778,10 @@
                         <w:t>1</w:t>
                       </w:r>
                       <w:r>
-                        <w:rPr>
-                          <w:noProof/>
-                        </w:rPr>
                         <w:fldChar w:fldCharType="end"/>
                       </w:r>
                       <w:r>
-                        <w:t>Sample Gantt chart</w:t>
+                        <w:t xml:space="preserve"> Dashboard Desktop Mockup</w:t>
                       </w:r>
                     </w:p>
                   </w:txbxContent>
@@ -12058,25 +12796,58 @@
         <w:rPr>
           <w:rFonts w:asciiTheme="majorBidi" w:eastAsia="Times New Roman" w:hAnsiTheme="majorBidi" w:cstheme="majorBidi"/>
           <w:b/>
-          <w:i/>
-          <w:noProof/>
-          <w:sz w:val="20"/>
-          <w:szCs w:val="20"/>
-          <w:lang w:val="en-US"/>
-        </w:rPr>
+          <w:kern w:val="28"/>
+          <w:sz w:val="36"/>
+          <w:szCs w:val="20"/>
+          <w:lang w:val="en-US"/>
+        </w:rPr>
+        <w:t>Dashboard Desktop Mockup</w:t>
+      </w:r>
+    </w:p>
+    <w:p>
+      <w:pPr>
+        <w:pStyle w:val="Caption"/>
+      </w:pPr>
+    </w:p>
+    <w:p>
+      <w:pPr>
+        <w:pStyle w:val="ListParagraph"/>
+        <w:keepNext/>
+        <w:keepLines/>
+        <w:numPr>
+          <w:ilvl w:val="0"/>
+          <w:numId w:val="7"/>
+        </w:numPr>
+        <w:spacing w:before="480" w:after="240" w:line="240" w:lineRule="atLeast"/>
+        <w:outlineLvl w:val="0"/>
+        <w:rPr>
+          <w:rFonts w:asciiTheme="majorBidi" w:eastAsia="Times New Roman" w:hAnsiTheme="majorBidi" w:cstheme="majorBidi"/>
+          <w:b/>
+          <w:kern w:val="28"/>
+          <w:sz w:val="36"/>
+          <w:szCs w:val="20"/>
+          <w:lang w:val="en-US"/>
+        </w:rPr>
+      </w:pPr>
+      <w:r>
+        <w:rPr>
+          <w:noProof/>
+          <w:lang w:val="en-US"/>
+        </w:rPr>
+        <w:lastRenderedPageBreak/>
         <w:drawing>
-          <wp:anchor distT="0" distB="0" distL="114300" distR="114300" simplePos="0" relativeHeight="251740160" behindDoc="0" locked="0" layoutInCell="1" allowOverlap="1" wp14:anchorId="467AF083" wp14:editId="467AF084">
+          <wp:anchor distT="0" distB="0" distL="114300" distR="114300" simplePos="0" relativeHeight="251745280" behindDoc="0" locked="0" layoutInCell="1" allowOverlap="1" wp14:anchorId="5475566F" wp14:editId="2D5B9158">
             <wp:simplePos x="0" y="0"/>
             <wp:positionH relativeFrom="margin">
-              <wp:posOffset>0</wp:posOffset>
+              <wp:align>left</wp:align>
             </wp:positionH>
             <wp:positionV relativeFrom="paragraph">
-              <wp:posOffset>171450</wp:posOffset>
+              <wp:posOffset>266700</wp:posOffset>
             </wp:positionV>
-            <wp:extent cx="6600190" cy="2546128"/>
-            <wp:effectExtent l="0" t="0" r="0" b="6985"/>
+            <wp:extent cx="5372100" cy="3924300"/>
+            <wp:effectExtent l="0" t="0" r="0" b="0"/>
             <wp:wrapTopAndBottom/>
-            <wp:docPr id="57" name="Picture 57"/>
+            <wp:docPr id="2" name="Picture 2" descr="Graphical user interface, application, email&#10;&#10;Description automatically generated"/>
             <wp:cNvGraphicFramePr>
               <a:graphicFrameLocks xmlns:a="http://schemas.openxmlformats.org/drawingml/2006/main" noChangeAspect="1"/>
             </wp:cNvGraphicFramePr>
@@ -12084,11 +12855,11 @@
               <a:graphicData uri="http://schemas.openxmlformats.org/drawingml/2006/picture">
                 <pic:pic xmlns:pic="http://schemas.openxmlformats.org/drawingml/2006/picture">
                   <pic:nvPicPr>
-                    <pic:cNvPr id="11" name="ProjectGanntChart.gif"/>
+                    <pic:cNvPr id="2" name="AddItem_Desktop.jpg"/>
                     <pic:cNvPicPr/>
                   </pic:nvPicPr>
                   <pic:blipFill>
-                    <a:blip r:embed="rId12">
+                    <a:blip r:embed="rId14">
                       <a:extLst>
                         <a:ext uri="{28A0092B-C50C-407E-A947-70E740481C1C}">
                           <a14:useLocalDpi xmlns:a14="http://schemas.microsoft.com/office/drawing/2010/main" val="0"/>
@@ -12102,7 +12873,7 @@
                   <pic:spPr>
                     <a:xfrm>
                       <a:off x="0" y="0"/>
-                      <a:ext cx="6600190" cy="2546128"/>
+                      <a:ext cx="5372100" cy="3924300"/>
                     </a:xfrm>
                     <a:prstGeom prst="rect">
                       <a:avLst/>
@@ -12111,14 +12882,33 @@
                 </pic:pic>
               </a:graphicData>
             </a:graphic>
+            <wp14:sizeRelV relativeFrom="margin">
+              <wp14:pctHeight>0</wp14:pctHeight>
+            </wp14:sizeRelV>
           </wp:anchor>
         </w:drawing>
       </w:r>
+      <w:r>
+        <w:rPr>
+          <w:rFonts w:asciiTheme="majorBidi" w:eastAsia="Times New Roman" w:hAnsiTheme="majorBidi" w:cstheme="majorBidi"/>
+          <w:b/>
+          <w:kern w:val="28"/>
+          <w:sz w:val="36"/>
+          <w:szCs w:val="20"/>
+          <w:lang w:val="en-US"/>
+        </w:rPr>
+        <w:t>Add Items Desktop Mockup</w:t>
+      </w:r>
     </w:p>
     <w:p>
       <w:pPr>
+        <w:pStyle w:val="ListParagraph"/>
         <w:keepNext/>
         <w:keepLines/>
+        <w:numPr>
+          <w:ilvl w:val="0"/>
+          <w:numId w:val="7"/>
+        </w:numPr>
         <w:spacing w:before="480" w:after="240" w:line="240" w:lineRule="atLeast"/>
         <w:outlineLvl w:val="0"/>
         <w:rPr>
@@ -12129,18 +12919,360 @@
           <w:szCs w:val="20"/>
           <w:lang w:val="en-US"/>
         </w:rPr>
+      </w:pPr>
+      <w:r>
+        <w:rPr>
+          <w:noProof/>
+        </w:rPr>
+        <w:drawing>
+          <wp:anchor distT="0" distB="0" distL="114300" distR="114300" simplePos="0" relativeHeight="251747328" behindDoc="0" locked="0" layoutInCell="1" allowOverlap="1" wp14:anchorId="49FF8D23" wp14:editId="277F8AD9">
+            <wp:simplePos x="0" y="0"/>
+            <wp:positionH relativeFrom="margin">
+              <wp:align>right</wp:align>
+            </wp:positionH>
+            <wp:positionV relativeFrom="paragraph">
+              <wp:posOffset>4568825</wp:posOffset>
+            </wp:positionV>
+            <wp:extent cx="5943600" cy="3495675"/>
+            <wp:effectExtent l="0" t="0" r="0" b="9525"/>
+            <wp:wrapTopAndBottom/>
+            <wp:docPr id="4" name="Picture 4" descr="Table, calendar&#10;&#10;Description automatically generated"/>
+            <wp:cNvGraphicFramePr>
+              <a:graphicFrameLocks xmlns:a="http://schemas.openxmlformats.org/drawingml/2006/main" noChangeAspect="1"/>
+            </wp:cNvGraphicFramePr>
+            <a:graphic xmlns:a="http://schemas.openxmlformats.org/drawingml/2006/main">
+              <a:graphicData uri="http://schemas.openxmlformats.org/drawingml/2006/picture">
+                <pic:pic xmlns:pic="http://schemas.openxmlformats.org/drawingml/2006/picture">
+                  <pic:nvPicPr>
+                    <pic:cNvPr id="4" name="Products_Desktop.jpg"/>
+                    <pic:cNvPicPr/>
+                  </pic:nvPicPr>
+                  <pic:blipFill>
+                    <a:blip r:embed="rId15">
+                      <a:extLst>
+                        <a:ext uri="{28A0092B-C50C-407E-A947-70E740481C1C}">
+                          <a14:useLocalDpi xmlns:a14="http://schemas.microsoft.com/office/drawing/2010/main" val="0"/>
+                        </a:ext>
+                      </a:extLst>
+                    </a:blip>
+                    <a:stretch>
+                      <a:fillRect/>
+                    </a:stretch>
+                  </pic:blipFill>
+                  <pic:spPr>
+                    <a:xfrm>
+                      <a:off x="0" y="0"/>
+                      <a:ext cx="5943600" cy="3495675"/>
+                    </a:xfrm>
+                    <a:prstGeom prst="rect">
+                      <a:avLst/>
+                    </a:prstGeom>
+                  </pic:spPr>
+                </pic:pic>
+              </a:graphicData>
+            </a:graphic>
+            <wp14:sizeRelV relativeFrom="margin">
+              <wp14:pctHeight>0</wp14:pctHeight>
+            </wp14:sizeRelV>
+          </wp:anchor>
+        </w:drawing>
+      </w:r>
+      <w:r>
+        <w:rPr>
+          <w:rFonts w:asciiTheme="majorBidi" w:eastAsia="Times New Roman" w:hAnsiTheme="majorBidi" w:cstheme="majorBidi"/>
+          <w:b/>
+          <w:kern w:val="28"/>
+          <w:sz w:val="36"/>
+          <w:szCs w:val="20"/>
+          <w:lang w:val="en-US"/>
+        </w:rPr>
+        <w:t>Product Desktop Mockup</w:t>
+      </w:r>
+    </w:p>
+    <w:p>
+      <w:pPr>
+        <w:pStyle w:val="ListParagraph"/>
+        <w:keepNext/>
+        <w:keepLines/>
+        <w:numPr>
+          <w:ilvl w:val="0"/>
+          <w:numId w:val="7"/>
+        </w:numPr>
+        <w:spacing w:before="480" w:after="240" w:line="240" w:lineRule="atLeast"/>
+        <w:outlineLvl w:val="0"/>
+        <w:rPr>
+          <w:rFonts w:asciiTheme="majorBidi" w:eastAsia="Times New Roman" w:hAnsiTheme="majorBidi" w:cstheme="majorBidi"/>
+          <w:b/>
+          <w:kern w:val="28"/>
+          <w:sz w:val="36"/>
+          <w:szCs w:val="20"/>
+          <w:lang w:val="en-US"/>
+        </w:rPr>
+      </w:pPr>
+      <w:r>
+        <w:rPr>
+          <w:noProof/>
+        </w:rPr>
+        <w:lastRenderedPageBreak/>
+        <w:drawing>
+          <wp:anchor distT="0" distB="0" distL="114300" distR="114300" simplePos="0" relativeHeight="251748352" behindDoc="0" locked="0" layoutInCell="1" allowOverlap="1" wp14:anchorId="5E3BAFAB" wp14:editId="13279158">
+            <wp:simplePos x="0" y="0"/>
+            <wp:positionH relativeFrom="margin">
+              <wp:align>left</wp:align>
+            </wp:positionH>
+            <wp:positionV relativeFrom="paragraph">
+              <wp:posOffset>295275</wp:posOffset>
+            </wp:positionV>
+            <wp:extent cx="4758055" cy="7924800"/>
+            <wp:effectExtent l="0" t="0" r="4445" b="0"/>
+            <wp:wrapTopAndBottom/>
+            <wp:docPr id="5" name="Picture 5" descr="A screenshot of a cell phone screen with text&#10;&#10;Description automatically generated"/>
+            <wp:cNvGraphicFramePr>
+              <a:graphicFrameLocks xmlns:a="http://schemas.openxmlformats.org/drawingml/2006/main" noChangeAspect="1"/>
+            </wp:cNvGraphicFramePr>
+            <a:graphic xmlns:a="http://schemas.openxmlformats.org/drawingml/2006/main">
+              <a:graphicData uri="http://schemas.openxmlformats.org/drawingml/2006/picture">
+                <pic:pic xmlns:pic="http://schemas.openxmlformats.org/drawingml/2006/picture">
+                  <pic:nvPicPr>
+                    <pic:cNvPr id="5" name="Dashboard_Mobile.jpg"/>
+                    <pic:cNvPicPr/>
+                  </pic:nvPicPr>
+                  <pic:blipFill>
+                    <a:blip r:embed="rId16">
+                      <a:extLst>
+                        <a:ext uri="{28A0092B-C50C-407E-A947-70E740481C1C}">
+                          <a14:useLocalDpi xmlns:a14="http://schemas.microsoft.com/office/drawing/2010/main" val="0"/>
+                        </a:ext>
+                      </a:extLst>
+                    </a:blip>
+                    <a:stretch>
+                      <a:fillRect/>
+                    </a:stretch>
+                  </pic:blipFill>
+                  <pic:spPr>
+                    <a:xfrm>
+                      <a:off x="0" y="0"/>
+                      <a:ext cx="4758055" cy="7924800"/>
+                    </a:xfrm>
+                    <a:prstGeom prst="rect">
+                      <a:avLst/>
+                    </a:prstGeom>
+                  </pic:spPr>
+                </pic:pic>
+              </a:graphicData>
+            </a:graphic>
+            <wp14:sizeRelV relativeFrom="margin">
+              <wp14:pctHeight>0</wp14:pctHeight>
+            </wp14:sizeRelV>
+          </wp:anchor>
+        </w:drawing>
+      </w:r>
+      <w:r>
+        <w:rPr>
+          <w:rFonts w:asciiTheme="majorBidi" w:eastAsia="Times New Roman" w:hAnsiTheme="majorBidi" w:cstheme="majorBidi"/>
+          <w:b/>
+          <w:kern w:val="28"/>
+          <w:sz w:val="36"/>
+          <w:szCs w:val="20"/>
+          <w:lang w:val="en-US"/>
+        </w:rPr>
+        <w:t>Dashboard Mobile Mockup</w:t>
+      </w:r>
+    </w:p>
+    <w:p>
+      <w:pPr>
+        <w:pStyle w:val="ListParagraph"/>
+        <w:keepNext/>
+        <w:keepLines/>
+        <w:numPr>
+          <w:ilvl w:val="0"/>
+          <w:numId w:val="7"/>
+        </w:numPr>
+        <w:spacing w:before="480" w:after="240" w:line="240" w:lineRule="atLeast"/>
+        <w:outlineLvl w:val="0"/>
+        <w:rPr>
+          <w:rFonts w:asciiTheme="majorBidi" w:eastAsia="Times New Roman" w:hAnsiTheme="majorBidi" w:cstheme="majorBidi"/>
+          <w:b/>
+          <w:kern w:val="28"/>
+          <w:sz w:val="36"/>
+          <w:szCs w:val="20"/>
+          <w:lang w:val="en-US"/>
+        </w:rPr>
+      </w:pPr>
+      <w:r>
+        <w:rPr>
+          <w:noProof/>
+        </w:rPr>
+        <w:lastRenderedPageBreak/>
+        <w:drawing>
+          <wp:anchor distT="0" distB="0" distL="114300" distR="114300" simplePos="0" relativeHeight="251749376" behindDoc="0" locked="0" layoutInCell="1" allowOverlap="1" wp14:anchorId="598D81B1" wp14:editId="6150DCDE">
+            <wp:simplePos x="0" y="0"/>
+            <wp:positionH relativeFrom="margin">
+              <wp:posOffset>-190500</wp:posOffset>
+            </wp:positionH>
+            <wp:positionV relativeFrom="paragraph">
+              <wp:posOffset>533400</wp:posOffset>
+            </wp:positionV>
+            <wp:extent cx="5360670" cy="7219950"/>
+            <wp:effectExtent l="0" t="0" r="0" b="0"/>
+            <wp:wrapTopAndBottom/>
+            <wp:docPr id="6" name="Picture 6" descr="Graphical user interface&#10;&#10;Description automatically generated"/>
+            <wp:cNvGraphicFramePr>
+              <a:graphicFrameLocks xmlns:a="http://schemas.openxmlformats.org/drawingml/2006/main" noChangeAspect="1"/>
+            </wp:cNvGraphicFramePr>
+            <a:graphic xmlns:a="http://schemas.openxmlformats.org/drawingml/2006/main">
+              <a:graphicData uri="http://schemas.openxmlformats.org/drawingml/2006/picture">
+                <pic:pic xmlns:pic="http://schemas.openxmlformats.org/drawingml/2006/picture">
+                  <pic:nvPicPr>
+                    <pic:cNvPr id="6" name="Report_Mobile.jpg"/>
+                    <pic:cNvPicPr/>
+                  </pic:nvPicPr>
+                  <pic:blipFill>
+                    <a:blip r:embed="rId17">
+                      <a:extLst>
+                        <a:ext uri="{28A0092B-C50C-407E-A947-70E740481C1C}">
+                          <a14:useLocalDpi xmlns:a14="http://schemas.microsoft.com/office/drawing/2010/main" val="0"/>
+                        </a:ext>
+                      </a:extLst>
+                    </a:blip>
+                    <a:stretch>
+                      <a:fillRect/>
+                    </a:stretch>
+                  </pic:blipFill>
+                  <pic:spPr>
+                    <a:xfrm>
+                      <a:off x="0" y="0"/>
+                      <a:ext cx="5360670" cy="7219950"/>
+                    </a:xfrm>
+                    <a:prstGeom prst="rect">
+                      <a:avLst/>
+                    </a:prstGeom>
+                  </pic:spPr>
+                </pic:pic>
+              </a:graphicData>
+            </a:graphic>
+            <wp14:sizeRelV relativeFrom="margin">
+              <wp14:pctHeight>0</wp14:pctHeight>
+            </wp14:sizeRelV>
+          </wp:anchor>
+        </w:drawing>
+      </w:r>
+      <w:r>
+        <w:rPr>
+          <w:rFonts w:asciiTheme="majorBidi" w:eastAsia="Times New Roman" w:hAnsiTheme="majorBidi" w:cstheme="majorBidi"/>
+          <w:b/>
+          <w:kern w:val="28"/>
+          <w:sz w:val="36"/>
+          <w:szCs w:val="20"/>
+          <w:lang w:val="en-US"/>
+        </w:rPr>
+        <w:t>Report Mobile Mockup</w:t>
+      </w:r>
+    </w:p>
+    <w:p>
+      <w:pPr>
+        <w:pStyle w:val="Caption"/>
+      </w:pPr>
+    </w:p>
+    <w:p>
+      <w:pPr>
+        <w:pStyle w:val="ListParagraph"/>
+        <w:keepNext/>
+        <w:keepLines/>
+        <w:numPr>
+          <w:ilvl w:val="0"/>
+          <w:numId w:val="7"/>
+        </w:numPr>
+        <w:spacing w:before="480" w:after="240" w:line="240" w:lineRule="atLeast"/>
+        <w:outlineLvl w:val="0"/>
+        <w:rPr>
+          <w:rFonts w:asciiTheme="majorBidi" w:eastAsia="Times New Roman" w:hAnsiTheme="majorBidi" w:cstheme="majorBidi"/>
+          <w:b/>
+          <w:kern w:val="28"/>
+          <w:sz w:val="36"/>
+          <w:szCs w:val="20"/>
+          <w:lang w:val="en-US"/>
+        </w:rPr>
+      </w:pPr>
+      <w:r>
+        <w:rPr>
+          <w:rFonts w:asciiTheme="majorBidi" w:eastAsia="Times New Roman" w:hAnsiTheme="majorBidi" w:cstheme="majorBidi"/>
+          <w:b/>
+          <w:kern w:val="28"/>
+          <w:sz w:val="36"/>
+          <w:szCs w:val="20"/>
+          <w:lang w:val="en-US"/>
+        </w:rPr>
+        <w:lastRenderedPageBreak/>
+        <w:t>Sales Mobile Mockup</w:t>
+      </w:r>
+    </w:p>
+    <w:p>
+      <w:pPr>
+        <w:pStyle w:val="Caption"/>
         <w:sectPr>
           <w:pgSz w:w="12240" w:h="15840" w:code="1"/>
           <w:pgMar w:top="1440" w:right="1440" w:bottom="1440" w:left="1440" w:header="720" w:footer="720" w:gutter="0"/>
           <w:cols w:space="720"/>
         </w:sectPr>
       </w:pPr>
-      <w:bookmarkStart w:id="86" w:name="_Toc488853138"/>
-      <w:bookmarkStart w:id="87" w:name="_Toc506386202"/>
-      <w:bookmarkStart w:id="88" w:name="_Toc520754481"/>
-      <w:bookmarkStart w:id="89" w:name="_Toc440746956"/>
-      <w:bookmarkStart w:id="90" w:name="_Toc440747345"/>
-      <w:bookmarkStart w:id="91" w:name="_Toc440747371"/>
+      <w:r>
+        <w:rPr>
+          <w:noProof/>
+        </w:rPr>
+        <w:drawing>
+          <wp:anchor distT="0" distB="0" distL="114300" distR="114300" simplePos="0" relativeHeight="251750400" behindDoc="0" locked="0" layoutInCell="1" allowOverlap="1" wp14:anchorId="78D9DBCB" wp14:editId="13115667">
+            <wp:simplePos x="0" y="0"/>
+            <wp:positionH relativeFrom="column">
+              <wp:posOffset>-47625</wp:posOffset>
+            </wp:positionH>
+            <wp:positionV relativeFrom="paragraph">
+              <wp:posOffset>327660</wp:posOffset>
+            </wp:positionV>
+            <wp:extent cx="3390900" cy="7353300"/>
+            <wp:effectExtent l="0" t="0" r="0" b="0"/>
+            <wp:wrapTopAndBottom/>
+            <wp:docPr id="7" name="Picture 7" descr="Graphical user interface, text&#10;&#10;Description automatically generated"/>
+            <wp:cNvGraphicFramePr>
+              <a:graphicFrameLocks xmlns:a="http://schemas.openxmlformats.org/drawingml/2006/main" noChangeAspect="1"/>
+            </wp:cNvGraphicFramePr>
+            <a:graphic xmlns:a="http://schemas.openxmlformats.org/drawingml/2006/main">
+              <a:graphicData uri="http://schemas.openxmlformats.org/drawingml/2006/picture">
+                <pic:pic xmlns:pic="http://schemas.openxmlformats.org/drawingml/2006/picture">
+                  <pic:nvPicPr>
+                    <pic:cNvPr id="7" name="Sales_Mobile.jpg"/>
+                    <pic:cNvPicPr/>
+                  </pic:nvPicPr>
+                  <pic:blipFill>
+                    <a:blip r:embed="rId18" cstate="print">
+                      <a:extLst>
+                        <a:ext uri="{28A0092B-C50C-407E-A947-70E740481C1C}">
+                          <a14:useLocalDpi xmlns:a14="http://schemas.microsoft.com/office/drawing/2010/main" val="0"/>
+                        </a:ext>
+                      </a:extLst>
+                    </a:blip>
+                    <a:stretch>
+                      <a:fillRect/>
+                    </a:stretch>
+                  </pic:blipFill>
+                  <pic:spPr>
+                    <a:xfrm>
+                      <a:off x="0" y="0"/>
+                      <a:ext cx="3390900" cy="7353300"/>
+                    </a:xfrm>
+                    <a:prstGeom prst="rect">
+                      <a:avLst/>
+                    </a:prstGeom>
+                  </pic:spPr>
+                </pic:pic>
+              </a:graphicData>
+            </a:graphic>
+            <wp14:sizeRelV relativeFrom="margin">
+              <wp14:pctHeight>0</wp14:pctHeight>
+            </wp14:sizeRelV>
+          </wp:anchor>
+        </w:drawing>
+      </w:r>
     </w:p>
     <w:p>
       <w:pPr>
@@ -12169,89 +13301,14 @@
           <w:lang w:val="en-US"/>
         </w:rPr>
         <w:lastRenderedPageBreak/>
-        <w:t>Mockups</w:t>
-      </w:r>
-      <w:bookmarkEnd w:id="86"/>
-      <w:bookmarkEnd w:id="87"/>
-      <w:bookmarkEnd w:id="88"/>
-    </w:p>
-    <w:bookmarkEnd w:id="89"/>
-    <w:bookmarkEnd w:id="90"/>
-    <w:bookmarkEnd w:id="91"/>
-    <w:p>
-      <w:pPr>
-        <w:spacing w:after="0" w:line="240" w:lineRule="exact"/>
-        <w:jc w:val="both"/>
-        <w:rPr>
-          <w:rFonts w:asciiTheme="majorBidi" w:eastAsia="Times New Roman" w:hAnsiTheme="majorBidi" w:cstheme="majorBidi"/>
-          <w:sz w:val="24"/>
-          <w:szCs w:val="20"/>
-          <w:lang w:val="en-US"/>
-        </w:rPr>
-      </w:pPr>
-    </w:p>
-    <w:p>
-      <w:pPr>
-        <w:keepNext/>
-        <w:keepLines/>
-        <w:spacing w:before="480" w:after="240" w:line="240" w:lineRule="atLeast"/>
-        <w:outlineLvl w:val="0"/>
-        <w:rPr>
-          <w:rFonts w:asciiTheme="majorBidi" w:eastAsia="Times New Roman" w:hAnsiTheme="majorBidi" w:cstheme="majorBidi"/>
-          <w:b/>
-          <w:kern w:val="28"/>
-          <w:sz w:val="36"/>
-          <w:szCs w:val="20"/>
-          <w:lang w:val="en-US"/>
-        </w:rPr>
-        <w:sectPr>
-          <w:pgSz w:w="12240" w:h="15840" w:code="1"/>
-          <w:pgMar w:top="1440" w:right="1440" w:bottom="1440" w:left="1440" w:header="720" w:footer="720" w:gutter="0"/>
-          <w:cols w:space="720"/>
-        </w:sectPr>
-      </w:pPr>
-      <w:bookmarkStart w:id="92" w:name="_Toc440746957"/>
-      <w:bookmarkStart w:id="93" w:name="_Toc440747346"/>
-      <w:bookmarkStart w:id="94" w:name="_Toc440747372"/>
-      <w:bookmarkStart w:id="95" w:name="_Toc488853139"/>
-      <w:bookmarkStart w:id="96" w:name="_Toc506386203"/>
-      <w:bookmarkStart w:id="97" w:name="_Toc520754482"/>
-    </w:p>
-    <w:p>
-      <w:pPr>
-        <w:keepNext/>
-        <w:keepLines/>
-        <w:spacing w:before="480" w:after="240" w:line="240" w:lineRule="atLeast"/>
-        <w:outlineLvl w:val="0"/>
-        <w:rPr>
-          <w:rFonts w:asciiTheme="majorBidi" w:eastAsia="Times New Roman" w:hAnsiTheme="majorBidi" w:cstheme="majorBidi"/>
-          <w:b/>
-          <w:kern w:val="28"/>
-          <w:sz w:val="36"/>
-          <w:szCs w:val="20"/>
-          <w:u w:val="single"/>
-          <w:lang w:val="en-US"/>
-        </w:rPr>
-      </w:pPr>
-      <w:r>
-        <w:rPr>
-          <w:rFonts w:asciiTheme="majorBidi" w:eastAsia="Times New Roman" w:hAnsiTheme="majorBidi" w:cstheme="majorBidi"/>
-          <w:b/>
-          <w:kern w:val="28"/>
-          <w:sz w:val="36"/>
-          <w:szCs w:val="20"/>
-          <w:u w:val="single"/>
-          <w:lang w:val="en-US"/>
-        </w:rPr>
-        <w:lastRenderedPageBreak/>
         <w:t>Conclusion</w:t>
       </w:r>
+      <w:bookmarkEnd w:id="91"/>
       <w:bookmarkEnd w:id="92"/>
       <w:bookmarkEnd w:id="93"/>
       <w:bookmarkEnd w:id="94"/>
       <w:bookmarkEnd w:id="95"/>
       <w:bookmarkEnd w:id="96"/>
-      <w:bookmarkEnd w:id="97"/>
     </w:p>
     <w:p>
       <w:pPr>
@@ -12263,9 +13320,9 @@
           <w:lang w:val="en-US"/>
         </w:rPr>
       </w:pPr>
-      <w:bookmarkStart w:id="98" w:name="_Toc440746958"/>
-      <w:bookmarkStart w:id="99" w:name="_Toc440747347"/>
-      <w:bookmarkStart w:id="100" w:name="_Toc440747373"/>
+      <w:bookmarkStart w:id="97" w:name="_Toc440746958"/>
+      <w:bookmarkStart w:id="98" w:name="_Toc440747347"/>
+      <w:bookmarkStart w:id="99" w:name="_Toc440747373"/>
       <w:r>
         <w:rPr>
           <w:rFonts w:asciiTheme="majorBidi" w:eastAsia="Times New Roman" w:hAnsiTheme="majorBidi" w:cstheme="majorBidi"/>
@@ -12275,9 +13332,9 @@
         </w:rPr>
         <w:t xml:space="preserve">Conclude this </w:t>
       </w:r>
+      <w:bookmarkEnd w:id="97"/>
       <w:bookmarkEnd w:id="98"/>
       <w:bookmarkEnd w:id="99"/>
-      <w:bookmarkEnd w:id="100"/>
       <w:r>
         <w:rPr>
           <w:rFonts w:asciiTheme="majorBidi" w:eastAsia="Times New Roman" w:hAnsiTheme="majorBidi" w:cstheme="majorBidi"/>
@@ -12313,9 +13370,9 @@
           <w:lang w:val="en-US"/>
         </w:rPr>
       </w:pPr>
-      <w:bookmarkStart w:id="101" w:name="_Toc488853140"/>
-      <w:bookmarkStart w:id="102" w:name="_Toc506386204"/>
-      <w:bookmarkStart w:id="103" w:name="_Toc520754483"/>
+      <w:bookmarkStart w:id="100" w:name="_Toc488853140"/>
+      <w:bookmarkStart w:id="101" w:name="_Toc506386204"/>
+      <w:bookmarkStart w:id="102" w:name="_Toc520754483"/>
       <w:r>
         <w:rPr>
           <w:rFonts w:asciiTheme="majorBidi" w:eastAsia="Times New Roman" w:hAnsiTheme="majorBidi" w:cstheme="majorBidi"/>
@@ -12328,9 +13385,9 @@
         </w:rPr>
         <w:t>References</w:t>
       </w:r>
+      <w:bookmarkEnd w:id="100"/>
       <w:bookmarkEnd w:id="101"/>
       <w:bookmarkEnd w:id="102"/>
-      <w:bookmarkEnd w:id="103"/>
     </w:p>
     <w:p>
       <w:pPr>
@@ -12368,8 +13425,8 @@
           <w:lang w:val="en-US"/>
         </w:rPr>
       </w:pPr>
-      <w:bookmarkStart w:id="104" w:name="_Toc506386205"/>
-      <w:bookmarkStart w:id="105" w:name="_Toc520754484"/>
+      <w:bookmarkStart w:id="103" w:name="_Toc506386205"/>
+      <w:bookmarkStart w:id="104" w:name="_Toc520754484"/>
       <w:r>
         <w:rPr>
           <w:rFonts w:asciiTheme="majorBidi" w:eastAsia="Times New Roman" w:hAnsiTheme="majorBidi" w:cstheme="majorBidi"/>
@@ -12382,8 +13439,8 @@
         </w:rPr>
         <w:t>Plagiarism Report</w:t>
       </w:r>
+      <w:bookmarkEnd w:id="103"/>
       <w:bookmarkEnd w:id="104"/>
-      <w:bookmarkEnd w:id="105"/>
     </w:p>
     <w:p>
       <w:pPr>
@@ -12401,27 +13458,7 @@
           <w:szCs w:val="20"/>
           <w:lang w:val="en-US"/>
         </w:rPr>
-        <w:t xml:space="preserve">Attach the Plagiarism report of your project scope document from library staff of </w:t>
-      </w:r>
-      <w:proofErr w:type="spellStart"/>
-      <w:r>
-        <w:rPr>
-          <w:rFonts w:asciiTheme="majorBidi" w:eastAsia="Times New Roman" w:hAnsiTheme="majorBidi" w:cstheme="majorBidi"/>
-          <w:sz w:val="24"/>
-          <w:szCs w:val="20"/>
-          <w:lang w:val="en-US"/>
-        </w:rPr>
-        <w:t>turnitin</w:t>
-      </w:r>
-      <w:proofErr w:type="spellEnd"/>
-      <w:r>
-        <w:rPr>
-          <w:rFonts w:asciiTheme="majorBidi" w:eastAsia="Times New Roman" w:hAnsiTheme="majorBidi" w:cstheme="majorBidi"/>
-          <w:sz w:val="24"/>
-          <w:szCs w:val="20"/>
-          <w:lang w:val="en-US"/>
-        </w:rPr>
-        <w:t xml:space="preserve"> tool (</w:t>
+        <w:t>Attach the Plagiarism report of your project scope document from library staff of turnitin tool (</w:t>
       </w:r>
       <w:r>
         <w:rPr>
@@ -12434,8 +13471,8 @@
         </w:rPr>
         <w:t>http://turnitin.co</w:t>
       </w:r>
+      <w:bookmarkEnd w:id="73"/>
       <w:bookmarkEnd w:id="74"/>
-      <w:bookmarkEnd w:id="75"/>
       <w:r>
         <w:rPr>
           <w:rFonts w:asciiTheme="majorBidi" w:eastAsia="Times New Roman" w:hAnsiTheme="majorBidi" w:cstheme="majorBidi"/>
@@ -12449,7 +13486,7 @@
       </w:r>
     </w:p>
     <w:sectPr>
-      <w:footerReference w:type="default" r:id="rId13"/>
+      <w:footerReference w:type="default" r:id="rId19"/>
       <w:pgSz w:w="12240" w:h="15840" w:code="1"/>
       <w:pgMar w:top="1440" w:right="1440" w:bottom="1440" w:left="1440" w:header="720" w:footer="720" w:gutter="0"/>
       <w:cols w:space="720"/>
@@ -12584,660 +13621,12 @@
         <v:path o:extrusionok="f" gradientshapeok="t" o:connecttype="rect"/>
         <o:lock v:ext="edit" aspectratio="t"/>
       </v:shapetype>
-      <v:shape id="_x0000_i1048" type="#_x0000_t75" style="width:8pt;height:8pt;visibility:visible;mso-wrap-style:square" o:bullet="t">
+      <v:shape id="_x0000_i1045" type="#_x0000_t75" style="width:8pt;height:8pt;visibility:visible;mso-wrap-style:square" o:bullet="t">
         <v:imagedata r:id="rId1" o:title=""/>
       </v:shape>
     </w:pict>
   </w:numPicBullet>
   <w:abstractNum w:abstractNumId="0" w15:restartNumberingAfterBreak="0">
-    <w:nsid w:val="016C3F6D"/>
-    <w:multiLevelType w:val="hybridMultilevel"/>
-    <w:tmpl w:val="5A84D8E0"/>
-    <w:lvl w:ilvl="0" w:tplc="0409000F">
-      <w:start w:val="1"/>
-      <w:numFmt w:val="decimal"/>
-      <w:lvlText w:val="%1."/>
-      <w:lvlJc w:val="left"/>
-      <w:pPr>
-        <w:ind w:left="927" w:hanging="360"/>
-      </w:pPr>
-      <w:rPr>
-        <w:rFonts w:hint="default"/>
-        <w:sz w:val="20"/>
-      </w:rPr>
-    </w:lvl>
-    <w:lvl w:ilvl="1" w:tplc="08090003" w:tentative="1">
-      <w:start w:val="1"/>
-      <w:numFmt w:val="bullet"/>
-      <w:lvlText w:val="o"/>
-      <w:lvlJc w:val="left"/>
-      <w:pPr>
-        <w:ind w:left="1647" w:hanging="360"/>
-      </w:pPr>
-      <w:rPr>
-        <w:rFonts w:ascii="Courier New" w:hAnsi="Courier New" w:cs="Courier New" w:hint="default"/>
-      </w:rPr>
-    </w:lvl>
-    <w:lvl w:ilvl="2" w:tplc="08090005" w:tentative="1">
-      <w:start w:val="1"/>
-      <w:numFmt w:val="bullet"/>
-      <w:lvlText w:val=""/>
-      <w:lvlJc w:val="left"/>
-      <w:pPr>
-        <w:ind w:left="2367" w:hanging="360"/>
-      </w:pPr>
-      <w:rPr>
-        <w:rFonts w:ascii="Wingdings" w:hAnsi="Wingdings" w:hint="default"/>
-      </w:rPr>
-    </w:lvl>
-    <w:lvl w:ilvl="3" w:tplc="08090001" w:tentative="1">
-      <w:start w:val="1"/>
-      <w:numFmt w:val="bullet"/>
-      <w:lvlText w:val=""/>
-      <w:lvlJc w:val="left"/>
-      <w:pPr>
-        <w:ind w:left="3087" w:hanging="360"/>
-      </w:pPr>
-      <w:rPr>
-        <w:rFonts w:ascii="Symbol" w:hAnsi="Symbol" w:hint="default"/>
-      </w:rPr>
-    </w:lvl>
-    <w:lvl w:ilvl="4" w:tplc="08090003" w:tentative="1">
-      <w:start w:val="1"/>
-      <w:numFmt w:val="bullet"/>
-      <w:lvlText w:val="o"/>
-      <w:lvlJc w:val="left"/>
-      <w:pPr>
-        <w:ind w:left="3807" w:hanging="360"/>
-      </w:pPr>
-      <w:rPr>
-        <w:rFonts w:ascii="Courier New" w:hAnsi="Courier New" w:cs="Courier New" w:hint="default"/>
-      </w:rPr>
-    </w:lvl>
-    <w:lvl w:ilvl="5" w:tplc="08090005" w:tentative="1">
-      <w:start w:val="1"/>
-      <w:numFmt w:val="bullet"/>
-      <w:lvlText w:val=""/>
-      <w:lvlJc w:val="left"/>
-      <w:pPr>
-        <w:ind w:left="4527" w:hanging="360"/>
-      </w:pPr>
-      <w:rPr>
-        <w:rFonts w:ascii="Wingdings" w:hAnsi="Wingdings" w:hint="default"/>
-      </w:rPr>
-    </w:lvl>
-    <w:lvl w:ilvl="6" w:tplc="08090001" w:tentative="1">
-      <w:start w:val="1"/>
-      <w:numFmt w:val="bullet"/>
-      <w:lvlText w:val=""/>
-      <w:lvlJc w:val="left"/>
-      <w:pPr>
-        <w:ind w:left="5247" w:hanging="360"/>
-      </w:pPr>
-      <w:rPr>
-        <w:rFonts w:ascii="Symbol" w:hAnsi="Symbol" w:hint="default"/>
-      </w:rPr>
-    </w:lvl>
-    <w:lvl w:ilvl="7" w:tplc="08090003" w:tentative="1">
-      <w:start w:val="1"/>
-      <w:numFmt w:val="bullet"/>
-      <w:lvlText w:val="o"/>
-      <w:lvlJc w:val="left"/>
-      <w:pPr>
-        <w:ind w:left="5967" w:hanging="360"/>
-      </w:pPr>
-      <w:rPr>
-        <w:rFonts w:ascii="Courier New" w:hAnsi="Courier New" w:cs="Courier New" w:hint="default"/>
-      </w:rPr>
-    </w:lvl>
-    <w:lvl w:ilvl="8" w:tplc="08090005" w:tentative="1">
-      <w:start w:val="1"/>
-      <w:numFmt w:val="bullet"/>
-      <w:lvlText w:val=""/>
-      <w:lvlJc w:val="left"/>
-      <w:pPr>
-        <w:ind w:left="6687" w:hanging="360"/>
-      </w:pPr>
-      <w:rPr>
-        <w:rFonts w:ascii="Wingdings" w:hAnsi="Wingdings" w:hint="default"/>
-      </w:rPr>
-    </w:lvl>
-  </w:abstractNum>
-  <w:abstractNum w:abstractNumId="1" w15:restartNumberingAfterBreak="0">
-    <w:nsid w:val="0CFF388E"/>
-    <w:multiLevelType w:val="hybridMultilevel"/>
-    <w:tmpl w:val="E3B2A902"/>
-    <w:lvl w:ilvl="0" w:tplc="08090001">
-      <w:start w:val="1"/>
-      <w:numFmt w:val="bullet"/>
-      <w:lvlText w:val=""/>
-      <w:lvlJc w:val="left"/>
-      <w:pPr>
-        <w:ind w:left="1080" w:hanging="360"/>
-      </w:pPr>
-      <w:rPr>
-        <w:rFonts w:ascii="Symbol" w:hAnsi="Symbol" w:hint="default"/>
-      </w:rPr>
-    </w:lvl>
-    <w:lvl w:ilvl="1" w:tplc="08090003">
-      <w:start w:val="1"/>
-      <w:numFmt w:val="bullet"/>
-      <w:lvlText w:val="o"/>
-      <w:lvlJc w:val="left"/>
-      <w:pPr>
-        <w:ind w:left="1800" w:hanging="360"/>
-      </w:pPr>
-      <w:rPr>
-        <w:rFonts w:ascii="Courier New" w:hAnsi="Courier New" w:cs="Courier New" w:hint="default"/>
-      </w:rPr>
-    </w:lvl>
-    <w:lvl w:ilvl="2" w:tplc="08090005" w:tentative="1">
-      <w:start w:val="1"/>
-      <w:numFmt w:val="bullet"/>
-      <w:lvlText w:val=""/>
-      <w:lvlJc w:val="left"/>
-      <w:pPr>
-        <w:ind w:left="2520" w:hanging="360"/>
-      </w:pPr>
-      <w:rPr>
-        <w:rFonts w:ascii="Wingdings" w:hAnsi="Wingdings" w:hint="default"/>
-      </w:rPr>
-    </w:lvl>
-    <w:lvl w:ilvl="3" w:tplc="08090001" w:tentative="1">
-      <w:start w:val="1"/>
-      <w:numFmt w:val="bullet"/>
-      <w:lvlText w:val=""/>
-      <w:lvlJc w:val="left"/>
-      <w:pPr>
-        <w:ind w:left="3240" w:hanging="360"/>
-      </w:pPr>
-      <w:rPr>
-        <w:rFonts w:ascii="Symbol" w:hAnsi="Symbol" w:hint="default"/>
-      </w:rPr>
-    </w:lvl>
-    <w:lvl w:ilvl="4" w:tplc="08090003" w:tentative="1">
-      <w:start w:val="1"/>
-      <w:numFmt w:val="bullet"/>
-      <w:lvlText w:val="o"/>
-      <w:lvlJc w:val="left"/>
-      <w:pPr>
-        <w:ind w:left="3960" w:hanging="360"/>
-      </w:pPr>
-      <w:rPr>
-        <w:rFonts w:ascii="Courier New" w:hAnsi="Courier New" w:cs="Courier New" w:hint="default"/>
-      </w:rPr>
-    </w:lvl>
-    <w:lvl w:ilvl="5" w:tplc="08090005" w:tentative="1">
-      <w:start w:val="1"/>
-      <w:numFmt w:val="bullet"/>
-      <w:lvlText w:val=""/>
-      <w:lvlJc w:val="left"/>
-      <w:pPr>
-        <w:ind w:left="4680" w:hanging="360"/>
-      </w:pPr>
-      <w:rPr>
-        <w:rFonts w:ascii="Wingdings" w:hAnsi="Wingdings" w:hint="default"/>
-      </w:rPr>
-    </w:lvl>
-    <w:lvl w:ilvl="6" w:tplc="08090001" w:tentative="1">
-      <w:start w:val="1"/>
-      <w:numFmt w:val="bullet"/>
-      <w:lvlText w:val=""/>
-      <w:lvlJc w:val="left"/>
-      <w:pPr>
-        <w:ind w:left="5400" w:hanging="360"/>
-      </w:pPr>
-      <w:rPr>
-        <w:rFonts w:ascii="Symbol" w:hAnsi="Symbol" w:hint="default"/>
-      </w:rPr>
-    </w:lvl>
-    <w:lvl w:ilvl="7" w:tplc="08090003" w:tentative="1">
-      <w:start w:val="1"/>
-      <w:numFmt w:val="bullet"/>
-      <w:lvlText w:val="o"/>
-      <w:lvlJc w:val="left"/>
-      <w:pPr>
-        <w:ind w:left="6120" w:hanging="360"/>
-      </w:pPr>
-      <w:rPr>
-        <w:rFonts w:ascii="Courier New" w:hAnsi="Courier New" w:cs="Courier New" w:hint="default"/>
-      </w:rPr>
-    </w:lvl>
-    <w:lvl w:ilvl="8" w:tplc="08090005" w:tentative="1">
-      <w:start w:val="1"/>
-      <w:numFmt w:val="bullet"/>
-      <w:lvlText w:val=""/>
-      <w:lvlJc w:val="left"/>
-      <w:pPr>
-        <w:ind w:left="6840" w:hanging="360"/>
-      </w:pPr>
-      <w:rPr>
-        <w:rFonts w:ascii="Wingdings" w:hAnsi="Wingdings" w:hint="default"/>
-      </w:rPr>
-    </w:lvl>
-  </w:abstractNum>
-  <w:abstractNum w:abstractNumId="2" w15:restartNumberingAfterBreak="0">
-    <w:nsid w:val="0FB83230"/>
-    <w:multiLevelType w:val="hybridMultilevel"/>
-    <w:tmpl w:val="4EA21AAA"/>
-    <w:lvl w:ilvl="0" w:tplc="0409000F">
-      <w:start w:val="1"/>
-      <w:numFmt w:val="decimal"/>
-      <w:lvlText w:val="%1."/>
-      <w:lvlJc w:val="left"/>
-      <w:pPr>
-        <w:ind w:left="720" w:hanging="360"/>
-      </w:pPr>
-    </w:lvl>
-    <w:lvl w:ilvl="1" w:tplc="04090019" w:tentative="1">
-      <w:start w:val="1"/>
-      <w:numFmt w:val="lowerLetter"/>
-      <w:lvlText w:val="%2."/>
-      <w:lvlJc w:val="left"/>
-      <w:pPr>
-        <w:ind w:left="1440" w:hanging="360"/>
-      </w:pPr>
-    </w:lvl>
-    <w:lvl w:ilvl="2" w:tplc="0409001B" w:tentative="1">
-      <w:start w:val="1"/>
-      <w:numFmt w:val="lowerRoman"/>
-      <w:lvlText w:val="%3."/>
-      <w:lvlJc w:val="right"/>
-      <w:pPr>
-        <w:ind w:left="2160" w:hanging="180"/>
-      </w:pPr>
-    </w:lvl>
-    <w:lvl w:ilvl="3" w:tplc="0409000F" w:tentative="1">
-      <w:start w:val="1"/>
-      <w:numFmt w:val="decimal"/>
-      <w:lvlText w:val="%4."/>
-      <w:lvlJc w:val="left"/>
-      <w:pPr>
-        <w:ind w:left="2880" w:hanging="360"/>
-      </w:pPr>
-    </w:lvl>
-    <w:lvl w:ilvl="4" w:tplc="04090019" w:tentative="1">
-      <w:start w:val="1"/>
-      <w:numFmt w:val="lowerLetter"/>
-      <w:lvlText w:val="%5."/>
-      <w:lvlJc w:val="left"/>
-      <w:pPr>
-        <w:ind w:left="3600" w:hanging="360"/>
-      </w:pPr>
-    </w:lvl>
-    <w:lvl w:ilvl="5" w:tplc="0409001B" w:tentative="1">
-      <w:start w:val="1"/>
-      <w:numFmt w:val="lowerRoman"/>
-      <w:lvlText w:val="%6."/>
-      <w:lvlJc w:val="right"/>
-      <w:pPr>
-        <w:ind w:left="4320" w:hanging="180"/>
-      </w:pPr>
-    </w:lvl>
-    <w:lvl w:ilvl="6" w:tplc="0409000F" w:tentative="1">
-      <w:start w:val="1"/>
-      <w:numFmt w:val="decimal"/>
-      <w:lvlText w:val="%7."/>
-      <w:lvlJc w:val="left"/>
-      <w:pPr>
-        <w:ind w:left="5040" w:hanging="360"/>
-      </w:pPr>
-    </w:lvl>
-    <w:lvl w:ilvl="7" w:tplc="04090019" w:tentative="1">
-      <w:start w:val="1"/>
-      <w:numFmt w:val="lowerLetter"/>
-      <w:lvlText w:val="%8."/>
-      <w:lvlJc w:val="left"/>
-      <w:pPr>
-        <w:ind w:left="5760" w:hanging="360"/>
-      </w:pPr>
-    </w:lvl>
-    <w:lvl w:ilvl="8" w:tplc="0409001B" w:tentative="1">
-      <w:start w:val="1"/>
-      <w:numFmt w:val="lowerRoman"/>
-      <w:lvlText w:val="%9."/>
-      <w:lvlJc w:val="right"/>
-      <w:pPr>
-        <w:ind w:left="6480" w:hanging="180"/>
-      </w:pPr>
-    </w:lvl>
-  </w:abstractNum>
-  <w:abstractNum w:abstractNumId="3" w15:restartNumberingAfterBreak="0">
-    <w:nsid w:val="128642A9"/>
-    <w:multiLevelType w:val="hybridMultilevel"/>
-    <w:tmpl w:val="EFA2B63A"/>
-    <w:lvl w:ilvl="0" w:tplc="04090001">
-      <w:start w:val="1"/>
-      <w:numFmt w:val="bullet"/>
-      <w:lvlText w:val=""/>
-      <w:lvlJc w:val="left"/>
-      <w:pPr>
-        <w:ind w:left="720" w:hanging="360"/>
-      </w:pPr>
-      <w:rPr>
-        <w:rFonts w:ascii="Symbol" w:hAnsi="Symbol" w:hint="default"/>
-      </w:rPr>
-    </w:lvl>
-    <w:lvl w:ilvl="1" w:tplc="04090003">
-      <w:start w:val="1"/>
-      <w:numFmt w:val="bullet"/>
-      <w:lvlText w:val="o"/>
-      <w:lvlJc w:val="left"/>
-      <w:pPr>
-        <w:ind w:left="1440" w:hanging="360"/>
-      </w:pPr>
-      <w:rPr>
-        <w:rFonts w:ascii="Courier New" w:hAnsi="Courier New" w:cs="Courier New" w:hint="default"/>
-      </w:rPr>
-    </w:lvl>
-    <w:lvl w:ilvl="2" w:tplc="04090005" w:tentative="1">
-      <w:start w:val="1"/>
-      <w:numFmt w:val="bullet"/>
-      <w:lvlText w:val=""/>
-      <w:lvlJc w:val="left"/>
-      <w:pPr>
-        <w:ind w:left="2160" w:hanging="360"/>
-      </w:pPr>
-      <w:rPr>
-        <w:rFonts w:ascii="Wingdings" w:hAnsi="Wingdings" w:hint="default"/>
-      </w:rPr>
-    </w:lvl>
-    <w:lvl w:ilvl="3" w:tplc="04090001" w:tentative="1">
-      <w:start w:val="1"/>
-      <w:numFmt w:val="bullet"/>
-      <w:lvlText w:val=""/>
-      <w:lvlJc w:val="left"/>
-      <w:pPr>
-        <w:ind w:left="2880" w:hanging="360"/>
-      </w:pPr>
-      <w:rPr>
-        <w:rFonts w:ascii="Symbol" w:hAnsi="Symbol" w:hint="default"/>
-      </w:rPr>
-    </w:lvl>
-    <w:lvl w:ilvl="4" w:tplc="04090003" w:tentative="1">
-      <w:start w:val="1"/>
-      <w:numFmt w:val="bullet"/>
-      <w:lvlText w:val="o"/>
-      <w:lvlJc w:val="left"/>
-      <w:pPr>
-        <w:ind w:left="3600" w:hanging="360"/>
-      </w:pPr>
-      <w:rPr>
-        <w:rFonts w:ascii="Courier New" w:hAnsi="Courier New" w:cs="Courier New" w:hint="default"/>
-      </w:rPr>
-    </w:lvl>
-    <w:lvl w:ilvl="5" w:tplc="04090005" w:tentative="1">
-      <w:start w:val="1"/>
-      <w:numFmt w:val="bullet"/>
-      <w:lvlText w:val=""/>
-      <w:lvlJc w:val="left"/>
-      <w:pPr>
-        <w:ind w:left="4320" w:hanging="360"/>
-      </w:pPr>
-      <w:rPr>
-        <w:rFonts w:ascii="Wingdings" w:hAnsi="Wingdings" w:hint="default"/>
-      </w:rPr>
-    </w:lvl>
-    <w:lvl w:ilvl="6" w:tplc="04090001" w:tentative="1">
-      <w:start w:val="1"/>
-      <w:numFmt w:val="bullet"/>
-      <w:lvlText w:val=""/>
-      <w:lvlJc w:val="left"/>
-      <w:pPr>
-        <w:ind w:left="5040" w:hanging="360"/>
-      </w:pPr>
-      <w:rPr>
-        <w:rFonts w:ascii="Symbol" w:hAnsi="Symbol" w:hint="default"/>
-      </w:rPr>
-    </w:lvl>
-    <w:lvl w:ilvl="7" w:tplc="04090003" w:tentative="1">
-      <w:start w:val="1"/>
-      <w:numFmt w:val="bullet"/>
-      <w:lvlText w:val="o"/>
-      <w:lvlJc w:val="left"/>
-      <w:pPr>
-        <w:ind w:left="5760" w:hanging="360"/>
-      </w:pPr>
-      <w:rPr>
-        <w:rFonts w:ascii="Courier New" w:hAnsi="Courier New" w:cs="Courier New" w:hint="default"/>
-      </w:rPr>
-    </w:lvl>
-    <w:lvl w:ilvl="8" w:tplc="04090005" w:tentative="1">
-      <w:start w:val="1"/>
-      <w:numFmt w:val="bullet"/>
-      <w:lvlText w:val=""/>
-      <w:lvlJc w:val="left"/>
-      <w:pPr>
-        <w:ind w:left="6480" w:hanging="360"/>
-      </w:pPr>
-      <w:rPr>
-        <w:rFonts w:ascii="Wingdings" w:hAnsi="Wingdings" w:hint="default"/>
-      </w:rPr>
-    </w:lvl>
-  </w:abstractNum>
-  <w:abstractNum w:abstractNumId="4" w15:restartNumberingAfterBreak="0">
-    <w:nsid w:val="129106E8"/>
-    <w:multiLevelType w:val="hybridMultilevel"/>
-    <w:tmpl w:val="C568B0F4"/>
-    <w:lvl w:ilvl="0" w:tplc="2BF25F42">
-      <w:start w:val="1"/>
-      <w:numFmt w:val="lowerRoman"/>
-      <w:lvlText w:val="%1-"/>
-      <w:lvlJc w:val="left"/>
-      <w:pPr>
-        <w:ind w:left="1647" w:hanging="720"/>
-      </w:pPr>
-      <w:rPr>
-        <w:rFonts w:hint="default"/>
-        <w:b/>
-        <w:sz w:val="24"/>
-      </w:rPr>
-    </w:lvl>
-    <w:lvl w:ilvl="1" w:tplc="08090019" w:tentative="1">
-      <w:start w:val="1"/>
-      <w:numFmt w:val="lowerLetter"/>
-      <w:lvlText w:val="%2."/>
-      <w:lvlJc w:val="left"/>
-      <w:pPr>
-        <w:ind w:left="2007" w:hanging="360"/>
-      </w:pPr>
-    </w:lvl>
-    <w:lvl w:ilvl="2" w:tplc="0809001B" w:tentative="1">
-      <w:start w:val="1"/>
-      <w:numFmt w:val="lowerRoman"/>
-      <w:lvlText w:val="%3."/>
-      <w:lvlJc w:val="right"/>
-      <w:pPr>
-        <w:ind w:left="2727" w:hanging="180"/>
-      </w:pPr>
-    </w:lvl>
-    <w:lvl w:ilvl="3" w:tplc="0809000F" w:tentative="1">
-      <w:start w:val="1"/>
-      <w:numFmt w:val="decimal"/>
-      <w:lvlText w:val="%4."/>
-      <w:lvlJc w:val="left"/>
-      <w:pPr>
-        <w:ind w:left="3447" w:hanging="360"/>
-      </w:pPr>
-    </w:lvl>
-    <w:lvl w:ilvl="4" w:tplc="08090019" w:tentative="1">
-      <w:start w:val="1"/>
-      <w:numFmt w:val="lowerLetter"/>
-      <w:lvlText w:val="%5."/>
-      <w:lvlJc w:val="left"/>
-      <w:pPr>
-        <w:ind w:left="4167" w:hanging="360"/>
-      </w:pPr>
-    </w:lvl>
-    <w:lvl w:ilvl="5" w:tplc="0809001B" w:tentative="1">
-      <w:start w:val="1"/>
-      <w:numFmt w:val="lowerRoman"/>
-      <w:lvlText w:val="%6."/>
-      <w:lvlJc w:val="right"/>
-      <w:pPr>
-        <w:ind w:left="4887" w:hanging="180"/>
-      </w:pPr>
-    </w:lvl>
-    <w:lvl w:ilvl="6" w:tplc="0809000F" w:tentative="1">
-      <w:start w:val="1"/>
-      <w:numFmt w:val="decimal"/>
-      <w:lvlText w:val="%7."/>
-      <w:lvlJc w:val="left"/>
-      <w:pPr>
-        <w:ind w:left="5607" w:hanging="360"/>
-      </w:pPr>
-    </w:lvl>
-    <w:lvl w:ilvl="7" w:tplc="08090019" w:tentative="1">
-      <w:start w:val="1"/>
-      <w:numFmt w:val="lowerLetter"/>
-      <w:lvlText w:val="%8."/>
-      <w:lvlJc w:val="left"/>
-      <w:pPr>
-        <w:ind w:left="6327" w:hanging="360"/>
-      </w:pPr>
-    </w:lvl>
-    <w:lvl w:ilvl="8" w:tplc="0809001B" w:tentative="1">
-      <w:start w:val="1"/>
-      <w:numFmt w:val="lowerRoman"/>
-      <w:lvlText w:val="%9."/>
-      <w:lvlJc w:val="right"/>
-      <w:pPr>
-        <w:ind w:left="7047" w:hanging="180"/>
-      </w:pPr>
-    </w:lvl>
-  </w:abstractNum>
-  <w:abstractNum w:abstractNumId="5" w15:restartNumberingAfterBreak="0">
-    <w:nsid w:val="13B3781C"/>
-    <w:multiLevelType w:val="multilevel"/>
-    <w:tmpl w:val="1EA04F3C"/>
-    <w:lvl w:ilvl="0">
-      <w:start w:val="2"/>
-      <w:numFmt w:val="decimal"/>
-      <w:lvlText w:val="%1."/>
-      <w:lvlJc w:val="left"/>
-      <w:pPr>
-        <w:ind w:left="450" w:hanging="450"/>
-      </w:pPr>
-      <w:rPr>
-        <w:rFonts w:ascii="TimesNewRomanPS-BoldMT" w:hAnsi="TimesNewRomanPS-BoldMT" w:hint="default"/>
-        <w:b/>
-        <w:sz w:val="28"/>
-      </w:rPr>
-    </w:lvl>
-    <w:lvl w:ilvl="1">
-      <w:start w:val="2"/>
-      <w:numFmt w:val="decimal"/>
-      <w:lvlText w:val="%1.%2."/>
-      <w:lvlJc w:val="left"/>
-      <w:pPr>
-        <w:ind w:left="450" w:hanging="450"/>
-      </w:pPr>
-      <w:rPr>
-        <w:rFonts w:ascii="TimesNewRomanPS-BoldMT" w:hAnsi="TimesNewRomanPS-BoldMT" w:hint="default"/>
-        <w:b/>
-        <w:sz w:val="28"/>
-      </w:rPr>
-    </w:lvl>
-    <w:lvl w:ilvl="2">
-      <w:start w:val="1"/>
-      <w:numFmt w:val="decimal"/>
-      <w:lvlText w:val="%1.%2.%3."/>
-      <w:lvlJc w:val="left"/>
-      <w:pPr>
-        <w:ind w:left="1004" w:hanging="720"/>
-      </w:pPr>
-      <w:rPr>
-        <w:rFonts w:ascii="TimesNewRomanPS-BoldMT" w:hAnsi="TimesNewRomanPS-BoldMT" w:hint="default"/>
-        <w:b/>
-        <w:sz w:val="28"/>
-      </w:rPr>
-    </w:lvl>
-    <w:lvl w:ilvl="3">
-      <w:start w:val="1"/>
-      <w:numFmt w:val="decimal"/>
-      <w:lvlText w:val="%1.%2.%3.%4."/>
-      <w:lvlJc w:val="left"/>
-      <w:pPr>
-        <w:ind w:left="1146" w:hanging="720"/>
-      </w:pPr>
-      <w:rPr>
-        <w:rFonts w:ascii="TimesNewRomanPS-BoldMT" w:hAnsi="TimesNewRomanPS-BoldMT" w:hint="default"/>
-        <w:b/>
-        <w:sz w:val="28"/>
-      </w:rPr>
-    </w:lvl>
-    <w:lvl w:ilvl="4">
-      <w:start w:val="1"/>
-      <w:numFmt w:val="decimal"/>
-      <w:lvlText w:val="%1.%2.%3.%4.%5."/>
-      <w:lvlJc w:val="left"/>
-      <w:pPr>
-        <w:ind w:left="1648" w:hanging="1080"/>
-      </w:pPr>
-      <w:rPr>
-        <w:rFonts w:ascii="TimesNewRomanPS-BoldMT" w:hAnsi="TimesNewRomanPS-BoldMT" w:hint="default"/>
-        <w:b/>
-        <w:sz w:val="28"/>
-      </w:rPr>
-    </w:lvl>
-    <w:lvl w:ilvl="5">
-      <w:start w:val="1"/>
-      <w:numFmt w:val="decimal"/>
-      <w:lvlText w:val="%1.%2.%3.%4.%5.%6."/>
-      <w:lvlJc w:val="left"/>
-      <w:pPr>
-        <w:ind w:left="1790" w:hanging="1080"/>
-      </w:pPr>
-      <w:rPr>
-        <w:rFonts w:ascii="TimesNewRomanPS-BoldMT" w:hAnsi="TimesNewRomanPS-BoldMT" w:hint="default"/>
-        <w:b/>
-        <w:sz w:val="28"/>
-      </w:rPr>
-    </w:lvl>
-    <w:lvl w:ilvl="6">
-      <w:start w:val="1"/>
-      <w:numFmt w:val="decimal"/>
-      <w:lvlText w:val="%1.%2.%3.%4.%5.%6.%7."/>
-      <w:lvlJc w:val="left"/>
-      <w:pPr>
-        <w:ind w:left="2292" w:hanging="1440"/>
-      </w:pPr>
-      <w:rPr>
-        <w:rFonts w:ascii="TimesNewRomanPS-BoldMT" w:hAnsi="TimesNewRomanPS-BoldMT" w:hint="default"/>
-        <w:b/>
-        <w:sz w:val="28"/>
-      </w:rPr>
-    </w:lvl>
-    <w:lvl w:ilvl="7">
-      <w:start w:val="1"/>
-      <w:numFmt w:val="decimal"/>
-      <w:lvlText w:val="%1.%2.%3.%4.%5.%6.%7.%8."/>
-      <w:lvlJc w:val="left"/>
-      <w:pPr>
-        <w:ind w:left="2434" w:hanging="1440"/>
-      </w:pPr>
-      <w:rPr>
-        <w:rFonts w:ascii="TimesNewRomanPS-BoldMT" w:hAnsi="TimesNewRomanPS-BoldMT" w:hint="default"/>
-        <w:b/>
-        <w:sz w:val="28"/>
-      </w:rPr>
-    </w:lvl>
-    <w:lvl w:ilvl="8">
-      <w:start w:val="1"/>
-      <w:numFmt w:val="decimal"/>
-      <w:lvlText w:val="%1.%2.%3.%4.%5.%6.%7.%8.%9."/>
-      <w:lvlJc w:val="left"/>
-      <w:pPr>
-        <w:ind w:left="2936" w:hanging="1800"/>
-      </w:pPr>
-      <w:rPr>
-        <w:rFonts w:ascii="TimesNewRomanPS-BoldMT" w:hAnsi="TimesNewRomanPS-BoldMT" w:hint="default"/>
-        <w:b/>
-        <w:sz w:val="28"/>
-      </w:rPr>
-    </w:lvl>
-  </w:abstractNum>
-  <w:abstractNum w:abstractNumId="6" w15:restartNumberingAfterBreak="0">
     <w:nsid w:val="14314D0B"/>
     <w:multiLevelType w:val="hybridMultilevel"/>
     <w:tmpl w:val="2BCCA054"/>
@@ -13379,391 +13768,10 @@
       </w:rPr>
     </w:lvl>
   </w:abstractNum>
-  <w:abstractNum w:abstractNumId="7" w15:restartNumberingAfterBreak="0">
-    <w:nsid w:val="16061806"/>
+  <w:abstractNum w:abstractNumId="1" w15:restartNumberingAfterBreak="0">
+    <w:nsid w:val="1ABA0608"/>
     <w:multiLevelType w:val="hybridMultilevel"/>
-    <w:tmpl w:val="8E0E5654"/>
-    <w:lvl w:ilvl="0" w:tplc="0409000F">
-      <w:start w:val="1"/>
-      <w:numFmt w:val="decimal"/>
-      <w:lvlText w:val="%1."/>
-      <w:lvlJc w:val="left"/>
-      <w:pPr>
-        <w:ind w:left="360" w:hanging="360"/>
-      </w:pPr>
-    </w:lvl>
-    <w:lvl w:ilvl="1" w:tplc="0409000F">
-      <w:start w:val="1"/>
-      <w:numFmt w:val="decimal"/>
-      <w:lvlText w:val="%2."/>
-      <w:lvlJc w:val="left"/>
-      <w:pPr>
-        <w:ind w:left="1440" w:hanging="720"/>
-      </w:pPr>
-      <w:rPr>
-        <w:rFonts w:hint="default"/>
-      </w:rPr>
-    </w:lvl>
-    <w:lvl w:ilvl="2" w:tplc="0409001B" w:tentative="1">
-      <w:start w:val="1"/>
-      <w:numFmt w:val="lowerRoman"/>
-      <w:lvlText w:val="%3."/>
-      <w:lvlJc w:val="right"/>
-      <w:pPr>
-        <w:ind w:left="1800" w:hanging="180"/>
-      </w:pPr>
-    </w:lvl>
-    <w:lvl w:ilvl="3" w:tplc="0409000F" w:tentative="1">
-      <w:start w:val="1"/>
-      <w:numFmt w:val="decimal"/>
-      <w:lvlText w:val="%4."/>
-      <w:lvlJc w:val="left"/>
-      <w:pPr>
-        <w:ind w:left="2520" w:hanging="360"/>
-      </w:pPr>
-    </w:lvl>
-    <w:lvl w:ilvl="4" w:tplc="04090019" w:tentative="1">
-      <w:start w:val="1"/>
-      <w:numFmt w:val="lowerLetter"/>
-      <w:lvlText w:val="%5."/>
-      <w:lvlJc w:val="left"/>
-      <w:pPr>
-        <w:ind w:left="3240" w:hanging="360"/>
-      </w:pPr>
-    </w:lvl>
-    <w:lvl w:ilvl="5" w:tplc="0409001B" w:tentative="1">
-      <w:start w:val="1"/>
-      <w:numFmt w:val="lowerRoman"/>
-      <w:lvlText w:val="%6."/>
-      <w:lvlJc w:val="right"/>
-      <w:pPr>
-        <w:ind w:left="3960" w:hanging="180"/>
-      </w:pPr>
-    </w:lvl>
-    <w:lvl w:ilvl="6" w:tplc="0409000F" w:tentative="1">
-      <w:start w:val="1"/>
-      <w:numFmt w:val="decimal"/>
-      <w:lvlText w:val="%7."/>
-      <w:lvlJc w:val="left"/>
-      <w:pPr>
-        <w:ind w:left="4680" w:hanging="360"/>
-      </w:pPr>
-    </w:lvl>
-    <w:lvl w:ilvl="7" w:tplc="04090019" w:tentative="1">
-      <w:start w:val="1"/>
-      <w:numFmt w:val="lowerLetter"/>
-      <w:lvlText w:val="%8."/>
-      <w:lvlJc w:val="left"/>
-      <w:pPr>
-        <w:ind w:left="5400" w:hanging="360"/>
-      </w:pPr>
-    </w:lvl>
-    <w:lvl w:ilvl="8" w:tplc="0409001B" w:tentative="1">
-      <w:start w:val="1"/>
-      <w:numFmt w:val="lowerRoman"/>
-      <w:lvlText w:val="%9."/>
-      <w:lvlJc w:val="right"/>
-      <w:pPr>
-        <w:ind w:left="6120" w:hanging="180"/>
-      </w:pPr>
-    </w:lvl>
-  </w:abstractNum>
-  <w:abstractNum w:abstractNumId="8" w15:restartNumberingAfterBreak="0">
-    <w:nsid w:val="177179F9"/>
-    <w:multiLevelType w:val="hybridMultilevel"/>
-    <w:tmpl w:val="C02A963E"/>
-    <w:lvl w:ilvl="0" w:tplc="0409000F">
-      <w:start w:val="1"/>
-      <w:numFmt w:val="decimal"/>
-      <w:lvlText w:val="%1."/>
-      <w:lvlJc w:val="left"/>
-      <w:pPr>
-        <w:ind w:left="720" w:hanging="360"/>
-      </w:pPr>
-      <w:rPr>
-        <w:rFonts w:hint="default"/>
-      </w:rPr>
-    </w:lvl>
-    <w:lvl w:ilvl="1" w:tplc="04090019" w:tentative="1">
-      <w:start w:val="1"/>
-      <w:numFmt w:val="lowerLetter"/>
-      <w:lvlText w:val="%2."/>
-      <w:lvlJc w:val="left"/>
-      <w:pPr>
-        <w:ind w:left="1440" w:hanging="360"/>
-      </w:pPr>
-    </w:lvl>
-    <w:lvl w:ilvl="2" w:tplc="0409001B" w:tentative="1">
-      <w:start w:val="1"/>
-      <w:numFmt w:val="lowerRoman"/>
-      <w:lvlText w:val="%3."/>
-      <w:lvlJc w:val="right"/>
-      <w:pPr>
-        <w:ind w:left="2160" w:hanging="180"/>
-      </w:pPr>
-    </w:lvl>
-    <w:lvl w:ilvl="3" w:tplc="0409000F" w:tentative="1">
-      <w:start w:val="1"/>
-      <w:numFmt w:val="decimal"/>
-      <w:lvlText w:val="%4."/>
-      <w:lvlJc w:val="left"/>
-      <w:pPr>
-        <w:ind w:left="2880" w:hanging="360"/>
-      </w:pPr>
-    </w:lvl>
-    <w:lvl w:ilvl="4" w:tplc="04090019" w:tentative="1">
-      <w:start w:val="1"/>
-      <w:numFmt w:val="lowerLetter"/>
-      <w:lvlText w:val="%5."/>
-      <w:lvlJc w:val="left"/>
-      <w:pPr>
-        <w:ind w:left="3600" w:hanging="360"/>
-      </w:pPr>
-    </w:lvl>
-    <w:lvl w:ilvl="5" w:tplc="0409001B" w:tentative="1">
-      <w:start w:val="1"/>
-      <w:numFmt w:val="lowerRoman"/>
-      <w:lvlText w:val="%6."/>
-      <w:lvlJc w:val="right"/>
-      <w:pPr>
-        <w:ind w:left="4320" w:hanging="180"/>
-      </w:pPr>
-    </w:lvl>
-    <w:lvl w:ilvl="6" w:tplc="0409000F" w:tentative="1">
-      <w:start w:val="1"/>
-      <w:numFmt w:val="decimal"/>
-      <w:lvlText w:val="%7."/>
-      <w:lvlJc w:val="left"/>
-      <w:pPr>
-        <w:ind w:left="5040" w:hanging="360"/>
-      </w:pPr>
-    </w:lvl>
-    <w:lvl w:ilvl="7" w:tplc="04090019" w:tentative="1">
-      <w:start w:val="1"/>
-      <w:numFmt w:val="lowerLetter"/>
-      <w:lvlText w:val="%8."/>
-      <w:lvlJc w:val="left"/>
-      <w:pPr>
-        <w:ind w:left="5760" w:hanging="360"/>
-      </w:pPr>
-    </w:lvl>
-    <w:lvl w:ilvl="8" w:tplc="0409001B" w:tentative="1">
-      <w:start w:val="1"/>
-      <w:numFmt w:val="lowerRoman"/>
-      <w:lvlText w:val="%9."/>
-      <w:lvlJc w:val="right"/>
-      <w:pPr>
-        <w:ind w:left="6480" w:hanging="180"/>
-      </w:pPr>
-    </w:lvl>
-  </w:abstractNum>
-  <w:abstractNum w:abstractNumId="9" w15:restartNumberingAfterBreak="0">
-    <w:nsid w:val="198A66D3"/>
-    <w:multiLevelType w:val="hybridMultilevel"/>
-    <w:tmpl w:val="12466ECC"/>
-    <w:lvl w:ilvl="0" w:tplc="08090001">
-      <w:start w:val="1"/>
-      <w:numFmt w:val="bullet"/>
-      <w:lvlText w:val=""/>
-      <w:lvlJc w:val="left"/>
-      <w:pPr>
-        <w:ind w:left="927" w:hanging="360"/>
-      </w:pPr>
-      <w:rPr>
-        <w:rFonts w:ascii="Symbol" w:hAnsi="Symbol" w:hint="default"/>
-      </w:rPr>
-    </w:lvl>
-    <w:lvl w:ilvl="1" w:tplc="08090003">
-      <w:start w:val="1"/>
-      <w:numFmt w:val="bullet"/>
-      <w:lvlText w:val="o"/>
-      <w:lvlJc w:val="left"/>
-      <w:pPr>
-        <w:ind w:left="1647" w:hanging="360"/>
-      </w:pPr>
-      <w:rPr>
-        <w:rFonts w:ascii="Courier New" w:hAnsi="Courier New" w:cs="Courier New" w:hint="default"/>
-      </w:rPr>
-    </w:lvl>
-    <w:lvl w:ilvl="2" w:tplc="08090005" w:tentative="1">
-      <w:start w:val="1"/>
-      <w:numFmt w:val="bullet"/>
-      <w:lvlText w:val=""/>
-      <w:lvlJc w:val="left"/>
-      <w:pPr>
-        <w:ind w:left="2367" w:hanging="360"/>
-      </w:pPr>
-      <w:rPr>
-        <w:rFonts w:ascii="Wingdings" w:hAnsi="Wingdings" w:hint="default"/>
-      </w:rPr>
-    </w:lvl>
-    <w:lvl w:ilvl="3" w:tplc="08090001" w:tentative="1">
-      <w:start w:val="1"/>
-      <w:numFmt w:val="bullet"/>
-      <w:lvlText w:val=""/>
-      <w:lvlJc w:val="left"/>
-      <w:pPr>
-        <w:ind w:left="3087" w:hanging="360"/>
-      </w:pPr>
-      <w:rPr>
-        <w:rFonts w:ascii="Symbol" w:hAnsi="Symbol" w:hint="default"/>
-      </w:rPr>
-    </w:lvl>
-    <w:lvl w:ilvl="4" w:tplc="08090003" w:tentative="1">
-      <w:start w:val="1"/>
-      <w:numFmt w:val="bullet"/>
-      <w:lvlText w:val="o"/>
-      <w:lvlJc w:val="left"/>
-      <w:pPr>
-        <w:ind w:left="3807" w:hanging="360"/>
-      </w:pPr>
-      <w:rPr>
-        <w:rFonts w:ascii="Courier New" w:hAnsi="Courier New" w:cs="Courier New" w:hint="default"/>
-      </w:rPr>
-    </w:lvl>
-    <w:lvl w:ilvl="5" w:tplc="08090005" w:tentative="1">
-      <w:start w:val="1"/>
-      <w:numFmt w:val="bullet"/>
-      <w:lvlText w:val=""/>
-      <w:lvlJc w:val="left"/>
-      <w:pPr>
-        <w:ind w:left="4527" w:hanging="360"/>
-      </w:pPr>
-      <w:rPr>
-        <w:rFonts w:ascii="Wingdings" w:hAnsi="Wingdings" w:hint="default"/>
-      </w:rPr>
-    </w:lvl>
-    <w:lvl w:ilvl="6" w:tplc="08090001" w:tentative="1">
-      <w:start w:val="1"/>
-      <w:numFmt w:val="bullet"/>
-      <w:lvlText w:val=""/>
-      <w:lvlJc w:val="left"/>
-      <w:pPr>
-        <w:ind w:left="5247" w:hanging="360"/>
-      </w:pPr>
-      <w:rPr>
-        <w:rFonts w:ascii="Symbol" w:hAnsi="Symbol" w:hint="default"/>
-      </w:rPr>
-    </w:lvl>
-    <w:lvl w:ilvl="7" w:tplc="08090003" w:tentative="1">
-      <w:start w:val="1"/>
-      <w:numFmt w:val="bullet"/>
-      <w:lvlText w:val="o"/>
-      <w:lvlJc w:val="left"/>
-      <w:pPr>
-        <w:ind w:left="5967" w:hanging="360"/>
-      </w:pPr>
-      <w:rPr>
-        <w:rFonts w:ascii="Courier New" w:hAnsi="Courier New" w:cs="Courier New" w:hint="default"/>
-      </w:rPr>
-    </w:lvl>
-    <w:lvl w:ilvl="8" w:tplc="08090005" w:tentative="1">
-      <w:start w:val="1"/>
-      <w:numFmt w:val="bullet"/>
-      <w:lvlText w:val=""/>
-      <w:lvlJc w:val="left"/>
-      <w:pPr>
-        <w:ind w:left="6687" w:hanging="360"/>
-      </w:pPr>
-      <w:rPr>
-        <w:rFonts w:ascii="Wingdings" w:hAnsi="Wingdings" w:hint="default"/>
-      </w:rPr>
-    </w:lvl>
-  </w:abstractNum>
-  <w:abstractNum w:abstractNumId="10" w15:restartNumberingAfterBreak="0">
-    <w:nsid w:val="1D812344"/>
-    <w:multiLevelType w:val="hybridMultilevel"/>
-    <w:tmpl w:val="3634E41E"/>
-    <w:lvl w:ilvl="0" w:tplc="B004109E">
-      <w:start w:val="1"/>
-      <w:numFmt w:val="decimal"/>
-      <w:lvlText w:val="%1)"/>
-      <w:lvlJc w:val="left"/>
-      <w:pPr>
-        <w:ind w:left="502" w:hanging="360"/>
-      </w:pPr>
-      <w:rPr>
-        <w:rFonts w:hint="default"/>
-        <w:b/>
-      </w:rPr>
-    </w:lvl>
-    <w:lvl w:ilvl="1" w:tplc="08090019" w:tentative="1">
-      <w:start w:val="1"/>
-      <w:numFmt w:val="lowerLetter"/>
-      <w:lvlText w:val="%2."/>
-      <w:lvlJc w:val="left"/>
-      <w:pPr>
-        <w:ind w:left="1440" w:hanging="360"/>
-      </w:pPr>
-    </w:lvl>
-    <w:lvl w:ilvl="2" w:tplc="0809001B" w:tentative="1">
-      <w:start w:val="1"/>
-      <w:numFmt w:val="lowerRoman"/>
-      <w:lvlText w:val="%3."/>
-      <w:lvlJc w:val="right"/>
-      <w:pPr>
-        <w:ind w:left="2160" w:hanging="180"/>
-      </w:pPr>
-    </w:lvl>
-    <w:lvl w:ilvl="3" w:tplc="0809000F" w:tentative="1">
-      <w:start w:val="1"/>
-      <w:numFmt w:val="decimal"/>
-      <w:lvlText w:val="%4."/>
-      <w:lvlJc w:val="left"/>
-      <w:pPr>
-        <w:ind w:left="2880" w:hanging="360"/>
-      </w:pPr>
-    </w:lvl>
-    <w:lvl w:ilvl="4" w:tplc="08090019" w:tentative="1">
-      <w:start w:val="1"/>
-      <w:numFmt w:val="lowerLetter"/>
-      <w:lvlText w:val="%5."/>
-      <w:lvlJc w:val="left"/>
-      <w:pPr>
-        <w:ind w:left="3600" w:hanging="360"/>
-      </w:pPr>
-    </w:lvl>
-    <w:lvl w:ilvl="5" w:tplc="0809001B" w:tentative="1">
-      <w:start w:val="1"/>
-      <w:numFmt w:val="lowerRoman"/>
-      <w:lvlText w:val="%6."/>
-      <w:lvlJc w:val="right"/>
-      <w:pPr>
-        <w:ind w:left="4320" w:hanging="180"/>
-      </w:pPr>
-    </w:lvl>
-    <w:lvl w:ilvl="6" w:tplc="0809000F" w:tentative="1">
-      <w:start w:val="1"/>
-      <w:numFmt w:val="decimal"/>
-      <w:lvlText w:val="%7."/>
-      <w:lvlJc w:val="left"/>
-      <w:pPr>
-        <w:ind w:left="5040" w:hanging="360"/>
-      </w:pPr>
-    </w:lvl>
-    <w:lvl w:ilvl="7" w:tplc="08090019" w:tentative="1">
-      <w:start w:val="1"/>
-      <w:numFmt w:val="lowerLetter"/>
-      <w:lvlText w:val="%8."/>
-      <w:lvlJc w:val="left"/>
-      <w:pPr>
-        <w:ind w:left="5760" w:hanging="360"/>
-      </w:pPr>
-    </w:lvl>
-    <w:lvl w:ilvl="8" w:tplc="0809001B" w:tentative="1">
-      <w:start w:val="1"/>
-      <w:numFmt w:val="lowerRoman"/>
-      <w:lvlText w:val="%9."/>
-      <w:lvlJc w:val="right"/>
-      <w:pPr>
-        <w:ind w:left="6480" w:hanging="180"/>
-      </w:pPr>
-    </w:lvl>
-  </w:abstractNum>
-  <w:abstractNum w:abstractNumId="11" w15:restartNumberingAfterBreak="0">
-    <w:nsid w:val="1F0E1C52"/>
-    <w:multiLevelType w:val="hybridMultilevel"/>
-    <w:tmpl w:val="453EE332"/>
+    <w:tmpl w:val="2496EB96"/>
     <w:lvl w:ilvl="0" w:tplc="04090001">
       <w:start w:val="1"/>
       <w:numFmt w:val="bullet"/>
@@ -13873,7 +13881,7 @@
       </w:rPr>
     </w:lvl>
   </w:abstractNum>
-  <w:abstractNum w:abstractNumId="12" w15:restartNumberingAfterBreak="0">
+  <w:abstractNum w:abstractNumId="2" w15:restartNumberingAfterBreak="0">
     <w:nsid w:val="20C96C2F"/>
     <w:multiLevelType w:val="hybridMultilevel"/>
     <w:tmpl w:val="4FF84568"/>
@@ -13986,10 +13994,10 @@
       </w:rPr>
     </w:lvl>
   </w:abstractNum>
-  <w:abstractNum w:abstractNumId="13" w15:restartNumberingAfterBreak="0">
-    <w:nsid w:val="23EB20CB"/>
+  <w:abstractNum w:abstractNumId="3" w15:restartNumberingAfterBreak="0">
+    <w:nsid w:val="258E7589"/>
     <w:multiLevelType w:val="hybridMultilevel"/>
-    <w:tmpl w:val="9B3CEB52"/>
+    <w:tmpl w:val="0BB463D2"/>
     <w:lvl w:ilvl="0" w:tplc="04090001">
       <w:start w:val="1"/>
       <w:numFmt w:val="bullet"/>
@@ -14099,17 +14107,17 @@
       </w:rPr>
     </w:lvl>
   </w:abstractNum>
-  <w:abstractNum w:abstractNumId="14" w15:restartNumberingAfterBreak="0">
-    <w:nsid w:val="258E7589"/>
+  <w:abstractNum w:abstractNumId="4" w15:restartNumberingAfterBreak="0">
+    <w:nsid w:val="30EE5EF8"/>
     <w:multiLevelType w:val="hybridMultilevel"/>
-    <w:tmpl w:val="CAAA7010"/>
+    <w:tmpl w:val="56B842D0"/>
     <w:lvl w:ilvl="0" w:tplc="04090001">
       <w:start w:val="1"/>
       <w:numFmt w:val="bullet"/>
       <w:lvlText w:val=""/>
       <w:lvlJc w:val="left"/>
       <w:pPr>
-        <w:ind w:left="720" w:hanging="360"/>
+        <w:ind w:left="750" w:hanging="360"/>
       </w:pPr>
       <w:rPr>
         <w:rFonts w:ascii="Symbol" w:hAnsi="Symbol" w:hint="default"/>
@@ -14121,7 +14129,7 @@
       <w:lvlText w:val="o"/>
       <w:lvlJc w:val="left"/>
       <w:pPr>
-        <w:ind w:left="1440" w:hanging="360"/>
+        <w:ind w:left="1470" w:hanging="360"/>
       </w:pPr>
       <w:rPr>
         <w:rFonts w:ascii="Courier New" w:hAnsi="Courier New" w:cs="Courier New" w:hint="default"/>
@@ -14133,7 +14141,7 @@
       <w:lvlText w:val=""/>
       <w:lvlJc w:val="left"/>
       <w:pPr>
-        <w:ind w:left="2160" w:hanging="360"/>
+        <w:ind w:left="2190" w:hanging="360"/>
       </w:pPr>
       <w:rPr>
         <w:rFonts w:ascii="Wingdings" w:hAnsi="Wingdings" w:hint="default"/>
@@ -14145,7 +14153,7 @@
       <w:lvlText w:val=""/>
       <w:lvlJc w:val="left"/>
       <w:pPr>
-        <w:ind w:left="2880" w:hanging="360"/>
+        <w:ind w:left="2910" w:hanging="360"/>
       </w:pPr>
       <w:rPr>
         <w:rFonts w:ascii="Symbol" w:hAnsi="Symbol" w:hint="default"/>
@@ -14157,7 +14165,7 @@
       <w:lvlText w:val="o"/>
       <w:lvlJc w:val="left"/>
       <w:pPr>
-        <w:ind w:left="3600" w:hanging="360"/>
+        <w:ind w:left="3630" w:hanging="360"/>
       </w:pPr>
       <w:rPr>
         <w:rFonts w:ascii="Courier New" w:hAnsi="Courier New" w:cs="Courier New" w:hint="default"/>
@@ -14169,7 +14177,7 @@
       <w:lvlText w:val=""/>
       <w:lvlJc w:val="left"/>
       <w:pPr>
-        <w:ind w:left="4320" w:hanging="360"/>
+        <w:ind w:left="4350" w:hanging="360"/>
       </w:pPr>
       <w:rPr>
         <w:rFonts w:ascii="Wingdings" w:hAnsi="Wingdings" w:hint="default"/>
@@ -14181,7 +14189,7 @@
       <w:lvlText w:val=""/>
       <w:lvlJc w:val="left"/>
       <w:pPr>
-        <w:ind w:left="5040" w:hanging="360"/>
+        <w:ind w:left="5070" w:hanging="360"/>
       </w:pPr>
       <w:rPr>
         <w:rFonts w:ascii="Symbol" w:hAnsi="Symbol" w:hint="default"/>
@@ -14193,7 +14201,7 @@
       <w:lvlText w:val="o"/>
       <w:lvlJc w:val="left"/>
       <w:pPr>
-        <w:ind w:left="5760" w:hanging="360"/>
+        <w:ind w:left="5790" w:hanging="360"/>
       </w:pPr>
       <w:rPr>
         <w:rFonts w:ascii="Courier New" w:hAnsi="Courier New" w:cs="Courier New" w:hint="default"/>
@@ -14205,144 +14213,27 @@
       <w:lvlText w:val=""/>
       <w:lvlJc w:val="left"/>
       <w:pPr>
-        <w:ind w:left="6480" w:hanging="360"/>
+        <w:ind w:left="6510" w:hanging="360"/>
       </w:pPr>
       <w:rPr>
         <w:rFonts w:ascii="Wingdings" w:hAnsi="Wingdings" w:hint="default"/>
       </w:rPr>
     </w:lvl>
   </w:abstractNum>
-  <w:abstractNum w:abstractNumId="15" w15:restartNumberingAfterBreak="0">
-    <w:nsid w:val="265A0A8C"/>
+  <w:abstractNum w:abstractNumId="5" w15:restartNumberingAfterBreak="0">
+    <w:nsid w:val="49503ADB"/>
     <w:multiLevelType w:val="hybridMultilevel"/>
-    <w:tmpl w:val="89F87F28"/>
-    <w:lvl w:ilvl="0" w:tplc="08090001">
-      <w:start w:val="1"/>
-      <w:numFmt w:val="bullet"/>
-      <w:lvlText w:val=""/>
-      <w:lvlJc w:val="left"/>
-      <w:pPr>
-        <w:ind w:left="770" w:hanging="360"/>
-      </w:pPr>
-      <w:rPr>
-        <w:rFonts w:ascii="Symbol" w:hAnsi="Symbol" w:hint="default"/>
-      </w:rPr>
-    </w:lvl>
-    <w:lvl w:ilvl="1" w:tplc="08090003" w:tentative="1">
-      <w:start w:val="1"/>
-      <w:numFmt w:val="bullet"/>
-      <w:lvlText w:val="o"/>
-      <w:lvlJc w:val="left"/>
-      <w:pPr>
-        <w:ind w:left="1490" w:hanging="360"/>
-      </w:pPr>
-      <w:rPr>
-        <w:rFonts w:ascii="Courier New" w:hAnsi="Courier New" w:cs="Courier New" w:hint="default"/>
-      </w:rPr>
-    </w:lvl>
-    <w:lvl w:ilvl="2" w:tplc="08090005" w:tentative="1">
-      <w:start w:val="1"/>
-      <w:numFmt w:val="bullet"/>
-      <w:lvlText w:val=""/>
-      <w:lvlJc w:val="left"/>
-      <w:pPr>
-        <w:ind w:left="2210" w:hanging="360"/>
-      </w:pPr>
-      <w:rPr>
-        <w:rFonts w:ascii="Wingdings" w:hAnsi="Wingdings" w:hint="default"/>
-      </w:rPr>
-    </w:lvl>
-    <w:lvl w:ilvl="3" w:tplc="08090001" w:tentative="1">
-      <w:start w:val="1"/>
-      <w:numFmt w:val="bullet"/>
-      <w:lvlText w:val=""/>
-      <w:lvlJc w:val="left"/>
-      <w:pPr>
-        <w:ind w:left="2930" w:hanging="360"/>
-      </w:pPr>
-      <w:rPr>
-        <w:rFonts w:ascii="Symbol" w:hAnsi="Symbol" w:hint="default"/>
-      </w:rPr>
-    </w:lvl>
-    <w:lvl w:ilvl="4" w:tplc="08090003" w:tentative="1">
-      <w:start w:val="1"/>
-      <w:numFmt w:val="bullet"/>
-      <w:lvlText w:val="o"/>
-      <w:lvlJc w:val="left"/>
-      <w:pPr>
-        <w:ind w:left="3650" w:hanging="360"/>
-      </w:pPr>
-      <w:rPr>
-        <w:rFonts w:ascii="Courier New" w:hAnsi="Courier New" w:cs="Courier New" w:hint="default"/>
-      </w:rPr>
-    </w:lvl>
-    <w:lvl w:ilvl="5" w:tplc="08090005" w:tentative="1">
-      <w:start w:val="1"/>
-      <w:numFmt w:val="bullet"/>
-      <w:lvlText w:val=""/>
-      <w:lvlJc w:val="left"/>
-      <w:pPr>
-        <w:ind w:left="4370" w:hanging="360"/>
-      </w:pPr>
-      <w:rPr>
-        <w:rFonts w:ascii="Wingdings" w:hAnsi="Wingdings" w:hint="default"/>
-      </w:rPr>
-    </w:lvl>
-    <w:lvl w:ilvl="6" w:tplc="08090001" w:tentative="1">
-      <w:start w:val="1"/>
-      <w:numFmt w:val="bullet"/>
-      <w:lvlText w:val=""/>
-      <w:lvlJc w:val="left"/>
-      <w:pPr>
-        <w:ind w:left="5090" w:hanging="360"/>
-      </w:pPr>
-      <w:rPr>
-        <w:rFonts w:ascii="Symbol" w:hAnsi="Symbol" w:hint="default"/>
-      </w:rPr>
-    </w:lvl>
-    <w:lvl w:ilvl="7" w:tplc="08090003" w:tentative="1">
-      <w:start w:val="1"/>
-      <w:numFmt w:val="bullet"/>
-      <w:lvlText w:val="o"/>
-      <w:lvlJc w:val="left"/>
-      <w:pPr>
-        <w:ind w:left="5810" w:hanging="360"/>
-      </w:pPr>
-      <w:rPr>
-        <w:rFonts w:ascii="Courier New" w:hAnsi="Courier New" w:cs="Courier New" w:hint="default"/>
-      </w:rPr>
-    </w:lvl>
-    <w:lvl w:ilvl="8" w:tplc="08090005" w:tentative="1">
-      <w:start w:val="1"/>
-      <w:numFmt w:val="bullet"/>
-      <w:lvlText w:val=""/>
-      <w:lvlJc w:val="left"/>
-      <w:pPr>
-        <w:ind w:left="6530" w:hanging="360"/>
-      </w:pPr>
-      <w:rPr>
-        <w:rFonts w:ascii="Wingdings" w:hAnsi="Wingdings" w:hint="default"/>
-      </w:rPr>
-    </w:lvl>
-  </w:abstractNum>
-  <w:abstractNum w:abstractNumId="16" w15:restartNumberingAfterBreak="0">
-    <w:nsid w:val="2D637256"/>
-    <w:multiLevelType w:val="hybridMultilevel"/>
-    <w:tmpl w:val="3634E41E"/>
-    <w:lvl w:ilvl="0" w:tplc="B004109E">
+    <w:tmpl w:val="4BEC1B62"/>
+    <w:lvl w:ilvl="0" w:tplc="0409000F">
       <w:start w:val="1"/>
       <w:numFmt w:val="decimal"/>
-      <w:lvlText w:val="%1)"/>
+      <w:lvlText w:val="%1."/>
       <w:lvlJc w:val="left"/>
       <w:pPr>
-        <w:ind w:left="502" w:hanging="360"/>
-      </w:pPr>
-      <w:rPr>
-        <w:rFonts w:hint="default"/>
-        <w:b/>
-      </w:rPr>
+        <w:ind w:left="720" w:hanging="360"/>
+      </w:pPr>
     </w:lvl>
-    <w:lvl w:ilvl="1" w:tplc="08090019" w:tentative="1">
+    <w:lvl w:ilvl="1" w:tplc="04090019" w:tentative="1">
       <w:start w:val="1"/>
       <w:numFmt w:val="lowerLetter"/>
       <w:lvlText w:val="%2."/>
@@ -14351,7 +14242,7 @@
         <w:ind w:left="1440" w:hanging="360"/>
       </w:pPr>
     </w:lvl>
-    <w:lvl w:ilvl="2" w:tplc="0809001B" w:tentative="1">
+    <w:lvl w:ilvl="2" w:tplc="0409001B" w:tentative="1">
       <w:start w:val="1"/>
       <w:numFmt w:val="lowerRoman"/>
       <w:lvlText w:val="%3."/>
@@ -14360,7 +14251,7 @@
         <w:ind w:left="2160" w:hanging="180"/>
       </w:pPr>
     </w:lvl>
-    <w:lvl w:ilvl="3" w:tplc="0809000F" w:tentative="1">
+    <w:lvl w:ilvl="3" w:tplc="0409000F" w:tentative="1">
       <w:start w:val="1"/>
       <w:numFmt w:val="decimal"/>
       <w:lvlText w:val="%4."/>
@@ -14369,7 +14260,7 @@
         <w:ind w:left="2880" w:hanging="360"/>
       </w:pPr>
     </w:lvl>
-    <w:lvl w:ilvl="4" w:tplc="08090019" w:tentative="1">
+    <w:lvl w:ilvl="4" w:tplc="04090019" w:tentative="1">
       <w:start w:val="1"/>
       <w:numFmt w:val="lowerLetter"/>
       <w:lvlText w:val="%5."/>
@@ -14378,7 +14269,7 @@
         <w:ind w:left="3600" w:hanging="360"/>
       </w:pPr>
     </w:lvl>
-    <w:lvl w:ilvl="5" w:tplc="0809001B" w:tentative="1">
+    <w:lvl w:ilvl="5" w:tplc="0409001B" w:tentative="1">
       <w:start w:val="1"/>
       <w:numFmt w:val="lowerRoman"/>
       <w:lvlText w:val="%6."/>
@@ -14387,7 +14278,7 @@
         <w:ind w:left="4320" w:hanging="180"/>
       </w:pPr>
     </w:lvl>
-    <w:lvl w:ilvl="6" w:tplc="0809000F" w:tentative="1">
+    <w:lvl w:ilvl="6" w:tplc="0409000F" w:tentative="1">
       <w:start w:val="1"/>
       <w:numFmt w:val="decimal"/>
       <w:lvlText w:val="%7."/>
@@ -14396,7 +14287,7 @@
         <w:ind w:left="5040" w:hanging="360"/>
       </w:pPr>
     </w:lvl>
-    <w:lvl w:ilvl="7" w:tplc="08090019" w:tentative="1">
+    <w:lvl w:ilvl="7" w:tplc="04090019" w:tentative="1">
       <w:start w:val="1"/>
       <w:numFmt w:val="lowerLetter"/>
       <w:lvlText w:val="%8."/>
@@ -14405,7 +14296,7 @@
         <w:ind w:left="5760" w:hanging="360"/>
       </w:pPr>
     </w:lvl>
-    <w:lvl w:ilvl="8" w:tplc="0809001B" w:tentative="1">
+    <w:lvl w:ilvl="8" w:tplc="0409001B" w:tentative="1">
       <w:start w:val="1"/>
       <w:numFmt w:val="lowerRoman"/>
       <w:lvlText w:val="%9."/>
@@ -14415,10 +14306,96 @@
       </w:pPr>
     </w:lvl>
   </w:abstractNum>
-  <w:abstractNum w:abstractNumId="17" w15:restartNumberingAfterBreak="0">
-    <w:nsid w:val="2D9451D5"/>
+  <w:abstractNum w:abstractNumId="6" w15:restartNumberingAfterBreak="0">
+    <w:nsid w:val="599A4408"/>
     <w:multiLevelType w:val="hybridMultilevel"/>
-    <w:tmpl w:val="3E70D7E2"/>
+    <w:tmpl w:val="318068EC"/>
+    <w:lvl w:ilvl="0" w:tplc="0409000F">
+      <w:start w:val="1"/>
+      <w:numFmt w:val="decimal"/>
+      <w:lvlText w:val="%1."/>
+      <w:lvlJc w:val="left"/>
+      <w:pPr>
+        <w:ind w:left="1800" w:hanging="360"/>
+      </w:pPr>
+    </w:lvl>
+    <w:lvl w:ilvl="1" w:tplc="04090019" w:tentative="1">
+      <w:start w:val="1"/>
+      <w:numFmt w:val="lowerLetter"/>
+      <w:lvlText w:val="%2."/>
+      <w:lvlJc w:val="left"/>
+      <w:pPr>
+        <w:ind w:left="2520" w:hanging="360"/>
+      </w:pPr>
+    </w:lvl>
+    <w:lvl w:ilvl="2" w:tplc="0409001B" w:tentative="1">
+      <w:start w:val="1"/>
+      <w:numFmt w:val="lowerRoman"/>
+      <w:lvlText w:val="%3."/>
+      <w:lvlJc w:val="right"/>
+      <w:pPr>
+        <w:ind w:left="3240" w:hanging="180"/>
+      </w:pPr>
+    </w:lvl>
+    <w:lvl w:ilvl="3" w:tplc="0409000F" w:tentative="1">
+      <w:start w:val="1"/>
+      <w:numFmt w:val="decimal"/>
+      <w:lvlText w:val="%4."/>
+      <w:lvlJc w:val="left"/>
+      <w:pPr>
+        <w:ind w:left="3960" w:hanging="360"/>
+      </w:pPr>
+    </w:lvl>
+    <w:lvl w:ilvl="4" w:tplc="04090019" w:tentative="1">
+      <w:start w:val="1"/>
+      <w:numFmt w:val="lowerLetter"/>
+      <w:lvlText w:val="%5."/>
+      <w:lvlJc w:val="left"/>
+      <w:pPr>
+        <w:ind w:left="4680" w:hanging="360"/>
+      </w:pPr>
+    </w:lvl>
+    <w:lvl w:ilvl="5" w:tplc="0409001B" w:tentative="1">
+      <w:start w:val="1"/>
+      <w:numFmt w:val="lowerRoman"/>
+      <w:lvlText w:val="%6."/>
+      <w:lvlJc w:val="right"/>
+      <w:pPr>
+        <w:ind w:left="5400" w:hanging="180"/>
+      </w:pPr>
+    </w:lvl>
+    <w:lvl w:ilvl="6" w:tplc="0409000F" w:tentative="1">
+      <w:start w:val="1"/>
+      <w:numFmt w:val="decimal"/>
+      <w:lvlText w:val="%7."/>
+      <w:lvlJc w:val="left"/>
+      <w:pPr>
+        <w:ind w:left="6120" w:hanging="360"/>
+      </w:pPr>
+    </w:lvl>
+    <w:lvl w:ilvl="7" w:tplc="04090019" w:tentative="1">
+      <w:start w:val="1"/>
+      <w:numFmt w:val="lowerLetter"/>
+      <w:lvlText w:val="%8."/>
+      <w:lvlJc w:val="left"/>
+      <w:pPr>
+        <w:ind w:left="6840" w:hanging="360"/>
+      </w:pPr>
+    </w:lvl>
+    <w:lvl w:ilvl="8" w:tplc="0409001B" w:tentative="1">
+      <w:start w:val="1"/>
+      <w:numFmt w:val="lowerRoman"/>
+      <w:lvlText w:val="%9."/>
+      <w:lvlJc w:val="right"/>
+      <w:pPr>
+        <w:ind w:left="7560" w:hanging="180"/>
+      </w:pPr>
+    </w:lvl>
+  </w:abstractNum>
+  <w:abstractNum w:abstractNumId="7" w15:restartNumberingAfterBreak="0">
+    <w:nsid w:val="711752E7"/>
+    <w:multiLevelType w:val="hybridMultilevel"/>
+    <w:tmpl w:val="80F248B4"/>
     <w:lvl w:ilvl="0" w:tplc="04090001">
       <w:start w:val="1"/>
       <w:numFmt w:val="bullet"/>
@@ -14528,17 +14505,17 @@
       </w:rPr>
     </w:lvl>
   </w:abstractNum>
-  <w:abstractNum w:abstractNumId="18" w15:restartNumberingAfterBreak="0">
-    <w:nsid w:val="30EE5EF8"/>
+  <w:abstractNum w:abstractNumId="8" w15:restartNumberingAfterBreak="0">
+    <w:nsid w:val="735967BB"/>
     <w:multiLevelType w:val="hybridMultilevel"/>
-    <w:tmpl w:val="56B842D0"/>
+    <w:tmpl w:val="7F4E5618"/>
     <w:lvl w:ilvl="0" w:tplc="04090001">
       <w:start w:val="1"/>
       <w:numFmt w:val="bullet"/>
       <w:lvlText w:val=""/>
       <w:lvlJc w:val="left"/>
       <w:pPr>
-        <w:ind w:left="750" w:hanging="360"/>
+        <w:ind w:left="691" w:hanging="360"/>
       </w:pPr>
       <w:rPr>
         <w:rFonts w:ascii="Symbol" w:hAnsi="Symbol" w:hint="default"/>
@@ -14550,7 +14527,7 @@
       <w:lvlText w:val="o"/>
       <w:lvlJc w:val="left"/>
       <w:pPr>
-        <w:ind w:left="1470" w:hanging="360"/>
+        <w:ind w:left="1411" w:hanging="360"/>
       </w:pPr>
       <w:rPr>
         <w:rFonts w:ascii="Courier New" w:hAnsi="Courier New" w:cs="Courier New" w:hint="default"/>
@@ -14562,7 +14539,7 @@
       <w:lvlText w:val=""/>
       <w:lvlJc w:val="left"/>
       <w:pPr>
-        <w:ind w:left="2190" w:hanging="360"/>
+        <w:ind w:left="2131" w:hanging="360"/>
       </w:pPr>
       <w:rPr>
         <w:rFonts w:ascii="Wingdings" w:hAnsi="Wingdings" w:hint="default"/>
@@ -14574,7 +14551,7 @@
       <w:lvlText w:val=""/>
       <w:lvlJc w:val="left"/>
       <w:pPr>
-        <w:ind w:left="2910" w:hanging="360"/>
+        <w:ind w:left="2851" w:hanging="360"/>
       </w:pPr>
       <w:rPr>
         <w:rFonts w:ascii="Symbol" w:hAnsi="Symbol" w:hint="default"/>
@@ -14586,7 +14563,7 @@
       <w:lvlText w:val="o"/>
       <w:lvlJc w:val="left"/>
       <w:pPr>
-        <w:ind w:left="3630" w:hanging="360"/>
+        <w:ind w:left="3571" w:hanging="360"/>
       </w:pPr>
       <w:rPr>
         <w:rFonts w:ascii="Courier New" w:hAnsi="Courier New" w:cs="Courier New" w:hint="default"/>
@@ -14598,7 +14575,7 @@
       <w:lvlText w:val=""/>
       <w:lvlJc w:val="left"/>
       <w:pPr>
-        <w:ind w:left="4350" w:hanging="360"/>
+        <w:ind w:left="4291" w:hanging="360"/>
       </w:pPr>
       <w:rPr>
         <w:rFonts w:ascii="Wingdings" w:hAnsi="Wingdings" w:hint="default"/>
@@ -14610,7 +14587,7 @@
       <w:lvlText w:val=""/>
       <w:lvlJc w:val="left"/>
       <w:pPr>
-        <w:ind w:left="5070" w:hanging="360"/>
+        <w:ind w:left="5011" w:hanging="360"/>
       </w:pPr>
       <w:rPr>
         <w:rFonts w:ascii="Symbol" w:hAnsi="Symbol" w:hint="default"/>
@@ -14622,7 +14599,7 @@
       <w:lvlText w:val="o"/>
       <w:lvlJc w:val="left"/>
       <w:pPr>
-        <w:ind w:left="5790" w:hanging="360"/>
+        <w:ind w:left="5731" w:hanging="360"/>
       </w:pPr>
       <w:rPr>
         <w:rFonts w:ascii="Courier New" w:hAnsi="Courier New" w:cs="Courier New" w:hint="default"/>
@@ -14634,4337 +14611,41 @@
       <w:lvlText w:val=""/>
       <w:lvlJc w:val="left"/>
       <w:pPr>
-        <w:ind w:left="6510" w:hanging="360"/>
+        <w:ind w:left="6451" w:hanging="360"/>
       </w:pPr>
       <w:rPr>
         <w:rFonts w:ascii="Wingdings" w:hAnsi="Wingdings" w:hint="default"/>
       </w:rPr>
     </w:lvl>
   </w:abstractNum>
-  <w:abstractNum w:abstractNumId="19" w15:restartNumberingAfterBreak="0">
-    <w:nsid w:val="31135C67"/>
-    <w:multiLevelType w:val="hybridMultilevel"/>
-    <w:tmpl w:val="6382F944"/>
-    <w:lvl w:ilvl="0" w:tplc="04090001">
-      <w:start w:val="1"/>
-      <w:numFmt w:val="bullet"/>
-      <w:lvlText w:val=""/>
-      <w:lvlJc w:val="left"/>
-      <w:pPr>
-        <w:ind w:left="450" w:hanging="360"/>
-      </w:pPr>
-      <w:rPr>
-        <w:rFonts w:ascii="Symbol" w:hAnsi="Symbol" w:hint="default"/>
-      </w:rPr>
-    </w:lvl>
-    <w:lvl w:ilvl="1" w:tplc="04090003" w:tentative="1">
-      <w:start w:val="1"/>
-      <w:numFmt w:val="bullet"/>
-      <w:lvlText w:val="o"/>
-      <w:lvlJc w:val="left"/>
-      <w:pPr>
-        <w:ind w:left="1440" w:hanging="360"/>
-      </w:pPr>
-      <w:rPr>
-        <w:rFonts w:ascii="Courier New" w:hAnsi="Courier New" w:cs="Courier New" w:hint="default"/>
-      </w:rPr>
-    </w:lvl>
-    <w:lvl w:ilvl="2" w:tplc="04090005" w:tentative="1">
-      <w:start w:val="1"/>
-      <w:numFmt w:val="bullet"/>
-      <w:lvlText w:val=""/>
-      <w:lvlJc w:val="left"/>
-      <w:pPr>
-        <w:ind w:left="2160" w:hanging="360"/>
-      </w:pPr>
-      <w:rPr>
-        <w:rFonts w:ascii="Wingdings" w:hAnsi="Wingdings" w:hint="default"/>
-      </w:rPr>
-    </w:lvl>
-    <w:lvl w:ilvl="3" w:tplc="04090001" w:tentative="1">
-      <w:start w:val="1"/>
-      <w:numFmt w:val="bullet"/>
-      <w:lvlText w:val=""/>
-      <w:lvlJc w:val="left"/>
-      <w:pPr>
-        <w:ind w:left="2880" w:hanging="360"/>
-      </w:pPr>
-      <w:rPr>
-        <w:rFonts w:ascii="Symbol" w:hAnsi="Symbol" w:hint="default"/>
-      </w:rPr>
-    </w:lvl>
-    <w:lvl w:ilvl="4" w:tplc="04090003" w:tentative="1">
-      <w:start w:val="1"/>
-      <w:numFmt w:val="bullet"/>
-      <w:lvlText w:val="o"/>
-      <w:lvlJc w:val="left"/>
-      <w:pPr>
-        <w:ind w:left="3600" w:hanging="360"/>
-      </w:pPr>
-      <w:rPr>
-        <w:rFonts w:ascii="Courier New" w:hAnsi="Courier New" w:cs="Courier New" w:hint="default"/>
-      </w:rPr>
-    </w:lvl>
-    <w:lvl w:ilvl="5" w:tplc="04090005" w:tentative="1">
-      <w:start w:val="1"/>
-      <w:numFmt w:val="bullet"/>
-      <w:lvlText w:val=""/>
-      <w:lvlJc w:val="left"/>
-      <w:pPr>
-        <w:ind w:left="4320" w:hanging="360"/>
-      </w:pPr>
-      <w:rPr>
-        <w:rFonts w:ascii="Wingdings" w:hAnsi="Wingdings" w:hint="default"/>
-      </w:rPr>
-    </w:lvl>
-    <w:lvl w:ilvl="6" w:tplc="04090001" w:tentative="1">
-      <w:start w:val="1"/>
-      <w:numFmt w:val="bullet"/>
-      <w:lvlText w:val=""/>
-      <w:lvlJc w:val="left"/>
-      <w:pPr>
-        <w:ind w:left="5040" w:hanging="360"/>
-      </w:pPr>
-      <w:rPr>
-        <w:rFonts w:ascii="Symbol" w:hAnsi="Symbol" w:hint="default"/>
-      </w:rPr>
-    </w:lvl>
-    <w:lvl w:ilvl="7" w:tplc="04090003" w:tentative="1">
-      <w:start w:val="1"/>
-      <w:numFmt w:val="bullet"/>
-      <w:lvlText w:val="o"/>
-      <w:lvlJc w:val="left"/>
-      <w:pPr>
-        <w:ind w:left="5760" w:hanging="360"/>
-      </w:pPr>
-      <w:rPr>
-        <w:rFonts w:ascii="Courier New" w:hAnsi="Courier New" w:cs="Courier New" w:hint="default"/>
-      </w:rPr>
-    </w:lvl>
-    <w:lvl w:ilvl="8" w:tplc="04090005" w:tentative="1">
-      <w:start w:val="1"/>
-      <w:numFmt w:val="bullet"/>
-      <w:lvlText w:val=""/>
-      <w:lvlJc w:val="left"/>
-      <w:pPr>
-        <w:ind w:left="6480" w:hanging="360"/>
-      </w:pPr>
-      <w:rPr>
-        <w:rFonts w:ascii="Wingdings" w:hAnsi="Wingdings" w:hint="default"/>
-      </w:rPr>
-    </w:lvl>
-  </w:abstractNum>
-  <w:abstractNum w:abstractNumId="20" w15:restartNumberingAfterBreak="0">
-    <w:nsid w:val="36B85DBE"/>
-    <w:multiLevelType w:val="multilevel"/>
-    <w:tmpl w:val="DB4A37AA"/>
-    <w:lvl w:ilvl="0">
-      <w:start w:val="5"/>
-      <w:numFmt w:val="decimal"/>
-      <w:lvlText w:val="%1."/>
-      <w:lvlJc w:val="left"/>
-      <w:pPr>
-        <w:ind w:left="360" w:hanging="360"/>
-      </w:pPr>
-      <w:rPr>
-        <w:rFonts w:hint="default"/>
-      </w:rPr>
-    </w:lvl>
-    <w:lvl w:ilvl="1">
-      <w:start w:val="1"/>
-      <w:numFmt w:val="decimal"/>
-      <w:lvlText w:val="%1.%2."/>
-      <w:lvlJc w:val="left"/>
-      <w:pPr>
-        <w:ind w:left="630" w:hanging="360"/>
-      </w:pPr>
-      <w:rPr>
-        <w:rFonts w:hint="default"/>
-        <w:b/>
-        <w:sz w:val="20"/>
-      </w:rPr>
-    </w:lvl>
-    <w:lvl w:ilvl="2">
-      <w:start w:val="1"/>
-      <w:numFmt w:val="bullet"/>
-      <w:lvlText w:val=""/>
-      <w:lvlJc w:val="left"/>
-      <w:pPr>
-        <w:ind w:left="1145" w:hanging="720"/>
-      </w:pPr>
-      <w:rPr>
-        <w:rFonts w:ascii="Symbol" w:hAnsi="Symbol" w:hint="default"/>
-      </w:rPr>
-    </w:lvl>
-    <w:lvl w:ilvl="3">
-      <w:start w:val="1"/>
-      <w:numFmt w:val="decimal"/>
-      <w:lvlText w:val="%1.%2.%3.%4."/>
-      <w:lvlJc w:val="left"/>
-      <w:pPr>
-        <w:ind w:left="720" w:hanging="720"/>
-      </w:pPr>
-      <w:rPr>
-        <w:rFonts w:hint="default"/>
-      </w:rPr>
-    </w:lvl>
-    <w:lvl w:ilvl="4">
-      <w:start w:val="1"/>
-      <w:numFmt w:val="decimal"/>
-      <w:lvlText w:val="%1.%2.%3.%4.%5."/>
-      <w:lvlJc w:val="left"/>
-      <w:pPr>
-        <w:ind w:left="1080" w:hanging="1080"/>
-      </w:pPr>
-      <w:rPr>
-        <w:rFonts w:hint="default"/>
-      </w:rPr>
-    </w:lvl>
-    <w:lvl w:ilvl="5">
-      <w:start w:val="1"/>
-      <w:numFmt w:val="decimal"/>
-      <w:lvlText w:val="%1.%2.%3.%4.%5.%6."/>
-      <w:lvlJc w:val="left"/>
-      <w:pPr>
-        <w:ind w:left="1080" w:hanging="1080"/>
-      </w:pPr>
-      <w:rPr>
-        <w:rFonts w:hint="default"/>
-      </w:rPr>
-    </w:lvl>
-    <w:lvl w:ilvl="6">
-      <w:start w:val="1"/>
-      <w:numFmt w:val="decimal"/>
-      <w:lvlText w:val="%1.%2.%3.%4.%5.%6.%7."/>
-      <w:lvlJc w:val="left"/>
-      <w:pPr>
-        <w:ind w:left="1440" w:hanging="1440"/>
-      </w:pPr>
-      <w:rPr>
-        <w:rFonts w:hint="default"/>
-      </w:rPr>
-    </w:lvl>
-    <w:lvl w:ilvl="7">
-      <w:start w:val="1"/>
-      <w:numFmt w:val="decimal"/>
-      <w:lvlText w:val="%1.%2.%3.%4.%5.%6.%7.%8."/>
-      <w:lvlJc w:val="left"/>
-      <w:pPr>
-        <w:ind w:left="1440" w:hanging="1440"/>
-      </w:pPr>
-      <w:rPr>
-        <w:rFonts w:hint="default"/>
-      </w:rPr>
-    </w:lvl>
-    <w:lvl w:ilvl="8">
-      <w:start w:val="1"/>
-      <w:numFmt w:val="decimal"/>
-      <w:lvlText w:val="%1.%2.%3.%4.%5.%6.%7.%8.%9."/>
-      <w:lvlJc w:val="left"/>
-      <w:pPr>
-        <w:ind w:left="1800" w:hanging="1800"/>
-      </w:pPr>
-      <w:rPr>
-        <w:rFonts w:hint="default"/>
-      </w:rPr>
-    </w:lvl>
-  </w:abstractNum>
-  <w:abstractNum w:abstractNumId="21" w15:restartNumberingAfterBreak="0">
-    <w:nsid w:val="375E3CFE"/>
-    <w:multiLevelType w:val="hybridMultilevel"/>
-    <w:tmpl w:val="1B5019F8"/>
-    <w:lvl w:ilvl="0" w:tplc="0409000F">
-      <w:start w:val="1"/>
-      <w:numFmt w:val="decimal"/>
-      <w:lvlText w:val="%1."/>
-      <w:lvlJc w:val="left"/>
-      <w:pPr>
-        <w:ind w:left="360" w:hanging="360"/>
-      </w:pPr>
-    </w:lvl>
-    <w:lvl w:ilvl="1" w:tplc="04090019" w:tentative="1">
-      <w:start w:val="1"/>
-      <w:numFmt w:val="lowerLetter"/>
-      <w:lvlText w:val="%2."/>
-      <w:lvlJc w:val="left"/>
-      <w:pPr>
-        <w:ind w:left="1080" w:hanging="360"/>
-      </w:pPr>
-    </w:lvl>
-    <w:lvl w:ilvl="2" w:tplc="0409001B" w:tentative="1">
-      <w:start w:val="1"/>
-      <w:numFmt w:val="lowerRoman"/>
-      <w:lvlText w:val="%3."/>
-      <w:lvlJc w:val="right"/>
-      <w:pPr>
-        <w:ind w:left="1800" w:hanging="180"/>
-      </w:pPr>
-    </w:lvl>
-    <w:lvl w:ilvl="3" w:tplc="0409000F" w:tentative="1">
-      <w:start w:val="1"/>
-      <w:numFmt w:val="decimal"/>
-      <w:lvlText w:val="%4."/>
-      <w:lvlJc w:val="left"/>
-      <w:pPr>
-        <w:ind w:left="2520" w:hanging="360"/>
-      </w:pPr>
-    </w:lvl>
-    <w:lvl w:ilvl="4" w:tplc="04090019" w:tentative="1">
-      <w:start w:val="1"/>
-      <w:numFmt w:val="lowerLetter"/>
-      <w:lvlText w:val="%5."/>
-      <w:lvlJc w:val="left"/>
-      <w:pPr>
-        <w:ind w:left="3240" w:hanging="360"/>
-      </w:pPr>
-    </w:lvl>
-    <w:lvl w:ilvl="5" w:tplc="0409001B" w:tentative="1">
-      <w:start w:val="1"/>
-      <w:numFmt w:val="lowerRoman"/>
-      <w:lvlText w:val="%6."/>
-      <w:lvlJc w:val="right"/>
-      <w:pPr>
-        <w:ind w:left="3960" w:hanging="180"/>
-      </w:pPr>
-    </w:lvl>
-    <w:lvl w:ilvl="6" w:tplc="0409000F" w:tentative="1">
-      <w:start w:val="1"/>
-      <w:numFmt w:val="decimal"/>
-      <w:lvlText w:val="%7."/>
-      <w:lvlJc w:val="left"/>
-      <w:pPr>
-        <w:ind w:left="4680" w:hanging="360"/>
-      </w:pPr>
-    </w:lvl>
-    <w:lvl w:ilvl="7" w:tplc="04090019" w:tentative="1">
-      <w:start w:val="1"/>
-      <w:numFmt w:val="lowerLetter"/>
-      <w:lvlText w:val="%8."/>
-      <w:lvlJc w:val="left"/>
-      <w:pPr>
-        <w:ind w:left="5400" w:hanging="360"/>
-      </w:pPr>
-    </w:lvl>
-    <w:lvl w:ilvl="8" w:tplc="0409001B" w:tentative="1">
-      <w:start w:val="1"/>
-      <w:numFmt w:val="lowerRoman"/>
-      <w:lvlText w:val="%9."/>
-      <w:lvlJc w:val="right"/>
-      <w:pPr>
-        <w:ind w:left="6120" w:hanging="180"/>
-      </w:pPr>
-    </w:lvl>
-  </w:abstractNum>
-  <w:abstractNum w:abstractNumId="22" w15:restartNumberingAfterBreak="0">
-    <w:nsid w:val="37D5153F"/>
-    <w:multiLevelType w:val="multilevel"/>
-    <w:tmpl w:val="35767722"/>
-    <w:lvl w:ilvl="0">
-      <w:start w:val="1"/>
-      <w:numFmt w:val="decimal"/>
-      <w:lvlText w:val="%1."/>
-      <w:lvlJc w:val="left"/>
-      <w:pPr>
-        <w:ind w:left="360" w:hanging="360"/>
-      </w:pPr>
-      <w:rPr>
-        <w:rFonts w:hint="default"/>
-        <w:b/>
-      </w:rPr>
-    </w:lvl>
-    <w:lvl w:ilvl="1">
-      <w:start w:val="1"/>
-      <w:numFmt w:val="decimal"/>
-      <w:lvlText w:val="%1.%2."/>
-      <w:lvlJc w:val="left"/>
-      <w:pPr>
-        <w:ind w:left="576" w:hanging="360"/>
-      </w:pPr>
-      <w:rPr>
-        <w:rFonts w:hint="default"/>
-        <w:b/>
-        <w:sz w:val="24"/>
-        <w:szCs w:val="24"/>
-      </w:rPr>
-    </w:lvl>
-    <w:lvl w:ilvl="2">
-      <w:start w:val="1"/>
-      <w:numFmt w:val="decimal"/>
-      <w:lvlText w:val="%1.%2.%3."/>
-      <w:lvlJc w:val="left"/>
-      <w:pPr>
-        <w:ind w:left="1152" w:hanging="720"/>
-      </w:pPr>
-      <w:rPr>
-        <w:rFonts w:hint="default"/>
-      </w:rPr>
-    </w:lvl>
-    <w:lvl w:ilvl="3">
-      <w:start w:val="1"/>
-      <w:numFmt w:val="decimal"/>
-      <w:lvlText w:val="%1.%2.%3.%4."/>
-      <w:lvlJc w:val="left"/>
-      <w:pPr>
-        <w:ind w:left="1368" w:hanging="720"/>
-      </w:pPr>
-      <w:rPr>
-        <w:rFonts w:hint="default"/>
-      </w:rPr>
-    </w:lvl>
-    <w:lvl w:ilvl="4">
-      <w:start w:val="1"/>
-      <w:numFmt w:val="decimal"/>
-      <w:lvlText w:val="%1.%2.%3.%4.%5."/>
-      <w:lvlJc w:val="left"/>
-      <w:pPr>
-        <w:ind w:left="1944" w:hanging="1080"/>
-      </w:pPr>
-      <w:rPr>
-        <w:rFonts w:hint="default"/>
-      </w:rPr>
-    </w:lvl>
-    <w:lvl w:ilvl="5">
-      <w:start w:val="1"/>
-      <w:numFmt w:val="decimal"/>
-      <w:lvlText w:val="%1.%2.%3.%4.%5.%6."/>
-      <w:lvlJc w:val="left"/>
-      <w:pPr>
-        <w:ind w:left="2160" w:hanging="1080"/>
-      </w:pPr>
-      <w:rPr>
-        <w:rFonts w:hint="default"/>
-      </w:rPr>
-    </w:lvl>
-    <w:lvl w:ilvl="6">
-      <w:start w:val="1"/>
-      <w:numFmt w:val="decimal"/>
-      <w:lvlText w:val="%1.%2.%3.%4.%5.%6.%7."/>
-      <w:lvlJc w:val="left"/>
-      <w:pPr>
-        <w:ind w:left="2736" w:hanging="1440"/>
-      </w:pPr>
-      <w:rPr>
-        <w:rFonts w:hint="default"/>
-      </w:rPr>
-    </w:lvl>
-    <w:lvl w:ilvl="7">
-      <w:start w:val="1"/>
-      <w:numFmt w:val="decimal"/>
-      <w:lvlText w:val="%1.%2.%3.%4.%5.%6.%7.%8."/>
-      <w:lvlJc w:val="left"/>
-      <w:pPr>
-        <w:ind w:left="2952" w:hanging="1440"/>
-      </w:pPr>
-      <w:rPr>
-        <w:rFonts w:hint="default"/>
-      </w:rPr>
-    </w:lvl>
-    <w:lvl w:ilvl="8">
-      <w:start w:val="1"/>
-      <w:numFmt w:val="decimal"/>
-      <w:lvlText w:val="%1.%2.%3.%4.%5.%6.%7.%8.%9."/>
-      <w:lvlJc w:val="left"/>
-      <w:pPr>
-        <w:ind w:left="3528" w:hanging="1800"/>
-      </w:pPr>
-      <w:rPr>
-        <w:rFonts w:hint="default"/>
-      </w:rPr>
-    </w:lvl>
-  </w:abstractNum>
-  <w:abstractNum w:abstractNumId="23" w15:restartNumberingAfterBreak="0">
-    <w:nsid w:val="3B352BBB"/>
-    <w:multiLevelType w:val="multilevel"/>
-    <w:tmpl w:val="8880FB10"/>
-    <w:lvl w:ilvl="0">
-      <w:start w:val="1"/>
-      <w:numFmt w:val="decimal"/>
-      <w:lvlText w:val="%1."/>
-      <w:lvlJc w:val="left"/>
-      <w:pPr>
-        <w:ind w:left="360" w:hanging="360"/>
-      </w:pPr>
-      <w:rPr>
-        <w:rFonts w:hint="default"/>
-        <w:b/>
-      </w:rPr>
-    </w:lvl>
-    <w:lvl w:ilvl="1">
-      <w:start w:val="1"/>
-      <w:numFmt w:val="decimal"/>
-      <w:lvlText w:val="%1.%2."/>
-      <w:lvlJc w:val="left"/>
-      <w:pPr>
-        <w:ind w:left="1080" w:hanging="360"/>
-      </w:pPr>
-      <w:rPr>
-        <w:rFonts w:hint="default"/>
-        <w:b/>
-      </w:rPr>
-    </w:lvl>
-    <w:lvl w:ilvl="2">
-      <w:start w:val="1"/>
-      <w:numFmt w:val="bullet"/>
-      <w:lvlText w:val=""/>
-      <w:lvlJc w:val="left"/>
-      <w:pPr>
-        <w:ind w:left="1145" w:hanging="720"/>
-      </w:pPr>
-      <w:rPr>
-        <w:rFonts w:ascii="Symbol" w:hAnsi="Symbol" w:hint="default"/>
-        <w:b/>
-        <w:sz w:val="22"/>
-      </w:rPr>
-    </w:lvl>
-    <w:lvl w:ilvl="3">
-      <w:start w:val="1"/>
-      <w:numFmt w:val="bullet"/>
-      <w:lvlText w:val=""/>
-      <w:lvlJc w:val="left"/>
-      <w:pPr>
-        <w:ind w:left="2790" w:hanging="720"/>
-      </w:pPr>
-      <w:rPr>
-        <w:rFonts w:ascii="Symbol" w:hAnsi="Symbol" w:hint="default"/>
-        <w:b/>
-      </w:rPr>
-    </w:lvl>
-    <w:lvl w:ilvl="4">
-      <w:start w:val="1"/>
-      <w:numFmt w:val="decimal"/>
-      <w:lvlText w:val="%1.%2.%3.%4.%5."/>
-      <w:lvlJc w:val="left"/>
-      <w:pPr>
-        <w:ind w:left="3960" w:hanging="1080"/>
-      </w:pPr>
-      <w:rPr>
-        <w:rFonts w:hint="default"/>
-      </w:rPr>
-    </w:lvl>
-    <w:lvl w:ilvl="5">
-      <w:start w:val="1"/>
-      <w:numFmt w:val="decimal"/>
-      <w:lvlText w:val="%1.%2.%3.%4.%5.%6."/>
-      <w:lvlJc w:val="left"/>
-      <w:pPr>
-        <w:ind w:left="4680" w:hanging="1080"/>
-      </w:pPr>
-      <w:rPr>
-        <w:rFonts w:hint="default"/>
-      </w:rPr>
-    </w:lvl>
-    <w:lvl w:ilvl="6">
-      <w:start w:val="1"/>
-      <w:numFmt w:val="decimal"/>
-      <w:lvlText w:val="%1.%2.%3.%4.%5.%6.%7."/>
-      <w:lvlJc w:val="left"/>
-      <w:pPr>
-        <w:ind w:left="5760" w:hanging="1440"/>
-      </w:pPr>
-      <w:rPr>
-        <w:rFonts w:hint="default"/>
-      </w:rPr>
-    </w:lvl>
-    <w:lvl w:ilvl="7">
-      <w:start w:val="1"/>
-      <w:numFmt w:val="decimal"/>
-      <w:lvlText w:val="%1.%2.%3.%4.%5.%6.%7.%8."/>
-      <w:lvlJc w:val="left"/>
-      <w:pPr>
-        <w:ind w:left="6480" w:hanging="1440"/>
-      </w:pPr>
-      <w:rPr>
-        <w:rFonts w:hint="default"/>
-      </w:rPr>
-    </w:lvl>
-    <w:lvl w:ilvl="8">
-      <w:start w:val="1"/>
-      <w:numFmt w:val="decimal"/>
-      <w:lvlText w:val="%1.%2.%3.%4.%5.%6.%7.%8.%9."/>
-      <w:lvlJc w:val="left"/>
-      <w:pPr>
-        <w:ind w:left="7560" w:hanging="1800"/>
-      </w:pPr>
-      <w:rPr>
-        <w:rFonts w:hint="default"/>
-      </w:rPr>
-    </w:lvl>
-  </w:abstractNum>
-  <w:abstractNum w:abstractNumId="24" w15:restartNumberingAfterBreak="0">
-    <w:nsid w:val="3D1F00A9"/>
-    <w:multiLevelType w:val="hybridMultilevel"/>
-    <w:tmpl w:val="F290FF4E"/>
-    <w:lvl w:ilvl="0" w:tplc="04090001">
-      <w:start w:val="1"/>
-      <w:numFmt w:val="bullet"/>
-      <w:lvlText w:val=""/>
-      <w:lvlJc w:val="left"/>
-      <w:pPr>
-        <w:ind w:left="720" w:hanging="360"/>
-      </w:pPr>
-      <w:rPr>
-        <w:rFonts w:ascii="Symbol" w:hAnsi="Symbol" w:hint="default"/>
-      </w:rPr>
-    </w:lvl>
-    <w:lvl w:ilvl="1" w:tplc="04090003" w:tentative="1">
-      <w:start w:val="1"/>
-      <w:numFmt w:val="bullet"/>
-      <w:lvlText w:val="o"/>
-      <w:lvlJc w:val="left"/>
-      <w:pPr>
-        <w:ind w:left="1440" w:hanging="360"/>
-      </w:pPr>
-      <w:rPr>
-        <w:rFonts w:ascii="Courier New" w:hAnsi="Courier New" w:cs="Courier New" w:hint="default"/>
-      </w:rPr>
-    </w:lvl>
-    <w:lvl w:ilvl="2" w:tplc="04090005" w:tentative="1">
-      <w:start w:val="1"/>
-      <w:numFmt w:val="bullet"/>
-      <w:lvlText w:val=""/>
-      <w:lvlJc w:val="left"/>
-      <w:pPr>
-        <w:ind w:left="2160" w:hanging="360"/>
-      </w:pPr>
-      <w:rPr>
-        <w:rFonts w:ascii="Wingdings" w:hAnsi="Wingdings" w:hint="default"/>
-      </w:rPr>
-    </w:lvl>
-    <w:lvl w:ilvl="3" w:tplc="04090001" w:tentative="1">
-      <w:start w:val="1"/>
-      <w:numFmt w:val="bullet"/>
-      <w:lvlText w:val=""/>
-      <w:lvlJc w:val="left"/>
-      <w:pPr>
-        <w:ind w:left="2880" w:hanging="360"/>
-      </w:pPr>
-      <w:rPr>
-        <w:rFonts w:ascii="Symbol" w:hAnsi="Symbol" w:hint="default"/>
-      </w:rPr>
-    </w:lvl>
-    <w:lvl w:ilvl="4" w:tplc="04090003" w:tentative="1">
-      <w:start w:val="1"/>
-      <w:numFmt w:val="bullet"/>
-      <w:lvlText w:val="o"/>
-      <w:lvlJc w:val="left"/>
-      <w:pPr>
-        <w:ind w:left="3600" w:hanging="360"/>
-      </w:pPr>
-      <w:rPr>
-        <w:rFonts w:ascii="Courier New" w:hAnsi="Courier New" w:cs="Courier New" w:hint="default"/>
-      </w:rPr>
-    </w:lvl>
-    <w:lvl w:ilvl="5" w:tplc="04090005" w:tentative="1">
-      <w:start w:val="1"/>
-      <w:numFmt w:val="bullet"/>
-      <w:lvlText w:val=""/>
-      <w:lvlJc w:val="left"/>
-      <w:pPr>
-        <w:ind w:left="4320" w:hanging="360"/>
-      </w:pPr>
-      <w:rPr>
-        <w:rFonts w:ascii="Wingdings" w:hAnsi="Wingdings" w:hint="default"/>
-      </w:rPr>
-    </w:lvl>
-    <w:lvl w:ilvl="6" w:tplc="04090001" w:tentative="1">
-      <w:start w:val="1"/>
-      <w:numFmt w:val="bullet"/>
-      <w:lvlText w:val=""/>
-      <w:lvlJc w:val="left"/>
-      <w:pPr>
-        <w:ind w:left="5040" w:hanging="360"/>
-      </w:pPr>
-      <w:rPr>
-        <w:rFonts w:ascii="Symbol" w:hAnsi="Symbol" w:hint="default"/>
-      </w:rPr>
-    </w:lvl>
-    <w:lvl w:ilvl="7" w:tplc="04090003" w:tentative="1">
-      <w:start w:val="1"/>
-      <w:numFmt w:val="bullet"/>
-      <w:lvlText w:val="o"/>
-      <w:lvlJc w:val="left"/>
-      <w:pPr>
-        <w:ind w:left="5760" w:hanging="360"/>
-      </w:pPr>
-      <w:rPr>
-        <w:rFonts w:ascii="Courier New" w:hAnsi="Courier New" w:cs="Courier New" w:hint="default"/>
-      </w:rPr>
-    </w:lvl>
-    <w:lvl w:ilvl="8" w:tplc="04090005" w:tentative="1">
-      <w:start w:val="1"/>
-      <w:numFmt w:val="bullet"/>
-      <w:lvlText w:val=""/>
-      <w:lvlJc w:val="left"/>
-      <w:pPr>
-        <w:ind w:left="6480" w:hanging="360"/>
-      </w:pPr>
-      <w:rPr>
-        <w:rFonts w:ascii="Wingdings" w:hAnsi="Wingdings" w:hint="default"/>
-      </w:rPr>
-    </w:lvl>
-  </w:abstractNum>
-  <w:abstractNum w:abstractNumId="25" w15:restartNumberingAfterBreak="0">
-    <w:nsid w:val="3E411778"/>
-    <w:multiLevelType w:val="hybridMultilevel"/>
-    <w:tmpl w:val="CAC46ED4"/>
-    <w:lvl w:ilvl="0" w:tplc="04090001">
-      <w:start w:val="1"/>
-      <w:numFmt w:val="bullet"/>
-      <w:lvlText w:val=""/>
-      <w:lvlJc w:val="left"/>
-      <w:pPr>
-        <w:ind w:left="765" w:hanging="360"/>
-      </w:pPr>
-      <w:rPr>
-        <w:rFonts w:ascii="Symbol" w:hAnsi="Symbol" w:hint="default"/>
-      </w:rPr>
-    </w:lvl>
-    <w:lvl w:ilvl="1" w:tplc="04090003">
-      <w:start w:val="1"/>
-      <w:numFmt w:val="bullet"/>
-      <w:lvlText w:val="o"/>
-      <w:lvlJc w:val="left"/>
-      <w:pPr>
-        <w:ind w:left="1485" w:hanging="360"/>
-      </w:pPr>
-      <w:rPr>
-        <w:rFonts w:ascii="Courier New" w:hAnsi="Courier New" w:cs="Courier New" w:hint="default"/>
-      </w:rPr>
-    </w:lvl>
-    <w:lvl w:ilvl="2" w:tplc="04090005">
-      <w:start w:val="1"/>
-      <w:numFmt w:val="bullet"/>
-      <w:lvlText w:val=""/>
-      <w:lvlJc w:val="left"/>
-      <w:pPr>
-        <w:ind w:left="2205" w:hanging="360"/>
-      </w:pPr>
-      <w:rPr>
-        <w:rFonts w:ascii="Wingdings" w:hAnsi="Wingdings" w:hint="default"/>
-      </w:rPr>
-    </w:lvl>
-    <w:lvl w:ilvl="3" w:tplc="04090001">
-      <w:start w:val="1"/>
-      <w:numFmt w:val="bullet"/>
-      <w:lvlText w:val=""/>
-      <w:lvlJc w:val="left"/>
-      <w:pPr>
-        <w:ind w:left="2925" w:hanging="360"/>
-      </w:pPr>
-      <w:rPr>
-        <w:rFonts w:ascii="Symbol" w:hAnsi="Symbol" w:hint="default"/>
-      </w:rPr>
-    </w:lvl>
-    <w:lvl w:ilvl="4" w:tplc="04090003">
-      <w:start w:val="1"/>
-      <w:numFmt w:val="bullet"/>
-      <w:lvlText w:val="o"/>
-      <w:lvlJc w:val="left"/>
-      <w:pPr>
-        <w:ind w:left="3645" w:hanging="360"/>
-      </w:pPr>
-      <w:rPr>
-        <w:rFonts w:ascii="Courier New" w:hAnsi="Courier New" w:cs="Courier New" w:hint="default"/>
-      </w:rPr>
-    </w:lvl>
-    <w:lvl w:ilvl="5" w:tplc="04090005">
-      <w:start w:val="1"/>
-      <w:numFmt w:val="bullet"/>
-      <w:lvlText w:val=""/>
-      <w:lvlJc w:val="left"/>
-      <w:pPr>
-        <w:ind w:left="4365" w:hanging="360"/>
-      </w:pPr>
-      <w:rPr>
-        <w:rFonts w:ascii="Wingdings" w:hAnsi="Wingdings" w:hint="default"/>
-      </w:rPr>
-    </w:lvl>
-    <w:lvl w:ilvl="6" w:tplc="04090001">
-      <w:start w:val="1"/>
-      <w:numFmt w:val="bullet"/>
-      <w:lvlText w:val=""/>
-      <w:lvlJc w:val="left"/>
-      <w:pPr>
-        <w:ind w:left="5085" w:hanging="360"/>
-      </w:pPr>
-      <w:rPr>
-        <w:rFonts w:ascii="Symbol" w:hAnsi="Symbol" w:hint="default"/>
-      </w:rPr>
-    </w:lvl>
-    <w:lvl w:ilvl="7" w:tplc="04090003">
-      <w:start w:val="1"/>
-      <w:numFmt w:val="bullet"/>
-      <w:lvlText w:val="o"/>
-      <w:lvlJc w:val="left"/>
-      <w:pPr>
-        <w:ind w:left="5805" w:hanging="360"/>
-      </w:pPr>
-      <w:rPr>
-        <w:rFonts w:ascii="Courier New" w:hAnsi="Courier New" w:cs="Courier New" w:hint="default"/>
-      </w:rPr>
-    </w:lvl>
-    <w:lvl w:ilvl="8" w:tplc="04090005">
-      <w:start w:val="1"/>
-      <w:numFmt w:val="bullet"/>
-      <w:lvlText w:val=""/>
-      <w:lvlJc w:val="left"/>
-      <w:pPr>
-        <w:ind w:left="6525" w:hanging="360"/>
-      </w:pPr>
-      <w:rPr>
-        <w:rFonts w:ascii="Wingdings" w:hAnsi="Wingdings" w:hint="default"/>
-      </w:rPr>
-    </w:lvl>
-  </w:abstractNum>
-  <w:abstractNum w:abstractNumId="26" w15:restartNumberingAfterBreak="0">
-    <w:nsid w:val="46782988"/>
-    <w:multiLevelType w:val="hybridMultilevel"/>
-    <w:tmpl w:val="E2325B10"/>
-    <w:lvl w:ilvl="0" w:tplc="08090001">
-      <w:start w:val="1"/>
-      <w:numFmt w:val="bullet"/>
-      <w:lvlText w:val=""/>
-      <w:lvlJc w:val="left"/>
-      <w:pPr>
-        <w:ind w:left="720" w:hanging="360"/>
-      </w:pPr>
-      <w:rPr>
-        <w:rFonts w:ascii="Symbol" w:hAnsi="Symbol" w:hint="default"/>
-      </w:rPr>
-    </w:lvl>
-    <w:lvl w:ilvl="1" w:tplc="08090003" w:tentative="1">
-      <w:start w:val="1"/>
-      <w:numFmt w:val="bullet"/>
-      <w:lvlText w:val="o"/>
-      <w:lvlJc w:val="left"/>
-      <w:pPr>
-        <w:ind w:left="1440" w:hanging="360"/>
-      </w:pPr>
-      <w:rPr>
-        <w:rFonts w:ascii="Courier New" w:hAnsi="Courier New" w:cs="Courier New" w:hint="default"/>
-      </w:rPr>
-    </w:lvl>
-    <w:lvl w:ilvl="2" w:tplc="08090005" w:tentative="1">
-      <w:start w:val="1"/>
-      <w:numFmt w:val="bullet"/>
-      <w:lvlText w:val=""/>
-      <w:lvlJc w:val="left"/>
-      <w:pPr>
-        <w:ind w:left="2160" w:hanging="360"/>
-      </w:pPr>
-      <w:rPr>
-        <w:rFonts w:ascii="Wingdings" w:hAnsi="Wingdings" w:hint="default"/>
-      </w:rPr>
-    </w:lvl>
-    <w:lvl w:ilvl="3" w:tplc="08090001" w:tentative="1">
-      <w:start w:val="1"/>
-      <w:numFmt w:val="bullet"/>
-      <w:lvlText w:val=""/>
-      <w:lvlJc w:val="left"/>
-      <w:pPr>
-        <w:ind w:left="2880" w:hanging="360"/>
-      </w:pPr>
-      <w:rPr>
-        <w:rFonts w:ascii="Symbol" w:hAnsi="Symbol" w:hint="default"/>
-      </w:rPr>
-    </w:lvl>
-    <w:lvl w:ilvl="4" w:tplc="08090003" w:tentative="1">
-      <w:start w:val="1"/>
-      <w:numFmt w:val="bullet"/>
-      <w:lvlText w:val="o"/>
-      <w:lvlJc w:val="left"/>
-      <w:pPr>
-        <w:ind w:left="3600" w:hanging="360"/>
-      </w:pPr>
-      <w:rPr>
-        <w:rFonts w:ascii="Courier New" w:hAnsi="Courier New" w:cs="Courier New" w:hint="default"/>
-      </w:rPr>
-    </w:lvl>
-    <w:lvl w:ilvl="5" w:tplc="08090005" w:tentative="1">
-      <w:start w:val="1"/>
-      <w:numFmt w:val="bullet"/>
-      <w:lvlText w:val=""/>
-      <w:lvlJc w:val="left"/>
-      <w:pPr>
-        <w:ind w:left="4320" w:hanging="360"/>
-      </w:pPr>
-      <w:rPr>
-        <w:rFonts w:ascii="Wingdings" w:hAnsi="Wingdings" w:hint="default"/>
-      </w:rPr>
-    </w:lvl>
-    <w:lvl w:ilvl="6" w:tplc="08090001" w:tentative="1">
-      <w:start w:val="1"/>
-      <w:numFmt w:val="bullet"/>
-      <w:lvlText w:val=""/>
-      <w:lvlJc w:val="left"/>
-      <w:pPr>
-        <w:ind w:left="5040" w:hanging="360"/>
-      </w:pPr>
-      <w:rPr>
-        <w:rFonts w:ascii="Symbol" w:hAnsi="Symbol" w:hint="default"/>
-      </w:rPr>
-    </w:lvl>
-    <w:lvl w:ilvl="7" w:tplc="08090003">
-      <w:start w:val="1"/>
-      <w:numFmt w:val="bullet"/>
-      <w:lvlText w:val="o"/>
-      <w:lvlJc w:val="left"/>
-      <w:pPr>
-        <w:ind w:left="1530" w:hanging="360"/>
-      </w:pPr>
-      <w:rPr>
-        <w:rFonts w:ascii="Courier New" w:hAnsi="Courier New" w:cs="Courier New" w:hint="default"/>
-      </w:rPr>
-    </w:lvl>
-    <w:lvl w:ilvl="8" w:tplc="08090005">
-      <w:start w:val="1"/>
-      <w:numFmt w:val="bullet"/>
-      <w:lvlText w:val=""/>
-      <w:lvlJc w:val="left"/>
-      <w:pPr>
-        <w:ind w:left="927" w:hanging="360"/>
-      </w:pPr>
-      <w:rPr>
-        <w:rFonts w:ascii="Wingdings" w:hAnsi="Wingdings" w:hint="default"/>
-      </w:rPr>
-    </w:lvl>
-  </w:abstractNum>
-  <w:abstractNum w:abstractNumId="27" w15:restartNumberingAfterBreak="0">
-    <w:nsid w:val="478202D4"/>
-    <w:multiLevelType w:val="hybridMultilevel"/>
-    <w:tmpl w:val="5EC29B16"/>
-    <w:lvl w:ilvl="0" w:tplc="0409000F">
-      <w:start w:val="1"/>
-      <w:numFmt w:val="decimal"/>
-      <w:lvlText w:val="%1."/>
-      <w:lvlJc w:val="left"/>
-      <w:pPr>
-        <w:ind w:left="720" w:hanging="360"/>
-      </w:pPr>
-    </w:lvl>
-    <w:lvl w:ilvl="1" w:tplc="04090019" w:tentative="1">
-      <w:start w:val="1"/>
-      <w:numFmt w:val="lowerLetter"/>
-      <w:lvlText w:val="%2."/>
-      <w:lvlJc w:val="left"/>
-      <w:pPr>
-        <w:ind w:left="1440" w:hanging="360"/>
-      </w:pPr>
-    </w:lvl>
-    <w:lvl w:ilvl="2" w:tplc="0409001B" w:tentative="1">
-      <w:start w:val="1"/>
-      <w:numFmt w:val="lowerRoman"/>
-      <w:lvlText w:val="%3."/>
-      <w:lvlJc w:val="right"/>
-      <w:pPr>
-        <w:ind w:left="2160" w:hanging="180"/>
-      </w:pPr>
-    </w:lvl>
-    <w:lvl w:ilvl="3" w:tplc="0409000F" w:tentative="1">
-      <w:start w:val="1"/>
-      <w:numFmt w:val="decimal"/>
-      <w:lvlText w:val="%4."/>
-      <w:lvlJc w:val="left"/>
-      <w:pPr>
-        <w:ind w:left="2880" w:hanging="360"/>
-      </w:pPr>
-    </w:lvl>
-    <w:lvl w:ilvl="4" w:tplc="04090019" w:tentative="1">
-      <w:start w:val="1"/>
-      <w:numFmt w:val="lowerLetter"/>
-      <w:lvlText w:val="%5."/>
-      <w:lvlJc w:val="left"/>
-      <w:pPr>
-        <w:ind w:left="3600" w:hanging="360"/>
-      </w:pPr>
-    </w:lvl>
-    <w:lvl w:ilvl="5" w:tplc="0409001B" w:tentative="1">
-      <w:start w:val="1"/>
-      <w:numFmt w:val="lowerRoman"/>
-      <w:lvlText w:val="%6."/>
-      <w:lvlJc w:val="right"/>
-      <w:pPr>
-        <w:ind w:left="4320" w:hanging="180"/>
-      </w:pPr>
-    </w:lvl>
-    <w:lvl w:ilvl="6" w:tplc="0409000F" w:tentative="1">
-      <w:start w:val="1"/>
-      <w:numFmt w:val="decimal"/>
-      <w:lvlText w:val="%7."/>
-      <w:lvlJc w:val="left"/>
-      <w:pPr>
-        <w:ind w:left="5040" w:hanging="360"/>
-      </w:pPr>
-    </w:lvl>
-    <w:lvl w:ilvl="7" w:tplc="04090019" w:tentative="1">
-      <w:start w:val="1"/>
-      <w:numFmt w:val="lowerLetter"/>
-      <w:lvlText w:val="%8."/>
-      <w:lvlJc w:val="left"/>
-      <w:pPr>
-        <w:ind w:left="5760" w:hanging="360"/>
-      </w:pPr>
-    </w:lvl>
-    <w:lvl w:ilvl="8" w:tplc="0409001B" w:tentative="1">
-      <w:start w:val="1"/>
-      <w:numFmt w:val="lowerRoman"/>
-      <w:lvlText w:val="%9."/>
-      <w:lvlJc w:val="right"/>
-      <w:pPr>
-        <w:ind w:left="6480" w:hanging="180"/>
-      </w:pPr>
-    </w:lvl>
-  </w:abstractNum>
-  <w:abstractNum w:abstractNumId="28" w15:restartNumberingAfterBreak="0">
-    <w:nsid w:val="488E4199"/>
-    <w:multiLevelType w:val="hybridMultilevel"/>
-    <w:tmpl w:val="B300B21A"/>
-    <w:lvl w:ilvl="0" w:tplc="04090001">
-      <w:start w:val="1"/>
-      <w:numFmt w:val="bullet"/>
-      <w:lvlText w:val=""/>
-      <w:lvlJc w:val="left"/>
-      <w:pPr>
-        <w:ind w:left="1080" w:hanging="360"/>
-      </w:pPr>
-      <w:rPr>
-        <w:rFonts w:ascii="Symbol" w:hAnsi="Symbol" w:hint="default"/>
-      </w:rPr>
-    </w:lvl>
-    <w:lvl w:ilvl="1" w:tplc="04090003" w:tentative="1">
-      <w:start w:val="1"/>
-      <w:numFmt w:val="bullet"/>
-      <w:lvlText w:val="o"/>
-      <w:lvlJc w:val="left"/>
-      <w:pPr>
-        <w:ind w:left="1800" w:hanging="360"/>
-      </w:pPr>
-      <w:rPr>
-        <w:rFonts w:ascii="Courier New" w:hAnsi="Courier New" w:cs="Courier New" w:hint="default"/>
-      </w:rPr>
-    </w:lvl>
-    <w:lvl w:ilvl="2" w:tplc="04090005" w:tentative="1">
-      <w:start w:val="1"/>
-      <w:numFmt w:val="bullet"/>
-      <w:lvlText w:val=""/>
-      <w:lvlJc w:val="left"/>
-      <w:pPr>
-        <w:ind w:left="2520" w:hanging="360"/>
-      </w:pPr>
-      <w:rPr>
-        <w:rFonts w:ascii="Wingdings" w:hAnsi="Wingdings" w:hint="default"/>
-      </w:rPr>
-    </w:lvl>
-    <w:lvl w:ilvl="3" w:tplc="04090001" w:tentative="1">
-      <w:start w:val="1"/>
-      <w:numFmt w:val="bullet"/>
-      <w:lvlText w:val=""/>
-      <w:lvlJc w:val="left"/>
-      <w:pPr>
-        <w:ind w:left="3240" w:hanging="360"/>
-      </w:pPr>
-      <w:rPr>
-        <w:rFonts w:ascii="Symbol" w:hAnsi="Symbol" w:hint="default"/>
-      </w:rPr>
-    </w:lvl>
-    <w:lvl w:ilvl="4" w:tplc="04090003" w:tentative="1">
-      <w:start w:val="1"/>
-      <w:numFmt w:val="bullet"/>
-      <w:lvlText w:val="o"/>
-      <w:lvlJc w:val="left"/>
-      <w:pPr>
-        <w:ind w:left="3960" w:hanging="360"/>
-      </w:pPr>
-      <w:rPr>
-        <w:rFonts w:ascii="Courier New" w:hAnsi="Courier New" w:cs="Courier New" w:hint="default"/>
-      </w:rPr>
-    </w:lvl>
-    <w:lvl w:ilvl="5" w:tplc="04090005" w:tentative="1">
-      <w:start w:val="1"/>
-      <w:numFmt w:val="bullet"/>
-      <w:lvlText w:val=""/>
-      <w:lvlJc w:val="left"/>
-      <w:pPr>
-        <w:ind w:left="4680" w:hanging="360"/>
-      </w:pPr>
-      <w:rPr>
-        <w:rFonts w:ascii="Wingdings" w:hAnsi="Wingdings" w:hint="default"/>
-      </w:rPr>
-    </w:lvl>
-    <w:lvl w:ilvl="6" w:tplc="04090001" w:tentative="1">
-      <w:start w:val="1"/>
-      <w:numFmt w:val="bullet"/>
-      <w:lvlText w:val=""/>
-      <w:lvlJc w:val="left"/>
-      <w:pPr>
-        <w:ind w:left="5400" w:hanging="360"/>
-      </w:pPr>
-      <w:rPr>
-        <w:rFonts w:ascii="Symbol" w:hAnsi="Symbol" w:hint="default"/>
-      </w:rPr>
-    </w:lvl>
-    <w:lvl w:ilvl="7" w:tplc="04090003" w:tentative="1">
-      <w:start w:val="1"/>
-      <w:numFmt w:val="bullet"/>
-      <w:lvlText w:val="o"/>
-      <w:lvlJc w:val="left"/>
-      <w:pPr>
-        <w:ind w:left="6120" w:hanging="360"/>
-      </w:pPr>
-      <w:rPr>
-        <w:rFonts w:ascii="Courier New" w:hAnsi="Courier New" w:cs="Courier New" w:hint="default"/>
-      </w:rPr>
-    </w:lvl>
-    <w:lvl w:ilvl="8" w:tplc="04090005" w:tentative="1">
-      <w:start w:val="1"/>
-      <w:numFmt w:val="bullet"/>
-      <w:lvlText w:val=""/>
-      <w:lvlJc w:val="left"/>
-      <w:pPr>
-        <w:ind w:left="6840" w:hanging="360"/>
-      </w:pPr>
-      <w:rPr>
-        <w:rFonts w:ascii="Wingdings" w:hAnsi="Wingdings" w:hint="default"/>
-      </w:rPr>
-    </w:lvl>
-  </w:abstractNum>
-  <w:abstractNum w:abstractNumId="29" w15:restartNumberingAfterBreak="0">
-    <w:nsid w:val="4A5B4622"/>
-    <w:multiLevelType w:val="hybridMultilevel"/>
-    <w:tmpl w:val="5F80131A"/>
-    <w:lvl w:ilvl="0" w:tplc="08090001">
-      <w:start w:val="1"/>
-      <w:numFmt w:val="bullet"/>
-      <w:lvlText w:val=""/>
-      <w:lvlJc w:val="left"/>
-      <w:pPr>
-        <w:ind w:left="720" w:hanging="360"/>
-      </w:pPr>
-      <w:rPr>
-        <w:rFonts w:ascii="Symbol" w:hAnsi="Symbol" w:hint="default"/>
-      </w:rPr>
-    </w:lvl>
-    <w:lvl w:ilvl="1" w:tplc="08090003" w:tentative="1">
-      <w:start w:val="1"/>
-      <w:numFmt w:val="bullet"/>
-      <w:lvlText w:val="o"/>
-      <w:lvlJc w:val="left"/>
-      <w:pPr>
-        <w:ind w:left="1440" w:hanging="360"/>
-      </w:pPr>
-      <w:rPr>
-        <w:rFonts w:ascii="Courier New" w:hAnsi="Courier New" w:cs="Courier New" w:hint="default"/>
-      </w:rPr>
-    </w:lvl>
-    <w:lvl w:ilvl="2" w:tplc="08090005" w:tentative="1">
-      <w:start w:val="1"/>
-      <w:numFmt w:val="bullet"/>
-      <w:lvlText w:val=""/>
-      <w:lvlJc w:val="left"/>
-      <w:pPr>
-        <w:ind w:left="2160" w:hanging="360"/>
-      </w:pPr>
-      <w:rPr>
-        <w:rFonts w:ascii="Wingdings" w:hAnsi="Wingdings" w:hint="default"/>
-      </w:rPr>
-    </w:lvl>
-    <w:lvl w:ilvl="3" w:tplc="08090001" w:tentative="1">
-      <w:start w:val="1"/>
-      <w:numFmt w:val="bullet"/>
-      <w:lvlText w:val=""/>
-      <w:lvlJc w:val="left"/>
-      <w:pPr>
-        <w:ind w:left="2880" w:hanging="360"/>
-      </w:pPr>
-      <w:rPr>
-        <w:rFonts w:ascii="Symbol" w:hAnsi="Symbol" w:hint="default"/>
-      </w:rPr>
-    </w:lvl>
-    <w:lvl w:ilvl="4" w:tplc="08090003" w:tentative="1">
-      <w:start w:val="1"/>
-      <w:numFmt w:val="bullet"/>
-      <w:lvlText w:val="o"/>
-      <w:lvlJc w:val="left"/>
-      <w:pPr>
-        <w:ind w:left="3600" w:hanging="360"/>
-      </w:pPr>
-      <w:rPr>
-        <w:rFonts w:ascii="Courier New" w:hAnsi="Courier New" w:cs="Courier New" w:hint="default"/>
-      </w:rPr>
-    </w:lvl>
-    <w:lvl w:ilvl="5" w:tplc="08090005" w:tentative="1">
-      <w:start w:val="1"/>
-      <w:numFmt w:val="bullet"/>
-      <w:lvlText w:val=""/>
-      <w:lvlJc w:val="left"/>
-      <w:pPr>
-        <w:ind w:left="4320" w:hanging="360"/>
-      </w:pPr>
-      <w:rPr>
-        <w:rFonts w:ascii="Wingdings" w:hAnsi="Wingdings" w:hint="default"/>
-      </w:rPr>
-    </w:lvl>
-    <w:lvl w:ilvl="6" w:tplc="08090001" w:tentative="1">
-      <w:start w:val="1"/>
-      <w:numFmt w:val="bullet"/>
-      <w:lvlText w:val=""/>
-      <w:lvlJc w:val="left"/>
-      <w:pPr>
-        <w:ind w:left="5040" w:hanging="360"/>
-      </w:pPr>
-      <w:rPr>
-        <w:rFonts w:ascii="Symbol" w:hAnsi="Symbol" w:hint="default"/>
-      </w:rPr>
-    </w:lvl>
-    <w:lvl w:ilvl="7" w:tplc="08090003" w:tentative="1">
-      <w:start w:val="1"/>
-      <w:numFmt w:val="bullet"/>
-      <w:lvlText w:val="o"/>
-      <w:lvlJc w:val="left"/>
-      <w:pPr>
-        <w:ind w:left="5760" w:hanging="360"/>
-      </w:pPr>
-      <w:rPr>
-        <w:rFonts w:ascii="Courier New" w:hAnsi="Courier New" w:cs="Courier New" w:hint="default"/>
-      </w:rPr>
-    </w:lvl>
-    <w:lvl w:ilvl="8" w:tplc="08090005" w:tentative="1">
-      <w:start w:val="1"/>
-      <w:numFmt w:val="bullet"/>
-      <w:lvlText w:val=""/>
-      <w:lvlJc w:val="left"/>
-      <w:pPr>
-        <w:ind w:left="6480" w:hanging="360"/>
-      </w:pPr>
-      <w:rPr>
-        <w:rFonts w:ascii="Wingdings" w:hAnsi="Wingdings" w:hint="default"/>
-      </w:rPr>
-    </w:lvl>
-  </w:abstractNum>
-  <w:abstractNum w:abstractNumId="30" w15:restartNumberingAfterBreak="0">
-    <w:nsid w:val="4B704A50"/>
-    <w:multiLevelType w:val="hybridMultilevel"/>
-    <w:tmpl w:val="DB562498"/>
-    <w:lvl w:ilvl="0" w:tplc="0409000F">
-      <w:start w:val="1"/>
-      <w:numFmt w:val="decimal"/>
-      <w:lvlText w:val="%1."/>
-      <w:lvlJc w:val="left"/>
-      <w:pPr>
-        <w:ind w:left="540" w:hanging="360"/>
-      </w:pPr>
-    </w:lvl>
-    <w:lvl w:ilvl="1" w:tplc="04090019" w:tentative="1">
-      <w:start w:val="1"/>
-      <w:numFmt w:val="lowerLetter"/>
-      <w:lvlText w:val="%2."/>
-      <w:lvlJc w:val="left"/>
-      <w:pPr>
-        <w:ind w:left="1260" w:hanging="360"/>
-      </w:pPr>
-    </w:lvl>
-    <w:lvl w:ilvl="2" w:tplc="0409001B" w:tentative="1">
-      <w:start w:val="1"/>
-      <w:numFmt w:val="lowerRoman"/>
-      <w:lvlText w:val="%3."/>
-      <w:lvlJc w:val="right"/>
-      <w:pPr>
-        <w:ind w:left="1980" w:hanging="180"/>
-      </w:pPr>
-    </w:lvl>
-    <w:lvl w:ilvl="3" w:tplc="0409000F" w:tentative="1">
-      <w:start w:val="1"/>
-      <w:numFmt w:val="decimal"/>
-      <w:lvlText w:val="%4."/>
-      <w:lvlJc w:val="left"/>
-      <w:pPr>
-        <w:ind w:left="2700" w:hanging="360"/>
-      </w:pPr>
-    </w:lvl>
-    <w:lvl w:ilvl="4" w:tplc="04090019" w:tentative="1">
-      <w:start w:val="1"/>
-      <w:numFmt w:val="lowerLetter"/>
-      <w:lvlText w:val="%5."/>
-      <w:lvlJc w:val="left"/>
-      <w:pPr>
-        <w:ind w:left="3420" w:hanging="360"/>
-      </w:pPr>
-    </w:lvl>
-    <w:lvl w:ilvl="5" w:tplc="0409001B" w:tentative="1">
-      <w:start w:val="1"/>
-      <w:numFmt w:val="lowerRoman"/>
-      <w:lvlText w:val="%6."/>
-      <w:lvlJc w:val="right"/>
-      <w:pPr>
-        <w:ind w:left="4140" w:hanging="180"/>
-      </w:pPr>
-    </w:lvl>
-    <w:lvl w:ilvl="6" w:tplc="0409000F" w:tentative="1">
-      <w:start w:val="1"/>
-      <w:numFmt w:val="decimal"/>
-      <w:lvlText w:val="%7."/>
-      <w:lvlJc w:val="left"/>
-      <w:pPr>
-        <w:ind w:left="4860" w:hanging="360"/>
-      </w:pPr>
-    </w:lvl>
-    <w:lvl w:ilvl="7" w:tplc="04090019" w:tentative="1">
-      <w:start w:val="1"/>
-      <w:numFmt w:val="lowerLetter"/>
-      <w:lvlText w:val="%8."/>
-      <w:lvlJc w:val="left"/>
-      <w:pPr>
-        <w:ind w:left="5580" w:hanging="360"/>
-      </w:pPr>
-    </w:lvl>
-    <w:lvl w:ilvl="8" w:tplc="0409001B" w:tentative="1">
-      <w:start w:val="1"/>
-      <w:numFmt w:val="lowerRoman"/>
-      <w:lvlText w:val="%9."/>
-      <w:lvlJc w:val="right"/>
-      <w:pPr>
-        <w:ind w:left="6300" w:hanging="180"/>
-      </w:pPr>
-    </w:lvl>
-  </w:abstractNum>
-  <w:abstractNum w:abstractNumId="31" w15:restartNumberingAfterBreak="0">
-    <w:nsid w:val="4C842B53"/>
-    <w:multiLevelType w:val="hybridMultilevel"/>
-    <w:tmpl w:val="0908E836"/>
-    <w:lvl w:ilvl="0" w:tplc="1B8ACEA4">
-      <w:start w:val="1"/>
-      <w:numFmt w:val="decimal"/>
-      <w:lvlText w:val="%1)"/>
-      <w:lvlJc w:val="left"/>
-      <w:pPr>
-        <w:ind w:left="501" w:hanging="360"/>
-      </w:pPr>
-      <w:rPr>
-        <w:b/>
-      </w:rPr>
-    </w:lvl>
-    <w:lvl w:ilvl="1" w:tplc="08090019" w:tentative="1">
-      <w:start w:val="1"/>
-      <w:numFmt w:val="lowerLetter"/>
-      <w:lvlText w:val="%2."/>
-      <w:lvlJc w:val="left"/>
-      <w:pPr>
-        <w:ind w:left="1221" w:hanging="360"/>
-      </w:pPr>
-    </w:lvl>
-    <w:lvl w:ilvl="2" w:tplc="0809001B" w:tentative="1">
-      <w:start w:val="1"/>
-      <w:numFmt w:val="lowerRoman"/>
-      <w:lvlText w:val="%3."/>
-      <w:lvlJc w:val="right"/>
-      <w:pPr>
-        <w:ind w:left="1941" w:hanging="180"/>
-      </w:pPr>
-    </w:lvl>
-    <w:lvl w:ilvl="3" w:tplc="0809000F" w:tentative="1">
-      <w:start w:val="1"/>
-      <w:numFmt w:val="decimal"/>
-      <w:lvlText w:val="%4."/>
-      <w:lvlJc w:val="left"/>
-      <w:pPr>
-        <w:ind w:left="2661" w:hanging="360"/>
-      </w:pPr>
-    </w:lvl>
-    <w:lvl w:ilvl="4" w:tplc="08090019" w:tentative="1">
-      <w:start w:val="1"/>
-      <w:numFmt w:val="lowerLetter"/>
-      <w:lvlText w:val="%5."/>
-      <w:lvlJc w:val="left"/>
-      <w:pPr>
-        <w:ind w:left="3381" w:hanging="360"/>
-      </w:pPr>
-    </w:lvl>
-    <w:lvl w:ilvl="5" w:tplc="0809001B" w:tentative="1">
-      <w:start w:val="1"/>
-      <w:numFmt w:val="lowerRoman"/>
-      <w:lvlText w:val="%6."/>
-      <w:lvlJc w:val="right"/>
-      <w:pPr>
-        <w:ind w:left="4101" w:hanging="180"/>
-      </w:pPr>
-    </w:lvl>
-    <w:lvl w:ilvl="6" w:tplc="0809000F" w:tentative="1">
-      <w:start w:val="1"/>
-      <w:numFmt w:val="decimal"/>
-      <w:lvlText w:val="%7."/>
-      <w:lvlJc w:val="left"/>
-      <w:pPr>
-        <w:ind w:left="4821" w:hanging="360"/>
-      </w:pPr>
-    </w:lvl>
-    <w:lvl w:ilvl="7" w:tplc="08090019" w:tentative="1">
-      <w:start w:val="1"/>
-      <w:numFmt w:val="lowerLetter"/>
-      <w:lvlText w:val="%8."/>
-      <w:lvlJc w:val="left"/>
-      <w:pPr>
-        <w:ind w:left="5541" w:hanging="360"/>
-      </w:pPr>
-    </w:lvl>
-    <w:lvl w:ilvl="8" w:tplc="0809001B" w:tentative="1">
-      <w:start w:val="1"/>
-      <w:numFmt w:val="lowerRoman"/>
-      <w:lvlText w:val="%9."/>
-      <w:lvlJc w:val="right"/>
-      <w:pPr>
-        <w:ind w:left="6261" w:hanging="180"/>
-      </w:pPr>
-    </w:lvl>
-  </w:abstractNum>
-  <w:abstractNum w:abstractNumId="32" w15:restartNumberingAfterBreak="0">
-    <w:nsid w:val="53AF32E6"/>
-    <w:multiLevelType w:val="hybridMultilevel"/>
-    <w:tmpl w:val="CD52501E"/>
-    <w:lvl w:ilvl="0" w:tplc="08090001">
-      <w:start w:val="1"/>
-      <w:numFmt w:val="bullet"/>
-      <w:lvlText w:val=""/>
-      <w:lvlJc w:val="left"/>
-      <w:pPr>
-        <w:ind w:left="770" w:hanging="360"/>
-      </w:pPr>
-      <w:rPr>
-        <w:rFonts w:ascii="Symbol" w:hAnsi="Symbol" w:hint="default"/>
-      </w:rPr>
-    </w:lvl>
-    <w:lvl w:ilvl="1" w:tplc="08090003" w:tentative="1">
-      <w:start w:val="1"/>
-      <w:numFmt w:val="bullet"/>
-      <w:lvlText w:val="o"/>
-      <w:lvlJc w:val="left"/>
-      <w:pPr>
-        <w:ind w:left="1490" w:hanging="360"/>
-      </w:pPr>
-      <w:rPr>
-        <w:rFonts w:ascii="Courier New" w:hAnsi="Courier New" w:cs="Courier New" w:hint="default"/>
-      </w:rPr>
-    </w:lvl>
-    <w:lvl w:ilvl="2" w:tplc="08090005" w:tentative="1">
-      <w:start w:val="1"/>
-      <w:numFmt w:val="bullet"/>
-      <w:lvlText w:val=""/>
-      <w:lvlJc w:val="left"/>
-      <w:pPr>
-        <w:ind w:left="2210" w:hanging="360"/>
-      </w:pPr>
-      <w:rPr>
-        <w:rFonts w:ascii="Wingdings" w:hAnsi="Wingdings" w:hint="default"/>
-      </w:rPr>
-    </w:lvl>
-    <w:lvl w:ilvl="3" w:tplc="08090001" w:tentative="1">
-      <w:start w:val="1"/>
-      <w:numFmt w:val="bullet"/>
-      <w:lvlText w:val=""/>
-      <w:lvlJc w:val="left"/>
-      <w:pPr>
-        <w:ind w:left="2930" w:hanging="360"/>
-      </w:pPr>
-      <w:rPr>
-        <w:rFonts w:ascii="Symbol" w:hAnsi="Symbol" w:hint="default"/>
-      </w:rPr>
-    </w:lvl>
-    <w:lvl w:ilvl="4" w:tplc="08090003" w:tentative="1">
-      <w:start w:val="1"/>
-      <w:numFmt w:val="bullet"/>
-      <w:lvlText w:val="o"/>
-      <w:lvlJc w:val="left"/>
-      <w:pPr>
-        <w:ind w:left="3650" w:hanging="360"/>
-      </w:pPr>
-      <w:rPr>
-        <w:rFonts w:ascii="Courier New" w:hAnsi="Courier New" w:cs="Courier New" w:hint="default"/>
-      </w:rPr>
-    </w:lvl>
-    <w:lvl w:ilvl="5" w:tplc="08090005" w:tentative="1">
-      <w:start w:val="1"/>
-      <w:numFmt w:val="bullet"/>
-      <w:lvlText w:val=""/>
-      <w:lvlJc w:val="left"/>
-      <w:pPr>
-        <w:ind w:left="4370" w:hanging="360"/>
-      </w:pPr>
-      <w:rPr>
-        <w:rFonts w:ascii="Wingdings" w:hAnsi="Wingdings" w:hint="default"/>
-      </w:rPr>
-    </w:lvl>
-    <w:lvl w:ilvl="6" w:tplc="08090001" w:tentative="1">
-      <w:start w:val="1"/>
-      <w:numFmt w:val="bullet"/>
-      <w:lvlText w:val=""/>
-      <w:lvlJc w:val="left"/>
-      <w:pPr>
-        <w:ind w:left="5090" w:hanging="360"/>
-      </w:pPr>
-      <w:rPr>
-        <w:rFonts w:ascii="Symbol" w:hAnsi="Symbol" w:hint="default"/>
-      </w:rPr>
-    </w:lvl>
-    <w:lvl w:ilvl="7" w:tplc="08090003" w:tentative="1">
-      <w:start w:val="1"/>
-      <w:numFmt w:val="bullet"/>
-      <w:lvlText w:val="o"/>
-      <w:lvlJc w:val="left"/>
-      <w:pPr>
-        <w:ind w:left="5810" w:hanging="360"/>
-      </w:pPr>
-      <w:rPr>
-        <w:rFonts w:ascii="Courier New" w:hAnsi="Courier New" w:cs="Courier New" w:hint="default"/>
-      </w:rPr>
-    </w:lvl>
-    <w:lvl w:ilvl="8" w:tplc="08090005" w:tentative="1">
-      <w:start w:val="1"/>
-      <w:numFmt w:val="bullet"/>
-      <w:lvlText w:val=""/>
-      <w:lvlJc w:val="left"/>
-      <w:pPr>
-        <w:ind w:left="6530" w:hanging="360"/>
-      </w:pPr>
-      <w:rPr>
-        <w:rFonts w:ascii="Wingdings" w:hAnsi="Wingdings" w:hint="default"/>
-      </w:rPr>
-    </w:lvl>
-  </w:abstractNum>
-  <w:abstractNum w:abstractNumId="33" w15:restartNumberingAfterBreak="0">
-    <w:nsid w:val="55A86079"/>
-    <w:multiLevelType w:val="hybridMultilevel"/>
-    <w:tmpl w:val="A1548700"/>
-    <w:lvl w:ilvl="0" w:tplc="0409001B">
-      <w:start w:val="1"/>
-      <w:numFmt w:val="lowerRoman"/>
-      <w:lvlText w:val="%1."/>
-      <w:lvlJc w:val="right"/>
-      <w:pPr>
-        <w:ind w:left="720" w:hanging="360"/>
-      </w:pPr>
-    </w:lvl>
-    <w:lvl w:ilvl="1" w:tplc="04090019" w:tentative="1">
-      <w:start w:val="1"/>
-      <w:numFmt w:val="lowerLetter"/>
-      <w:lvlText w:val="%2."/>
-      <w:lvlJc w:val="left"/>
-      <w:pPr>
-        <w:ind w:left="1440" w:hanging="360"/>
-      </w:pPr>
-    </w:lvl>
-    <w:lvl w:ilvl="2" w:tplc="0409001B" w:tentative="1">
-      <w:start w:val="1"/>
-      <w:numFmt w:val="lowerRoman"/>
-      <w:lvlText w:val="%3."/>
-      <w:lvlJc w:val="right"/>
-      <w:pPr>
-        <w:ind w:left="2160" w:hanging="180"/>
-      </w:pPr>
-    </w:lvl>
-    <w:lvl w:ilvl="3" w:tplc="0409000F" w:tentative="1">
-      <w:start w:val="1"/>
-      <w:numFmt w:val="decimal"/>
-      <w:lvlText w:val="%4."/>
-      <w:lvlJc w:val="left"/>
-      <w:pPr>
-        <w:ind w:left="2880" w:hanging="360"/>
-      </w:pPr>
-    </w:lvl>
-    <w:lvl w:ilvl="4" w:tplc="04090019" w:tentative="1">
-      <w:start w:val="1"/>
-      <w:numFmt w:val="lowerLetter"/>
-      <w:lvlText w:val="%5."/>
-      <w:lvlJc w:val="left"/>
-      <w:pPr>
-        <w:ind w:left="3600" w:hanging="360"/>
-      </w:pPr>
-    </w:lvl>
-    <w:lvl w:ilvl="5" w:tplc="0409001B" w:tentative="1">
-      <w:start w:val="1"/>
-      <w:numFmt w:val="lowerRoman"/>
-      <w:lvlText w:val="%6."/>
-      <w:lvlJc w:val="right"/>
-      <w:pPr>
-        <w:ind w:left="4320" w:hanging="180"/>
-      </w:pPr>
-    </w:lvl>
-    <w:lvl w:ilvl="6" w:tplc="0409000F" w:tentative="1">
-      <w:start w:val="1"/>
-      <w:numFmt w:val="decimal"/>
-      <w:lvlText w:val="%7."/>
-      <w:lvlJc w:val="left"/>
-      <w:pPr>
-        <w:ind w:left="5040" w:hanging="360"/>
-      </w:pPr>
-    </w:lvl>
-    <w:lvl w:ilvl="7" w:tplc="04090019" w:tentative="1">
-      <w:start w:val="1"/>
-      <w:numFmt w:val="lowerLetter"/>
-      <w:lvlText w:val="%8."/>
-      <w:lvlJc w:val="left"/>
-      <w:pPr>
-        <w:ind w:left="5760" w:hanging="360"/>
-      </w:pPr>
-    </w:lvl>
-    <w:lvl w:ilvl="8" w:tplc="0409001B" w:tentative="1">
-      <w:start w:val="1"/>
-      <w:numFmt w:val="lowerRoman"/>
-      <w:lvlText w:val="%9."/>
-      <w:lvlJc w:val="right"/>
-      <w:pPr>
-        <w:ind w:left="6480" w:hanging="180"/>
-      </w:pPr>
-    </w:lvl>
-  </w:abstractNum>
-  <w:abstractNum w:abstractNumId="34" w15:restartNumberingAfterBreak="0">
-    <w:nsid w:val="591E2C5D"/>
-    <w:multiLevelType w:val="hybridMultilevel"/>
-    <w:tmpl w:val="30B4B0DC"/>
-    <w:lvl w:ilvl="0" w:tplc="04090001">
-      <w:start w:val="1"/>
-      <w:numFmt w:val="bullet"/>
-      <w:lvlText w:val=""/>
-      <w:lvlJc w:val="left"/>
-      <w:pPr>
-        <w:ind w:left="720" w:hanging="360"/>
-      </w:pPr>
-      <w:rPr>
-        <w:rFonts w:ascii="Symbol" w:hAnsi="Symbol" w:hint="default"/>
-      </w:rPr>
-    </w:lvl>
-    <w:lvl w:ilvl="1" w:tplc="04090003" w:tentative="1">
-      <w:start w:val="1"/>
-      <w:numFmt w:val="bullet"/>
-      <w:lvlText w:val="o"/>
-      <w:lvlJc w:val="left"/>
-      <w:pPr>
-        <w:ind w:left="1440" w:hanging="360"/>
-      </w:pPr>
-      <w:rPr>
-        <w:rFonts w:ascii="Courier New" w:hAnsi="Courier New" w:cs="Courier New" w:hint="default"/>
-      </w:rPr>
-    </w:lvl>
-    <w:lvl w:ilvl="2" w:tplc="04090005" w:tentative="1">
-      <w:start w:val="1"/>
-      <w:numFmt w:val="bullet"/>
-      <w:lvlText w:val=""/>
-      <w:lvlJc w:val="left"/>
-      <w:pPr>
-        <w:ind w:left="2160" w:hanging="360"/>
-      </w:pPr>
-      <w:rPr>
-        <w:rFonts w:ascii="Wingdings" w:hAnsi="Wingdings" w:hint="default"/>
-      </w:rPr>
-    </w:lvl>
-    <w:lvl w:ilvl="3" w:tplc="04090001" w:tentative="1">
-      <w:start w:val="1"/>
-      <w:numFmt w:val="bullet"/>
-      <w:lvlText w:val=""/>
-      <w:lvlJc w:val="left"/>
-      <w:pPr>
-        <w:ind w:left="2880" w:hanging="360"/>
-      </w:pPr>
-      <w:rPr>
-        <w:rFonts w:ascii="Symbol" w:hAnsi="Symbol" w:hint="default"/>
-      </w:rPr>
-    </w:lvl>
-    <w:lvl w:ilvl="4" w:tplc="04090003" w:tentative="1">
-      <w:start w:val="1"/>
-      <w:numFmt w:val="bullet"/>
-      <w:lvlText w:val="o"/>
-      <w:lvlJc w:val="left"/>
-      <w:pPr>
-        <w:ind w:left="3600" w:hanging="360"/>
-      </w:pPr>
-      <w:rPr>
-        <w:rFonts w:ascii="Courier New" w:hAnsi="Courier New" w:cs="Courier New" w:hint="default"/>
-      </w:rPr>
-    </w:lvl>
-    <w:lvl w:ilvl="5" w:tplc="04090005" w:tentative="1">
-      <w:start w:val="1"/>
-      <w:numFmt w:val="bullet"/>
-      <w:lvlText w:val=""/>
-      <w:lvlJc w:val="left"/>
-      <w:pPr>
-        <w:ind w:left="4320" w:hanging="360"/>
-      </w:pPr>
-      <w:rPr>
-        <w:rFonts w:ascii="Wingdings" w:hAnsi="Wingdings" w:hint="default"/>
-      </w:rPr>
-    </w:lvl>
-    <w:lvl w:ilvl="6" w:tplc="04090001" w:tentative="1">
-      <w:start w:val="1"/>
-      <w:numFmt w:val="bullet"/>
-      <w:lvlText w:val=""/>
-      <w:lvlJc w:val="left"/>
-      <w:pPr>
-        <w:ind w:left="5040" w:hanging="360"/>
-      </w:pPr>
-      <w:rPr>
-        <w:rFonts w:ascii="Symbol" w:hAnsi="Symbol" w:hint="default"/>
-      </w:rPr>
-    </w:lvl>
-    <w:lvl w:ilvl="7" w:tplc="04090003" w:tentative="1">
-      <w:start w:val="1"/>
-      <w:numFmt w:val="bullet"/>
-      <w:lvlText w:val="o"/>
-      <w:lvlJc w:val="left"/>
-      <w:pPr>
-        <w:ind w:left="5760" w:hanging="360"/>
-      </w:pPr>
-      <w:rPr>
-        <w:rFonts w:ascii="Courier New" w:hAnsi="Courier New" w:cs="Courier New" w:hint="default"/>
-      </w:rPr>
-    </w:lvl>
-    <w:lvl w:ilvl="8" w:tplc="04090005" w:tentative="1">
-      <w:start w:val="1"/>
-      <w:numFmt w:val="bullet"/>
-      <w:lvlText w:val=""/>
-      <w:lvlJc w:val="left"/>
-      <w:pPr>
-        <w:ind w:left="6480" w:hanging="360"/>
-      </w:pPr>
-      <w:rPr>
-        <w:rFonts w:ascii="Wingdings" w:hAnsi="Wingdings" w:hint="default"/>
-      </w:rPr>
-    </w:lvl>
-  </w:abstractNum>
-  <w:abstractNum w:abstractNumId="35" w15:restartNumberingAfterBreak="0">
-    <w:nsid w:val="592F3024"/>
-    <w:multiLevelType w:val="hybridMultilevel"/>
-    <w:tmpl w:val="356E2064"/>
-    <w:lvl w:ilvl="0" w:tplc="519C48DC">
-      <w:start w:val="1"/>
-      <w:numFmt w:val="bullet"/>
-      <w:lvlText w:val=""/>
-      <w:lvlJc w:val="left"/>
-      <w:pPr>
-        <w:ind w:left="360" w:hanging="360"/>
-      </w:pPr>
-      <w:rPr>
-        <w:rFonts w:ascii="Symbol" w:hAnsi="Symbol" w:hint="default"/>
-        <w:sz w:val="24"/>
-      </w:rPr>
-    </w:lvl>
-    <w:lvl w:ilvl="1" w:tplc="08090003">
-      <w:start w:val="1"/>
-      <w:numFmt w:val="bullet"/>
-      <w:lvlText w:val="o"/>
-      <w:lvlJc w:val="left"/>
-      <w:pPr>
-        <w:ind w:left="1440" w:hanging="360"/>
-      </w:pPr>
-      <w:rPr>
-        <w:rFonts w:ascii="Courier New" w:hAnsi="Courier New" w:cs="Courier New" w:hint="default"/>
-      </w:rPr>
-    </w:lvl>
-    <w:lvl w:ilvl="2" w:tplc="08090005" w:tentative="1">
-      <w:start w:val="1"/>
-      <w:numFmt w:val="bullet"/>
-      <w:lvlText w:val=""/>
-      <w:lvlJc w:val="left"/>
-      <w:pPr>
-        <w:ind w:left="2160" w:hanging="360"/>
-      </w:pPr>
-      <w:rPr>
-        <w:rFonts w:ascii="Wingdings" w:hAnsi="Wingdings" w:hint="default"/>
-      </w:rPr>
-    </w:lvl>
-    <w:lvl w:ilvl="3" w:tplc="08090001" w:tentative="1">
-      <w:start w:val="1"/>
-      <w:numFmt w:val="bullet"/>
-      <w:lvlText w:val=""/>
-      <w:lvlJc w:val="left"/>
-      <w:pPr>
-        <w:ind w:left="2880" w:hanging="360"/>
-      </w:pPr>
-      <w:rPr>
-        <w:rFonts w:ascii="Symbol" w:hAnsi="Symbol" w:hint="default"/>
-      </w:rPr>
-    </w:lvl>
-    <w:lvl w:ilvl="4" w:tplc="08090003" w:tentative="1">
-      <w:start w:val="1"/>
-      <w:numFmt w:val="bullet"/>
-      <w:lvlText w:val="o"/>
-      <w:lvlJc w:val="left"/>
-      <w:pPr>
-        <w:ind w:left="3600" w:hanging="360"/>
-      </w:pPr>
-      <w:rPr>
-        <w:rFonts w:ascii="Courier New" w:hAnsi="Courier New" w:cs="Courier New" w:hint="default"/>
-      </w:rPr>
-    </w:lvl>
-    <w:lvl w:ilvl="5" w:tplc="08090005" w:tentative="1">
-      <w:start w:val="1"/>
-      <w:numFmt w:val="bullet"/>
-      <w:lvlText w:val=""/>
-      <w:lvlJc w:val="left"/>
-      <w:pPr>
-        <w:ind w:left="4320" w:hanging="360"/>
-      </w:pPr>
-      <w:rPr>
-        <w:rFonts w:ascii="Wingdings" w:hAnsi="Wingdings" w:hint="default"/>
-      </w:rPr>
-    </w:lvl>
-    <w:lvl w:ilvl="6" w:tplc="08090001" w:tentative="1">
-      <w:start w:val="1"/>
-      <w:numFmt w:val="bullet"/>
-      <w:lvlText w:val=""/>
-      <w:lvlJc w:val="left"/>
-      <w:pPr>
-        <w:ind w:left="5040" w:hanging="360"/>
-      </w:pPr>
-      <w:rPr>
-        <w:rFonts w:ascii="Symbol" w:hAnsi="Symbol" w:hint="default"/>
-      </w:rPr>
-    </w:lvl>
-    <w:lvl w:ilvl="7" w:tplc="08090003" w:tentative="1">
-      <w:start w:val="1"/>
-      <w:numFmt w:val="bullet"/>
-      <w:lvlText w:val="o"/>
-      <w:lvlJc w:val="left"/>
-      <w:pPr>
-        <w:ind w:left="5760" w:hanging="360"/>
-      </w:pPr>
-      <w:rPr>
-        <w:rFonts w:ascii="Courier New" w:hAnsi="Courier New" w:cs="Courier New" w:hint="default"/>
-      </w:rPr>
-    </w:lvl>
-    <w:lvl w:ilvl="8" w:tplc="08090005" w:tentative="1">
-      <w:start w:val="1"/>
-      <w:numFmt w:val="bullet"/>
-      <w:lvlText w:val=""/>
-      <w:lvlJc w:val="left"/>
-      <w:pPr>
-        <w:ind w:left="6480" w:hanging="360"/>
-      </w:pPr>
-      <w:rPr>
-        <w:rFonts w:ascii="Wingdings" w:hAnsi="Wingdings" w:hint="default"/>
-      </w:rPr>
-    </w:lvl>
-  </w:abstractNum>
-  <w:abstractNum w:abstractNumId="36" w15:restartNumberingAfterBreak="0">
-    <w:nsid w:val="5F551BA0"/>
-    <w:multiLevelType w:val="hybridMultilevel"/>
-    <w:tmpl w:val="B380D38A"/>
-    <w:lvl w:ilvl="0" w:tplc="BF9AED98">
-      <w:start w:val="1"/>
-      <w:numFmt w:val="bullet"/>
-      <w:lvlText w:val=""/>
-      <w:lvlJc w:val="left"/>
-      <w:pPr>
-        <w:ind w:left="360" w:hanging="360"/>
-      </w:pPr>
-      <w:rPr>
-        <w:rFonts w:ascii="Symbol" w:hAnsi="Symbol" w:hint="default"/>
-        <w:sz w:val="22"/>
-      </w:rPr>
-    </w:lvl>
-    <w:lvl w:ilvl="1" w:tplc="04090001">
-      <w:start w:val="1"/>
-      <w:numFmt w:val="bullet"/>
-      <w:lvlText w:val=""/>
-      <w:lvlJc w:val="left"/>
-      <w:pPr>
-        <w:ind w:left="720" w:hanging="360"/>
-      </w:pPr>
-      <w:rPr>
-        <w:rFonts w:ascii="Symbol" w:hAnsi="Symbol" w:hint="default"/>
-        <w:b w:val="0"/>
-      </w:rPr>
-    </w:lvl>
-    <w:lvl w:ilvl="2" w:tplc="08090005" w:tentative="1">
-      <w:start w:val="1"/>
-      <w:numFmt w:val="bullet"/>
-      <w:lvlText w:val=""/>
-      <w:lvlJc w:val="left"/>
-      <w:pPr>
-        <w:ind w:left="1800" w:hanging="360"/>
-      </w:pPr>
-      <w:rPr>
-        <w:rFonts w:ascii="Wingdings" w:hAnsi="Wingdings" w:hint="default"/>
-      </w:rPr>
-    </w:lvl>
-    <w:lvl w:ilvl="3" w:tplc="08090001" w:tentative="1">
-      <w:start w:val="1"/>
-      <w:numFmt w:val="bullet"/>
-      <w:lvlText w:val=""/>
-      <w:lvlJc w:val="left"/>
-      <w:pPr>
-        <w:ind w:left="2520" w:hanging="360"/>
-      </w:pPr>
-      <w:rPr>
-        <w:rFonts w:ascii="Symbol" w:hAnsi="Symbol" w:hint="default"/>
-      </w:rPr>
-    </w:lvl>
-    <w:lvl w:ilvl="4" w:tplc="08090003" w:tentative="1">
-      <w:start w:val="1"/>
-      <w:numFmt w:val="bullet"/>
-      <w:lvlText w:val="o"/>
-      <w:lvlJc w:val="left"/>
-      <w:pPr>
-        <w:ind w:left="3240" w:hanging="360"/>
-      </w:pPr>
-      <w:rPr>
-        <w:rFonts w:ascii="Courier New" w:hAnsi="Courier New" w:cs="Courier New" w:hint="default"/>
-      </w:rPr>
-    </w:lvl>
-    <w:lvl w:ilvl="5" w:tplc="08090005" w:tentative="1">
-      <w:start w:val="1"/>
-      <w:numFmt w:val="bullet"/>
-      <w:lvlText w:val=""/>
-      <w:lvlJc w:val="left"/>
-      <w:pPr>
-        <w:ind w:left="3960" w:hanging="360"/>
-      </w:pPr>
-      <w:rPr>
-        <w:rFonts w:ascii="Wingdings" w:hAnsi="Wingdings" w:hint="default"/>
-      </w:rPr>
-    </w:lvl>
-    <w:lvl w:ilvl="6" w:tplc="08090001" w:tentative="1">
-      <w:start w:val="1"/>
-      <w:numFmt w:val="bullet"/>
-      <w:lvlText w:val=""/>
-      <w:lvlJc w:val="left"/>
-      <w:pPr>
-        <w:ind w:left="4680" w:hanging="360"/>
-      </w:pPr>
-      <w:rPr>
-        <w:rFonts w:ascii="Symbol" w:hAnsi="Symbol" w:hint="default"/>
-      </w:rPr>
-    </w:lvl>
-    <w:lvl w:ilvl="7" w:tplc="08090003" w:tentative="1">
-      <w:start w:val="1"/>
-      <w:numFmt w:val="bullet"/>
-      <w:lvlText w:val="o"/>
-      <w:lvlJc w:val="left"/>
-      <w:pPr>
-        <w:ind w:left="5400" w:hanging="360"/>
-      </w:pPr>
-      <w:rPr>
-        <w:rFonts w:ascii="Courier New" w:hAnsi="Courier New" w:cs="Courier New" w:hint="default"/>
-      </w:rPr>
-    </w:lvl>
-    <w:lvl w:ilvl="8" w:tplc="08090005" w:tentative="1">
-      <w:start w:val="1"/>
-      <w:numFmt w:val="bullet"/>
-      <w:lvlText w:val=""/>
-      <w:lvlJc w:val="left"/>
-      <w:pPr>
-        <w:ind w:left="6120" w:hanging="360"/>
-      </w:pPr>
-      <w:rPr>
-        <w:rFonts w:ascii="Wingdings" w:hAnsi="Wingdings" w:hint="default"/>
-      </w:rPr>
-    </w:lvl>
-  </w:abstractNum>
-  <w:abstractNum w:abstractNumId="37" w15:restartNumberingAfterBreak="0">
-    <w:nsid w:val="61136514"/>
-    <w:multiLevelType w:val="hybridMultilevel"/>
-    <w:tmpl w:val="1C320102"/>
-    <w:lvl w:ilvl="0" w:tplc="04090001">
-      <w:start w:val="1"/>
-      <w:numFmt w:val="bullet"/>
-      <w:lvlText w:val=""/>
-      <w:lvlJc w:val="left"/>
-      <w:pPr>
-        <w:ind w:left="720" w:hanging="360"/>
-      </w:pPr>
-      <w:rPr>
-        <w:rFonts w:ascii="Symbol" w:hAnsi="Symbol" w:hint="default"/>
-      </w:rPr>
-    </w:lvl>
-    <w:lvl w:ilvl="1" w:tplc="04090003">
-      <w:start w:val="1"/>
-      <w:numFmt w:val="bullet"/>
-      <w:lvlText w:val="o"/>
-      <w:lvlJc w:val="left"/>
-      <w:pPr>
-        <w:ind w:left="1440" w:hanging="360"/>
-      </w:pPr>
-      <w:rPr>
-        <w:rFonts w:ascii="Courier New" w:hAnsi="Courier New" w:cs="Courier New" w:hint="default"/>
-      </w:rPr>
-    </w:lvl>
-    <w:lvl w:ilvl="2" w:tplc="04090005">
-      <w:start w:val="1"/>
-      <w:numFmt w:val="bullet"/>
-      <w:lvlText w:val=""/>
-      <w:lvlJc w:val="left"/>
-      <w:pPr>
-        <w:ind w:left="2160" w:hanging="360"/>
-      </w:pPr>
-      <w:rPr>
-        <w:rFonts w:ascii="Wingdings" w:hAnsi="Wingdings" w:hint="default"/>
-      </w:rPr>
-    </w:lvl>
-    <w:lvl w:ilvl="3" w:tplc="04090001">
-      <w:start w:val="1"/>
-      <w:numFmt w:val="bullet"/>
-      <w:lvlText w:val=""/>
-      <w:lvlJc w:val="left"/>
-      <w:pPr>
-        <w:ind w:left="2880" w:hanging="360"/>
-      </w:pPr>
-      <w:rPr>
-        <w:rFonts w:ascii="Symbol" w:hAnsi="Symbol" w:hint="default"/>
-      </w:rPr>
-    </w:lvl>
-    <w:lvl w:ilvl="4" w:tplc="04090003">
-      <w:start w:val="1"/>
-      <w:numFmt w:val="bullet"/>
-      <w:lvlText w:val="o"/>
-      <w:lvlJc w:val="left"/>
-      <w:pPr>
-        <w:ind w:left="3600" w:hanging="360"/>
-      </w:pPr>
-      <w:rPr>
-        <w:rFonts w:ascii="Courier New" w:hAnsi="Courier New" w:cs="Courier New" w:hint="default"/>
-      </w:rPr>
-    </w:lvl>
-    <w:lvl w:ilvl="5" w:tplc="04090005">
-      <w:start w:val="1"/>
-      <w:numFmt w:val="bullet"/>
-      <w:lvlText w:val=""/>
-      <w:lvlJc w:val="left"/>
-      <w:pPr>
-        <w:ind w:left="4320" w:hanging="360"/>
-      </w:pPr>
-      <w:rPr>
-        <w:rFonts w:ascii="Wingdings" w:hAnsi="Wingdings" w:hint="default"/>
-      </w:rPr>
-    </w:lvl>
-    <w:lvl w:ilvl="6" w:tplc="04090001">
-      <w:start w:val="1"/>
-      <w:numFmt w:val="bullet"/>
-      <w:lvlText w:val=""/>
-      <w:lvlJc w:val="left"/>
-      <w:pPr>
-        <w:ind w:left="5040" w:hanging="360"/>
-      </w:pPr>
-      <w:rPr>
-        <w:rFonts w:ascii="Symbol" w:hAnsi="Symbol" w:hint="default"/>
-      </w:rPr>
-    </w:lvl>
-    <w:lvl w:ilvl="7" w:tplc="04090003">
-      <w:start w:val="1"/>
-      <w:numFmt w:val="bullet"/>
-      <w:lvlText w:val="o"/>
-      <w:lvlJc w:val="left"/>
-      <w:pPr>
-        <w:ind w:left="5760" w:hanging="360"/>
-      </w:pPr>
-      <w:rPr>
-        <w:rFonts w:ascii="Courier New" w:hAnsi="Courier New" w:cs="Courier New" w:hint="default"/>
-      </w:rPr>
-    </w:lvl>
-    <w:lvl w:ilvl="8" w:tplc="04090005">
-      <w:start w:val="1"/>
-      <w:numFmt w:val="bullet"/>
-      <w:lvlText w:val=""/>
-      <w:lvlJc w:val="left"/>
-      <w:pPr>
-        <w:ind w:left="6480" w:hanging="360"/>
-      </w:pPr>
-      <w:rPr>
-        <w:rFonts w:ascii="Wingdings" w:hAnsi="Wingdings" w:hint="default"/>
-      </w:rPr>
-    </w:lvl>
-  </w:abstractNum>
-  <w:abstractNum w:abstractNumId="38" w15:restartNumberingAfterBreak="0">
-    <w:nsid w:val="613864F4"/>
-    <w:multiLevelType w:val="multilevel"/>
-    <w:tmpl w:val="D256ADEA"/>
-    <w:lvl w:ilvl="0">
-      <w:start w:val="1"/>
-      <w:numFmt w:val="decimal"/>
-      <w:lvlText w:val="Chapter %1:"/>
-      <w:lvlJc w:val="left"/>
-      <w:pPr>
-        <w:ind w:left="432" w:hanging="432"/>
-      </w:pPr>
-      <w:rPr>
-        <w:rFonts w:hint="default"/>
-      </w:rPr>
-    </w:lvl>
-    <w:lvl w:ilvl="1">
-      <w:start w:val="1"/>
-      <w:numFmt w:val="decimal"/>
-      <w:lvlText w:val="%1.%2"/>
-      <w:lvlJc w:val="left"/>
-      <w:pPr>
-        <w:ind w:left="576" w:hanging="576"/>
-      </w:pPr>
-      <w:rPr>
-        <w:rFonts w:ascii="Times New Roman" w:hAnsi="Times New Roman" w:cs="Times New Roman"/>
-        <w:b w:val="0"/>
-        <w:bCs w:val="0"/>
-        <w:i w:val="0"/>
-        <w:iCs w:val="0"/>
-        <w:caps w:val="0"/>
-        <w:smallCaps w:val="0"/>
-        <w:strike w:val="0"/>
-        <w:dstrike w:val="0"/>
-        <w:noProof w:val="0"/>
-        <w:snapToGrid w:val="0"/>
-        <w:vanish w:val="0"/>
-        <w:color w:val="000000"/>
-        <w:spacing w:val="0"/>
-        <w:w w:val="0"/>
-        <w:kern w:val="0"/>
-        <w:position w:val="0"/>
-        <w:sz w:val="0"/>
-        <w:szCs w:val="0"/>
-        <w:u w:val="none" w:color="000000"/>
-        <w:effect w:val="none"/>
-        <w:bdr w:val="none" w:sz="0" w:space="0" w:color="000000"/>
-        <w:shd w:val="clear" w:color="000000" w:fill="000000"/>
-        <w:vertAlign w:val="baseline"/>
-        <w:em w:val="none"/>
-        <w:specVanish w:val="0"/>
-        <w14:shadow w14:blurRad="0" w14:dist="0" w14:dir="0" w14:sx="0" w14:sy="0" w14:kx="0" w14:ky="0" w14:algn="none">
-          <w14:srgbClr w14:val="000000"/>
-        </w14:shadow>
-        <w14:textOutline w14:w="0" w14:cap="rnd" w14:cmpd="sng" w14:algn="ctr">
-          <w14:noFill/>
-          <w14:prstDash w14:val="solid"/>
-          <w14:bevel/>
-        </w14:textOutline>
-      </w:rPr>
-    </w:lvl>
-    <w:lvl w:ilvl="2">
-      <w:start w:val="1"/>
-      <w:numFmt w:val="decimal"/>
-      <w:lvlText w:val="%1.%2.%3"/>
-      <w:lvlJc w:val="left"/>
-      <w:pPr>
-        <w:ind w:left="720" w:hanging="720"/>
-      </w:pPr>
-    </w:lvl>
-    <w:lvl w:ilvl="3">
-      <w:start w:val="1"/>
-      <w:numFmt w:val="decimal"/>
-      <w:lvlText w:val="%1.%2.%3.%4"/>
-      <w:lvlJc w:val="left"/>
-      <w:pPr>
-        <w:ind w:left="864" w:hanging="864"/>
-      </w:pPr>
-    </w:lvl>
-    <w:lvl w:ilvl="4">
-      <w:start w:val="1"/>
-      <w:numFmt w:val="decimal"/>
-      <w:lvlText w:val="%1.%2.%3.%4.%5"/>
-      <w:lvlJc w:val="left"/>
-      <w:pPr>
-        <w:ind w:left="1008" w:hanging="1008"/>
-      </w:pPr>
-    </w:lvl>
-    <w:lvl w:ilvl="5">
-      <w:start w:val="1"/>
-      <w:numFmt w:val="decimal"/>
-      <w:lvlText w:val="%1.%2.%3.%4.%5.%6"/>
-      <w:lvlJc w:val="left"/>
-      <w:pPr>
-        <w:ind w:left="1152" w:hanging="1152"/>
-      </w:pPr>
-    </w:lvl>
-    <w:lvl w:ilvl="6">
-      <w:start w:val="1"/>
-      <w:numFmt w:val="decimal"/>
-      <w:lvlText w:val="%1.%2.%3.%4.%5.%6.%7"/>
-      <w:lvlJc w:val="left"/>
-      <w:pPr>
-        <w:ind w:left="1296" w:hanging="1296"/>
-      </w:pPr>
-    </w:lvl>
-    <w:lvl w:ilvl="7">
-      <w:start w:val="1"/>
-      <w:numFmt w:val="decimal"/>
-      <w:lvlText w:val="%1.%2.%3.%4.%5.%6.%7.%8"/>
-      <w:lvlJc w:val="left"/>
-      <w:pPr>
-        <w:ind w:left="1440" w:hanging="1440"/>
-      </w:pPr>
-    </w:lvl>
-    <w:lvl w:ilvl="8">
-      <w:start w:val="1"/>
-      <w:numFmt w:val="decimal"/>
-      <w:lvlText w:val="%1.%2.%3.%4.%5.%6.%7.%8.%9"/>
-      <w:lvlJc w:val="left"/>
-      <w:pPr>
-        <w:ind w:left="1584" w:hanging="1584"/>
-      </w:pPr>
-    </w:lvl>
-  </w:abstractNum>
-  <w:abstractNum w:abstractNumId="39" w15:restartNumberingAfterBreak="0">
-    <w:nsid w:val="61A53DBF"/>
-    <w:multiLevelType w:val="hybridMultilevel"/>
-    <w:tmpl w:val="19A66EB4"/>
-    <w:lvl w:ilvl="0" w:tplc="FF868276">
-      <w:start w:val="1"/>
-      <w:numFmt w:val="decimal"/>
-      <w:lvlText w:val="%1."/>
-      <w:lvlJc w:val="left"/>
-      <w:pPr>
-        <w:ind w:left="540" w:hanging="360"/>
-      </w:pPr>
-      <w:rPr>
-        <w:rFonts w:hint="default"/>
-        <w:sz w:val="20"/>
-      </w:rPr>
-    </w:lvl>
-    <w:lvl w:ilvl="1" w:tplc="08090003" w:tentative="1">
-      <w:start w:val="1"/>
-      <w:numFmt w:val="bullet"/>
-      <w:lvlText w:val="o"/>
-      <w:lvlJc w:val="left"/>
-      <w:pPr>
-        <w:ind w:left="2520" w:hanging="360"/>
-      </w:pPr>
-      <w:rPr>
-        <w:rFonts w:ascii="Courier New" w:hAnsi="Courier New" w:cs="Courier New" w:hint="default"/>
-      </w:rPr>
-    </w:lvl>
-    <w:lvl w:ilvl="2" w:tplc="08090005" w:tentative="1">
-      <w:start w:val="1"/>
-      <w:numFmt w:val="bullet"/>
-      <w:lvlText w:val=""/>
-      <w:lvlJc w:val="left"/>
-      <w:pPr>
-        <w:ind w:left="3240" w:hanging="360"/>
-      </w:pPr>
-      <w:rPr>
-        <w:rFonts w:ascii="Wingdings" w:hAnsi="Wingdings" w:hint="default"/>
-      </w:rPr>
-    </w:lvl>
-    <w:lvl w:ilvl="3" w:tplc="08090001" w:tentative="1">
-      <w:start w:val="1"/>
-      <w:numFmt w:val="bullet"/>
-      <w:lvlText w:val=""/>
-      <w:lvlJc w:val="left"/>
-      <w:pPr>
-        <w:ind w:left="3960" w:hanging="360"/>
-      </w:pPr>
-      <w:rPr>
-        <w:rFonts w:ascii="Symbol" w:hAnsi="Symbol" w:hint="default"/>
-      </w:rPr>
-    </w:lvl>
-    <w:lvl w:ilvl="4" w:tplc="08090003" w:tentative="1">
-      <w:start w:val="1"/>
-      <w:numFmt w:val="bullet"/>
-      <w:lvlText w:val="o"/>
-      <w:lvlJc w:val="left"/>
-      <w:pPr>
-        <w:ind w:left="4680" w:hanging="360"/>
-      </w:pPr>
-      <w:rPr>
-        <w:rFonts w:ascii="Courier New" w:hAnsi="Courier New" w:cs="Courier New" w:hint="default"/>
-      </w:rPr>
-    </w:lvl>
-    <w:lvl w:ilvl="5" w:tplc="08090005" w:tentative="1">
-      <w:start w:val="1"/>
-      <w:numFmt w:val="bullet"/>
-      <w:lvlText w:val=""/>
-      <w:lvlJc w:val="left"/>
-      <w:pPr>
-        <w:ind w:left="5400" w:hanging="360"/>
-      </w:pPr>
-      <w:rPr>
-        <w:rFonts w:ascii="Wingdings" w:hAnsi="Wingdings" w:hint="default"/>
-      </w:rPr>
-    </w:lvl>
-    <w:lvl w:ilvl="6" w:tplc="08090001" w:tentative="1">
-      <w:start w:val="1"/>
-      <w:numFmt w:val="bullet"/>
-      <w:lvlText w:val=""/>
-      <w:lvlJc w:val="left"/>
-      <w:pPr>
-        <w:ind w:left="6120" w:hanging="360"/>
-      </w:pPr>
-      <w:rPr>
-        <w:rFonts w:ascii="Symbol" w:hAnsi="Symbol" w:hint="default"/>
-      </w:rPr>
-    </w:lvl>
-    <w:lvl w:ilvl="7" w:tplc="08090003" w:tentative="1">
-      <w:start w:val="1"/>
-      <w:numFmt w:val="bullet"/>
-      <w:lvlText w:val="o"/>
-      <w:lvlJc w:val="left"/>
-      <w:pPr>
-        <w:ind w:left="6840" w:hanging="360"/>
-      </w:pPr>
-      <w:rPr>
-        <w:rFonts w:ascii="Courier New" w:hAnsi="Courier New" w:cs="Courier New" w:hint="default"/>
-      </w:rPr>
-    </w:lvl>
-    <w:lvl w:ilvl="8" w:tplc="08090005" w:tentative="1">
-      <w:start w:val="1"/>
-      <w:numFmt w:val="bullet"/>
-      <w:lvlText w:val=""/>
-      <w:lvlJc w:val="left"/>
-      <w:pPr>
-        <w:ind w:left="7560" w:hanging="360"/>
-      </w:pPr>
-      <w:rPr>
-        <w:rFonts w:ascii="Wingdings" w:hAnsi="Wingdings" w:hint="default"/>
-      </w:rPr>
-    </w:lvl>
-  </w:abstractNum>
-  <w:abstractNum w:abstractNumId="40" w15:restartNumberingAfterBreak="0">
-    <w:nsid w:val="67B13043"/>
-    <w:multiLevelType w:val="multilevel"/>
-    <w:tmpl w:val="FC9CA0C4"/>
-    <w:lvl w:ilvl="0">
-      <w:start w:val="1"/>
-      <w:numFmt w:val="decimal"/>
-      <w:lvlText w:val="%1."/>
-      <w:lvlJc w:val="left"/>
-      <w:pPr>
-        <w:ind w:left="360" w:hanging="360"/>
-      </w:pPr>
-      <w:rPr>
-        <w:rFonts w:ascii="TimesNewRomanPSMT" w:hAnsi="TimesNewRomanPSMT" w:cstheme="minorBidi" w:hint="default"/>
-        <w:color w:val="000000"/>
-        <w:sz w:val="28"/>
-      </w:rPr>
-    </w:lvl>
-    <w:lvl w:ilvl="1">
-      <w:start w:val="1"/>
-      <w:numFmt w:val="decimal"/>
-      <w:lvlText w:val="%1.%2."/>
-      <w:lvlJc w:val="left"/>
-      <w:pPr>
-        <w:ind w:left="360" w:hanging="360"/>
-      </w:pPr>
-      <w:rPr>
-        <w:rFonts w:ascii="TimesNewRomanPSMT" w:hAnsi="TimesNewRomanPSMT" w:cstheme="minorBidi" w:hint="default"/>
-        <w:b/>
-        <w:color w:val="000000"/>
-        <w:sz w:val="24"/>
-      </w:rPr>
-    </w:lvl>
-    <w:lvl w:ilvl="2">
-      <w:start w:val="1"/>
-      <w:numFmt w:val="decimal"/>
-      <w:lvlText w:val="%1.%2.%3."/>
-      <w:lvlJc w:val="left"/>
-      <w:pPr>
-        <w:ind w:left="1146" w:hanging="720"/>
-      </w:pPr>
-      <w:rPr>
-        <w:rFonts w:ascii="TimesNewRomanPSMT" w:hAnsi="TimesNewRomanPSMT" w:cstheme="minorBidi" w:hint="default"/>
-        <w:b/>
-        <w:color w:val="000000"/>
-        <w:sz w:val="22"/>
-      </w:rPr>
-    </w:lvl>
-    <w:lvl w:ilvl="3">
-      <w:start w:val="1"/>
-      <w:numFmt w:val="decimal"/>
-      <w:lvlText w:val="%1.%2.%3.%4."/>
-      <w:lvlJc w:val="left"/>
-      <w:pPr>
-        <w:ind w:left="720" w:hanging="720"/>
-      </w:pPr>
-      <w:rPr>
-        <w:rFonts w:ascii="TimesNewRomanPSMT" w:hAnsi="TimesNewRomanPSMT" w:cstheme="minorBidi" w:hint="default"/>
-        <w:color w:val="000000"/>
-        <w:sz w:val="22"/>
-      </w:rPr>
-    </w:lvl>
-    <w:lvl w:ilvl="4">
-      <w:start w:val="1"/>
-      <w:numFmt w:val="decimal"/>
-      <w:lvlText w:val="%1.%2.%3.%4.%5."/>
-      <w:lvlJc w:val="left"/>
-      <w:pPr>
-        <w:ind w:left="1080" w:hanging="1080"/>
-      </w:pPr>
-      <w:rPr>
-        <w:rFonts w:ascii="TimesNewRomanPSMT" w:hAnsi="TimesNewRomanPSMT" w:cstheme="minorBidi" w:hint="default"/>
-        <w:color w:val="000000"/>
-        <w:sz w:val="22"/>
-      </w:rPr>
-    </w:lvl>
-    <w:lvl w:ilvl="5">
-      <w:start w:val="1"/>
-      <w:numFmt w:val="decimal"/>
-      <w:lvlText w:val="%1.%2.%3.%4.%5.%6."/>
-      <w:lvlJc w:val="left"/>
-      <w:pPr>
-        <w:ind w:left="1080" w:hanging="1080"/>
-      </w:pPr>
-      <w:rPr>
-        <w:rFonts w:ascii="TimesNewRomanPSMT" w:hAnsi="TimesNewRomanPSMT" w:cstheme="minorBidi" w:hint="default"/>
-        <w:color w:val="000000"/>
-        <w:sz w:val="22"/>
-      </w:rPr>
-    </w:lvl>
-    <w:lvl w:ilvl="6">
-      <w:start w:val="1"/>
-      <w:numFmt w:val="decimal"/>
-      <w:lvlText w:val="%1.%2.%3.%4.%5.%6.%7."/>
-      <w:lvlJc w:val="left"/>
-      <w:pPr>
-        <w:ind w:left="1440" w:hanging="1440"/>
-      </w:pPr>
-      <w:rPr>
-        <w:rFonts w:ascii="TimesNewRomanPSMT" w:hAnsi="TimesNewRomanPSMT" w:cstheme="minorBidi" w:hint="default"/>
-        <w:color w:val="000000"/>
-        <w:sz w:val="22"/>
-      </w:rPr>
-    </w:lvl>
-    <w:lvl w:ilvl="7">
-      <w:start w:val="1"/>
-      <w:numFmt w:val="decimal"/>
-      <w:lvlText w:val="%1.%2.%3.%4.%5.%6.%7.%8."/>
-      <w:lvlJc w:val="left"/>
-      <w:pPr>
-        <w:ind w:left="1440" w:hanging="1440"/>
-      </w:pPr>
-      <w:rPr>
-        <w:rFonts w:ascii="TimesNewRomanPSMT" w:hAnsi="TimesNewRomanPSMT" w:cstheme="minorBidi" w:hint="default"/>
-        <w:color w:val="000000"/>
-        <w:sz w:val="22"/>
-      </w:rPr>
-    </w:lvl>
-    <w:lvl w:ilvl="8">
-      <w:start w:val="1"/>
-      <w:numFmt w:val="decimal"/>
-      <w:lvlText w:val="%1.%2.%3.%4.%5.%6.%7.%8.%9."/>
-      <w:lvlJc w:val="left"/>
-      <w:pPr>
-        <w:ind w:left="1800" w:hanging="1800"/>
-      </w:pPr>
-      <w:rPr>
-        <w:rFonts w:ascii="TimesNewRomanPSMT" w:hAnsi="TimesNewRomanPSMT" w:cstheme="minorBidi" w:hint="default"/>
-        <w:color w:val="000000"/>
-        <w:sz w:val="22"/>
-      </w:rPr>
-    </w:lvl>
-  </w:abstractNum>
-  <w:abstractNum w:abstractNumId="41" w15:restartNumberingAfterBreak="0">
-    <w:nsid w:val="6A924352"/>
-    <w:multiLevelType w:val="multilevel"/>
-    <w:tmpl w:val="85B6408E"/>
-    <w:lvl w:ilvl="0">
-      <w:start w:val="4"/>
-      <w:numFmt w:val="decimal"/>
-      <w:lvlText w:val="%1."/>
-      <w:lvlJc w:val="left"/>
-      <w:pPr>
-        <w:ind w:left="360" w:hanging="360"/>
-      </w:pPr>
-      <w:rPr>
-        <w:rFonts w:hint="default"/>
-      </w:rPr>
-    </w:lvl>
-    <w:lvl w:ilvl="1">
-      <w:start w:val="1"/>
-      <w:numFmt w:val="decimal"/>
-      <w:lvlText w:val="%1.%2."/>
-      <w:lvlJc w:val="left"/>
-      <w:pPr>
-        <w:ind w:left="576" w:hanging="360"/>
-      </w:pPr>
-      <w:rPr>
-        <w:rFonts w:hint="default"/>
-        <w:b/>
-      </w:rPr>
-    </w:lvl>
-    <w:lvl w:ilvl="2">
-      <w:start w:val="1"/>
-      <w:numFmt w:val="bullet"/>
-      <w:lvlText w:val=""/>
-      <w:lvlJc w:val="left"/>
-      <w:pPr>
-        <w:ind w:left="1152" w:hanging="720"/>
-      </w:pPr>
-      <w:rPr>
-        <w:rFonts w:ascii="Symbol" w:hAnsi="Symbol" w:hint="default"/>
-      </w:rPr>
-    </w:lvl>
-    <w:lvl w:ilvl="3">
-      <w:start w:val="1"/>
-      <w:numFmt w:val="decimal"/>
-      <w:lvlText w:val="%1.%2.%3.%4."/>
-      <w:lvlJc w:val="left"/>
-      <w:pPr>
-        <w:ind w:left="1368" w:hanging="720"/>
-      </w:pPr>
-      <w:rPr>
-        <w:rFonts w:hint="default"/>
-      </w:rPr>
-    </w:lvl>
-    <w:lvl w:ilvl="4">
-      <w:start w:val="1"/>
-      <w:numFmt w:val="decimal"/>
-      <w:lvlText w:val="%1.%2.%3.%4.%5."/>
-      <w:lvlJc w:val="left"/>
-      <w:pPr>
-        <w:ind w:left="1944" w:hanging="1080"/>
-      </w:pPr>
-      <w:rPr>
-        <w:rFonts w:hint="default"/>
-      </w:rPr>
-    </w:lvl>
-    <w:lvl w:ilvl="5">
-      <w:start w:val="1"/>
-      <w:numFmt w:val="decimal"/>
-      <w:lvlText w:val="%1.%2.%3.%4.%5.%6."/>
-      <w:lvlJc w:val="left"/>
-      <w:pPr>
-        <w:ind w:left="2160" w:hanging="1080"/>
-      </w:pPr>
-      <w:rPr>
-        <w:rFonts w:hint="default"/>
-      </w:rPr>
-    </w:lvl>
-    <w:lvl w:ilvl="6">
-      <w:start w:val="1"/>
-      <w:numFmt w:val="decimal"/>
-      <w:lvlText w:val="%1.%2.%3.%4.%5.%6.%7."/>
-      <w:lvlJc w:val="left"/>
-      <w:pPr>
-        <w:ind w:left="2736" w:hanging="1440"/>
-      </w:pPr>
-      <w:rPr>
-        <w:rFonts w:hint="default"/>
-      </w:rPr>
-    </w:lvl>
-    <w:lvl w:ilvl="7">
-      <w:start w:val="1"/>
-      <w:numFmt w:val="decimal"/>
-      <w:lvlText w:val="%1.%2.%3.%4.%5.%6.%7.%8."/>
-      <w:lvlJc w:val="left"/>
-      <w:pPr>
-        <w:ind w:left="2952" w:hanging="1440"/>
-      </w:pPr>
-      <w:rPr>
-        <w:rFonts w:hint="default"/>
-      </w:rPr>
-    </w:lvl>
-    <w:lvl w:ilvl="8">
-      <w:start w:val="1"/>
-      <w:numFmt w:val="decimal"/>
-      <w:lvlText w:val="%1.%2.%3.%4.%5.%6.%7.%8.%9."/>
-      <w:lvlJc w:val="left"/>
-      <w:pPr>
-        <w:ind w:left="3528" w:hanging="1800"/>
-      </w:pPr>
-      <w:rPr>
-        <w:rFonts w:hint="default"/>
-      </w:rPr>
-    </w:lvl>
-  </w:abstractNum>
-  <w:abstractNum w:abstractNumId="42" w15:restartNumberingAfterBreak="0">
-    <w:nsid w:val="6B863A9D"/>
-    <w:multiLevelType w:val="hybridMultilevel"/>
-    <w:tmpl w:val="B94E94CA"/>
-    <w:lvl w:ilvl="0" w:tplc="04090001">
-      <w:start w:val="1"/>
-      <w:numFmt w:val="bullet"/>
-      <w:lvlText w:val=""/>
-      <w:lvlJc w:val="left"/>
-      <w:pPr>
-        <w:ind w:left="720" w:hanging="360"/>
-      </w:pPr>
-      <w:rPr>
-        <w:rFonts w:ascii="Symbol" w:hAnsi="Symbol" w:hint="default"/>
-      </w:rPr>
-    </w:lvl>
-    <w:lvl w:ilvl="1" w:tplc="04090003" w:tentative="1">
-      <w:start w:val="1"/>
-      <w:numFmt w:val="bullet"/>
-      <w:lvlText w:val="o"/>
-      <w:lvlJc w:val="left"/>
-      <w:pPr>
-        <w:ind w:left="1440" w:hanging="360"/>
-      </w:pPr>
-      <w:rPr>
-        <w:rFonts w:ascii="Courier New" w:hAnsi="Courier New" w:cs="Courier New" w:hint="default"/>
-      </w:rPr>
-    </w:lvl>
-    <w:lvl w:ilvl="2" w:tplc="04090005" w:tentative="1">
-      <w:start w:val="1"/>
-      <w:numFmt w:val="bullet"/>
-      <w:lvlText w:val=""/>
-      <w:lvlJc w:val="left"/>
-      <w:pPr>
-        <w:ind w:left="2160" w:hanging="360"/>
-      </w:pPr>
-      <w:rPr>
-        <w:rFonts w:ascii="Wingdings" w:hAnsi="Wingdings" w:hint="default"/>
-      </w:rPr>
-    </w:lvl>
-    <w:lvl w:ilvl="3" w:tplc="04090001" w:tentative="1">
-      <w:start w:val="1"/>
-      <w:numFmt w:val="bullet"/>
-      <w:lvlText w:val=""/>
-      <w:lvlJc w:val="left"/>
-      <w:pPr>
-        <w:ind w:left="2880" w:hanging="360"/>
-      </w:pPr>
-      <w:rPr>
-        <w:rFonts w:ascii="Symbol" w:hAnsi="Symbol" w:hint="default"/>
-      </w:rPr>
-    </w:lvl>
-    <w:lvl w:ilvl="4" w:tplc="04090003" w:tentative="1">
-      <w:start w:val="1"/>
-      <w:numFmt w:val="bullet"/>
-      <w:lvlText w:val="o"/>
-      <w:lvlJc w:val="left"/>
-      <w:pPr>
-        <w:ind w:left="3600" w:hanging="360"/>
-      </w:pPr>
-      <w:rPr>
-        <w:rFonts w:ascii="Courier New" w:hAnsi="Courier New" w:cs="Courier New" w:hint="default"/>
-      </w:rPr>
-    </w:lvl>
-    <w:lvl w:ilvl="5" w:tplc="04090005" w:tentative="1">
-      <w:start w:val="1"/>
-      <w:numFmt w:val="bullet"/>
-      <w:lvlText w:val=""/>
-      <w:lvlJc w:val="left"/>
-      <w:pPr>
-        <w:ind w:left="4320" w:hanging="360"/>
-      </w:pPr>
-      <w:rPr>
-        <w:rFonts w:ascii="Wingdings" w:hAnsi="Wingdings" w:hint="default"/>
-      </w:rPr>
-    </w:lvl>
-    <w:lvl w:ilvl="6" w:tplc="04090001" w:tentative="1">
-      <w:start w:val="1"/>
-      <w:numFmt w:val="bullet"/>
-      <w:lvlText w:val=""/>
-      <w:lvlJc w:val="left"/>
-      <w:pPr>
-        <w:ind w:left="5040" w:hanging="360"/>
-      </w:pPr>
-      <w:rPr>
-        <w:rFonts w:ascii="Symbol" w:hAnsi="Symbol" w:hint="default"/>
-      </w:rPr>
-    </w:lvl>
-    <w:lvl w:ilvl="7" w:tplc="04090003" w:tentative="1">
-      <w:start w:val="1"/>
-      <w:numFmt w:val="bullet"/>
-      <w:lvlText w:val="o"/>
-      <w:lvlJc w:val="left"/>
-      <w:pPr>
-        <w:ind w:left="5760" w:hanging="360"/>
-      </w:pPr>
-      <w:rPr>
-        <w:rFonts w:ascii="Courier New" w:hAnsi="Courier New" w:cs="Courier New" w:hint="default"/>
-      </w:rPr>
-    </w:lvl>
-    <w:lvl w:ilvl="8" w:tplc="04090005" w:tentative="1">
-      <w:start w:val="1"/>
-      <w:numFmt w:val="bullet"/>
-      <w:lvlText w:val=""/>
-      <w:lvlJc w:val="left"/>
-      <w:pPr>
-        <w:ind w:left="6480" w:hanging="360"/>
-      </w:pPr>
-      <w:rPr>
-        <w:rFonts w:ascii="Wingdings" w:hAnsi="Wingdings" w:hint="default"/>
-      </w:rPr>
-    </w:lvl>
-  </w:abstractNum>
-  <w:abstractNum w:abstractNumId="43" w15:restartNumberingAfterBreak="0">
-    <w:nsid w:val="6C84628F"/>
-    <w:multiLevelType w:val="hybridMultilevel"/>
-    <w:tmpl w:val="F336E196"/>
-    <w:lvl w:ilvl="0" w:tplc="C89E1190">
-      <w:start w:val="1"/>
-      <w:numFmt w:val="bullet"/>
-      <w:lvlText w:val=""/>
-      <w:lvlJc w:val="left"/>
-      <w:pPr>
-        <w:ind w:left="360" w:hanging="360"/>
-      </w:pPr>
-      <w:rPr>
-        <w:rFonts w:ascii="Symbol" w:hAnsi="Symbol" w:hint="default"/>
-        <w:sz w:val="22"/>
-      </w:rPr>
-    </w:lvl>
-    <w:lvl w:ilvl="1" w:tplc="08090003">
-      <w:start w:val="1"/>
-      <w:numFmt w:val="bullet"/>
-      <w:lvlText w:val="o"/>
-      <w:lvlJc w:val="left"/>
-      <w:pPr>
-        <w:ind w:left="1080" w:hanging="360"/>
-      </w:pPr>
-      <w:rPr>
-        <w:rFonts w:ascii="Courier New" w:hAnsi="Courier New" w:cs="Courier New" w:hint="default"/>
-      </w:rPr>
-    </w:lvl>
-    <w:lvl w:ilvl="2" w:tplc="08090005" w:tentative="1">
-      <w:start w:val="1"/>
-      <w:numFmt w:val="bullet"/>
-      <w:lvlText w:val=""/>
-      <w:lvlJc w:val="left"/>
-      <w:pPr>
-        <w:ind w:left="1800" w:hanging="360"/>
-      </w:pPr>
-      <w:rPr>
-        <w:rFonts w:ascii="Wingdings" w:hAnsi="Wingdings" w:hint="default"/>
-      </w:rPr>
-    </w:lvl>
-    <w:lvl w:ilvl="3" w:tplc="08090001" w:tentative="1">
-      <w:start w:val="1"/>
-      <w:numFmt w:val="bullet"/>
-      <w:lvlText w:val=""/>
-      <w:lvlJc w:val="left"/>
-      <w:pPr>
-        <w:ind w:left="2520" w:hanging="360"/>
-      </w:pPr>
-      <w:rPr>
-        <w:rFonts w:ascii="Symbol" w:hAnsi="Symbol" w:hint="default"/>
-      </w:rPr>
-    </w:lvl>
-    <w:lvl w:ilvl="4" w:tplc="08090003" w:tentative="1">
-      <w:start w:val="1"/>
-      <w:numFmt w:val="bullet"/>
-      <w:lvlText w:val="o"/>
-      <w:lvlJc w:val="left"/>
-      <w:pPr>
-        <w:ind w:left="3240" w:hanging="360"/>
-      </w:pPr>
-      <w:rPr>
-        <w:rFonts w:ascii="Courier New" w:hAnsi="Courier New" w:cs="Courier New" w:hint="default"/>
-      </w:rPr>
-    </w:lvl>
-    <w:lvl w:ilvl="5" w:tplc="08090005" w:tentative="1">
-      <w:start w:val="1"/>
-      <w:numFmt w:val="bullet"/>
-      <w:lvlText w:val=""/>
-      <w:lvlJc w:val="left"/>
-      <w:pPr>
-        <w:ind w:left="3960" w:hanging="360"/>
-      </w:pPr>
-      <w:rPr>
-        <w:rFonts w:ascii="Wingdings" w:hAnsi="Wingdings" w:hint="default"/>
-      </w:rPr>
-    </w:lvl>
-    <w:lvl w:ilvl="6" w:tplc="08090001" w:tentative="1">
-      <w:start w:val="1"/>
-      <w:numFmt w:val="bullet"/>
-      <w:lvlText w:val=""/>
-      <w:lvlJc w:val="left"/>
-      <w:pPr>
-        <w:ind w:left="4680" w:hanging="360"/>
-      </w:pPr>
-      <w:rPr>
-        <w:rFonts w:ascii="Symbol" w:hAnsi="Symbol" w:hint="default"/>
-      </w:rPr>
-    </w:lvl>
-    <w:lvl w:ilvl="7" w:tplc="08090003" w:tentative="1">
-      <w:start w:val="1"/>
-      <w:numFmt w:val="bullet"/>
-      <w:lvlText w:val="o"/>
-      <w:lvlJc w:val="left"/>
-      <w:pPr>
-        <w:ind w:left="5400" w:hanging="360"/>
-      </w:pPr>
-      <w:rPr>
-        <w:rFonts w:ascii="Courier New" w:hAnsi="Courier New" w:cs="Courier New" w:hint="default"/>
-      </w:rPr>
-    </w:lvl>
-    <w:lvl w:ilvl="8" w:tplc="08090005" w:tentative="1">
-      <w:start w:val="1"/>
-      <w:numFmt w:val="bullet"/>
-      <w:lvlText w:val=""/>
-      <w:lvlJc w:val="left"/>
-      <w:pPr>
-        <w:ind w:left="6120" w:hanging="360"/>
-      </w:pPr>
-      <w:rPr>
-        <w:rFonts w:ascii="Wingdings" w:hAnsi="Wingdings" w:hint="default"/>
-      </w:rPr>
-    </w:lvl>
-  </w:abstractNum>
-  <w:abstractNum w:abstractNumId="44" w15:restartNumberingAfterBreak="0">
-    <w:nsid w:val="711752E7"/>
-    <w:multiLevelType w:val="hybridMultilevel"/>
-    <w:tmpl w:val="80F248B4"/>
-    <w:lvl w:ilvl="0" w:tplc="04090001">
-      <w:start w:val="1"/>
-      <w:numFmt w:val="bullet"/>
-      <w:lvlText w:val=""/>
-      <w:lvlJc w:val="left"/>
-      <w:pPr>
-        <w:ind w:left="720" w:hanging="360"/>
-      </w:pPr>
-      <w:rPr>
-        <w:rFonts w:ascii="Symbol" w:hAnsi="Symbol" w:hint="default"/>
-      </w:rPr>
-    </w:lvl>
-    <w:lvl w:ilvl="1" w:tplc="04090003" w:tentative="1">
-      <w:start w:val="1"/>
-      <w:numFmt w:val="bullet"/>
-      <w:lvlText w:val="o"/>
-      <w:lvlJc w:val="left"/>
-      <w:pPr>
-        <w:ind w:left="1440" w:hanging="360"/>
-      </w:pPr>
-      <w:rPr>
-        <w:rFonts w:ascii="Courier New" w:hAnsi="Courier New" w:cs="Courier New" w:hint="default"/>
-      </w:rPr>
-    </w:lvl>
-    <w:lvl w:ilvl="2" w:tplc="04090005" w:tentative="1">
-      <w:start w:val="1"/>
-      <w:numFmt w:val="bullet"/>
-      <w:lvlText w:val=""/>
-      <w:lvlJc w:val="left"/>
-      <w:pPr>
-        <w:ind w:left="2160" w:hanging="360"/>
-      </w:pPr>
-      <w:rPr>
-        <w:rFonts w:ascii="Wingdings" w:hAnsi="Wingdings" w:hint="default"/>
-      </w:rPr>
-    </w:lvl>
-    <w:lvl w:ilvl="3" w:tplc="04090001" w:tentative="1">
-      <w:start w:val="1"/>
-      <w:numFmt w:val="bullet"/>
-      <w:lvlText w:val=""/>
-      <w:lvlJc w:val="left"/>
-      <w:pPr>
-        <w:ind w:left="2880" w:hanging="360"/>
-      </w:pPr>
-      <w:rPr>
-        <w:rFonts w:ascii="Symbol" w:hAnsi="Symbol" w:hint="default"/>
-      </w:rPr>
-    </w:lvl>
-    <w:lvl w:ilvl="4" w:tplc="04090003" w:tentative="1">
-      <w:start w:val="1"/>
-      <w:numFmt w:val="bullet"/>
-      <w:lvlText w:val="o"/>
-      <w:lvlJc w:val="left"/>
-      <w:pPr>
-        <w:ind w:left="3600" w:hanging="360"/>
-      </w:pPr>
-      <w:rPr>
-        <w:rFonts w:ascii="Courier New" w:hAnsi="Courier New" w:cs="Courier New" w:hint="default"/>
-      </w:rPr>
-    </w:lvl>
-    <w:lvl w:ilvl="5" w:tplc="04090005" w:tentative="1">
-      <w:start w:val="1"/>
-      <w:numFmt w:val="bullet"/>
-      <w:lvlText w:val=""/>
-      <w:lvlJc w:val="left"/>
-      <w:pPr>
-        <w:ind w:left="4320" w:hanging="360"/>
-      </w:pPr>
-      <w:rPr>
-        <w:rFonts w:ascii="Wingdings" w:hAnsi="Wingdings" w:hint="default"/>
-      </w:rPr>
-    </w:lvl>
-    <w:lvl w:ilvl="6" w:tplc="04090001" w:tentative="1">
-      <w:start w:val="1"/>
-      <w:numFmt w:val="bullet"/>
-      <w:lvlText w:val=""/>
-      <w:lvlJc w:val="left"/>
-      <w:pPr>
-        <w:ind w:left="5040" w:hanging="360"/>
-      </w:pPr>
-      <w:rPr>
-        <w:rFonts w:ascii="Symbol" w:hAnsi="Symbol" w:hint="default"/>
-      </w:rPr>
-    </w:lvl>
-    <w:lvl w:ilvl="7" w:tplc="04090003" w:tentative="1">
-      <w:start w:val="1"/>
-      <w:numFmt w:val="bullet"/>
-      <w:lvlText w:val="o"/>
-      <w:lvlJc w:val="left"/>
-      <w:pPr>
-        <w:ind w:left="5760" w:hanging="360"/>
-      </w:pPr>
-      <w:rPr>
-        <w:rFonts w:ascii="Courier New" w:hAnsi="Courier New" w:cs="Courier New" w:hint="default"/>
-      </w:rPr>
-    </w:lvl>
-    <w:lvl w:ilvl="8" w:tplc="04090005" w:tentative="1">
-      <w:start w:val="1"/>
-      <w:numFmt w:val="bullet"/>
-      <w:lvlText w:val=""/>
-      <w:lvlJc w:val="left"/>
-      <w:pPr>
-        <w:ind w:left="6480" w:hanging="360"/>
-      </w:pPr>
-      <w:rPr>
-        <w:rFonts w:ascii="Wingdings" w:hAnsi="Wingdings" w:hint="default"/>
-      </w:rPr>
-    </w:lvl>
-  </w:abstractNum>
-  <w:abstractNum w:abstractNumId="45" w15:restartNumberingAfterBreak="0">
-    <w:nsid w:val="73154AFD"/>
-    <w:multiLevelType w:val="hybridMultilevel"/>
-    <w:tmpl w:val="32F41DFC"/>
-    <w:lvl w:ilvl="0" w:tplc="04090001">
-      <w:start w:val="1"/>
-      <w:numFmt w:val="bullet"/>
-      <w:lvlText w:val=""/>
-      <w:lvlJc w:val="left"/>
-      <w:pPr>
-        <w:ind w:left="720" w:hanging="360"/>
-      </w:pPr>
-      <w:rPr>
-        <w:rFonts w:ascii="Symbol" w:hAnsi="Symbol" w:hint="default"/>
-      </w:rPr>
-    </w:lvl>
-    <w:lvl w:ilvl="1" w:tplc="04090003" w:tentative="1">
-      <w:start w:val="1"/>
-      <w:numFmt w:val="bullet"/>
-      <w:lvlText w:val="o"/>
-      <w:lvlJc w:val="left"/>
-      <w:pPr>
-        <w:ind w:left="1440" w:hanging="360"/>
-      </w:pPr>
-      <w:rPr>
-        <w:rFonts w:ascii="Courier New" w:hAnsi="Courier New" w:cs="Courier New" w:hint="default"/>
-      </w:rPr>
-    </w:lvl>
-    <w:lvl w:ilvl="2" w:tplc="04090005" w:tentative="1">
-      <w:start w:val="1"/>
-      <w:numFmt w:val="bullet"/>
-      <w:lvlText w:val=""/>
-      <w:lvlJc w:val="left"/>
-      <w:pPr>
-        <w:ind w:left="2160" w:hanging="360"/>
-      </w:pPr>
-      <w:rPr>
-        <w:rFonts w:ascii="Wingdings" w:hAnsi="Wingdings" w:hint="default"/>
-      </w:rPr>
-    </w:lvl>
-    <w:lvl w:ilvl="3" w:tplc="04090001" w:tentative="1">
-      <w:start w:val="1"/>
-      <w:numFmt w:val="bullet"/>
-      <w:lvlText w:val=""/>
-      <w:lvlJc w:val="left"/>
-      <w:pPr>
-        <w:ind w:left="2880" w:hanging="360"/>
-      </w:pPr>
-      <w:rPr>
-        <w:rFonts w:ascii="Symbol" w:hAnsi="Symbol" w:hint="default"/>
-      </w:rPr>
-    </w:lvl>
-    <w:lvl w:ilvl="4" w:tplc="04090003" w:tentative="1">
-      <w:start w:val="1"/>
-      <w:numFmt w:val="bullet"/>
-      <w:lvlText w:val="o"/>
-      <w:lvlJc w:val="left"/>
-      <w:pPr>
-        <w:ind w:left="3600" w:hanging="360"/>
-      </w:pPr>
-      <w:rPr>
-        <w:rFonts w:ascii="Courier New" w:hAnsi="Courier New" w:cs="Courier New" w:hint="default"/>
-      </w:rPr>
-    </w:lvl>
-    <w:lvl w:ilvl="5" w:tplc="04090005" w:tentative="1">
-      <w:start w:val="1"/>
-      <w:numFmt w:val="bullet"/>
-      <w:lvlText w:val=""/>
-      <w:lvlJc w:val="left"/>
-      <w:pPr>
-        <w:ind w:left="4320" w:hanging="360"/>
-      </w:pPr>
-      <w:rPr>
-        <w:rFonts w:ascii="Wingdings" w:hAnsi="Wingdings" w:hint="default"/>
-      </w:rPr>
-    </w:lvl>
-    <w:lvl w:ilvl="6" w:tplc="04090001" w:tentative="1">
-      <w:start w:val="1"/>
-      <w:numFmt w:val="bullet"/>
-      <w:lvlText w:val=""/>
-      <w:lvlJc w:val="left"/>
-      <w:pPr>
-        <w:ind w:left="5040" w:hanging="360"/>
-      </w:pPr>
-      <w:rPr>
-        <w:rFonts w:ascii="Symbol" w:hAnsi="Symbol" w:hint="default"/>
-      </w:rPr>
-    </w:lvl>
-    <w:lvl w:ilvl="7" w:tplc="04090003" w:tentative="1">
-      <w:start w:val="1"/>
-      <w:numFmt w:val="bullet"/>
-      <w:lvlText w:val="o"/>
-      <w:lvlJc w:val="left"/>
-      <w:pPr>
-        <w:ind w:left="5760" w:hanging="360"/>
-      </w:pPr>
-      <w:rPr>
-        <w:rFonts w:ascii="Courier New" w:hAnsi="Courier New" w:cs="Courier New" w:hint="default"/>
-      </w:rPr>
-    </w:lvl>
-    <w:lvl w:ilvl="8" w:tplc="04090005" w:tentative="1">
-      <w:start w:val="1"/>
-      <w:numFmt w:val="bullet"/>
-      <w:lvlText w:val=""/>
-      <w:lvlJc w:val="left"/>
-      <w:pPr>
-        <w:ind w:left="6480" w:hanging="360"/>
-      </w:pPr>
-      <w:rPr>
-        <w:rFonts w:ascii="Wingdings" w:hAnsi="Wingdings" w:hint="default"/>
-      </w:rPr>
-    </w:lvl>
-  </w:abstractNum>
-  <w:abstractNum w:abstractNumId="46" w15:restartNumberingAfterBreak="0">
-    <w:nsid w:val="735967BB"/>
-    <w:multiLevelType w:val="hybridMultilevel"/>
-    <w:tmpl w:val="7F4E5618"/>
-    <w:lvl w:ilvl="0" w:tplc="04090001">
-      <w:start w:val="1"/>
-      <w:numFmt w:val="bullet"/>
-      <w:lvlText w:val=""/>
-      <w:lvlJc w:val="left"/>
-      <w:pPr>
-        <w:ind w:left="691" w:hanging="360"/>
-      </w:pPr>
-      <w:rPr>
-        <w:rFonts w:ascii="Symbol" w:hAnsi="Symbol" w:hint="default"/>
-      </w:rPr>
-    </w:lvl>
-    <w:lvl w:ilvl="1" w:tplc="04090003" w:tentative="1">
-      <w:start w:val="1"/>
-      <w:numFmt w:val="bullet"/>
-      <w:lvlText w:val="o"/>
-      <w:lvlJc w:val="left"/>
-      <w:pPr>
-        <w:ind w:left="1411" w:hanging="360"/>
-      </w:pPr>
-      <w:rPr>
-        <w:rFonts w:ascii="Courier New" w:hAnsi="Courier New" w:cs="Courier New" w:hint="default"/>
-      </w:rPr>
-    </w:lvl>
-    <w:lvl w:ilvl="2" w:tplc="04090005" w:tentative="1">
-      <w:start w:val="1"/>
-      <w:numFmt w:val="bullet"/>
-      <w:lvlText w:val=""/>
-      <w:lvlJc w:val="left"/>
-      <w:pPr>
-        <w:ind w:left="2131" w:hanging="360"/>
-      </w:pPr>
-      <w:rPr>
-        <w:rFonts w:ascii="Wingdings" w:hAnsi="Wingdings" w:hint="default"/>
-      </w:rPr>
-    </w:lvl>
-    <w:lvl w:ilvl="3" w:tplc="04090001" w:tentative="1">
-      <w:start w:val="1"/>
-      <w:numFmt w:val="bullet"/>
-      <w:lvlText w:val=""/>
-      <w:lvlJc w:val="left"/>
-      <w:pPr>
-        <w:ind w:left="2851" w:hanging="360"/>
-      </w:pPr>
-      <w:rPr>
-        <w:rFonts w:ascii="Symbol" w:hAnsi="Symbol" w:hint="default"/>
-      </w:rPr>
-    </w:lvl>
-    <w:lvl w:ilvl="4" w:tplc="04090003" w:tentative="1">
-      <w:start w:val="1"/>
-      <w:numFmt w:val="bullet"/>
-      <w:lvlText w:val="o"/>
-      <w:lvlJc w:val="left"/>
-      <w:pPr>
-        <w:ind w:left="3571" w:hanging="360"/>
-      </w:pPr>
-      <w:rPr>
-        <w:rFonts w:ascii="Courier New" w:hAnsi="Courier New" w:cs="Courier New" w:hint="default"/>
-      </w:rPr>
-    </w:lvl>
-    <w:lvl w:ilvl="5" w:tplc="04090005" w:tentative="1">
-      <w:start w:val="1"/>
-      <w:numFmt w:val="bullet"/>
-      <w:lvlText w:val=""/>
-      <w:lvlJc w:val="left"/>
-      <w:pPr>
-        <w:ind w:left="4291" w:hanging="360"/>
-      </w:pPr>
-      <w:rPr>
-        <w:rFonts w:ascii="Wingdings" w:hAnsi="Wingdings" w:hint="default"/>
-      </w:rPr>
-    </w:lvl>
-    <w:lvl w:ilvl="6" w:tplc="04090001" w:tentative="1">
-      <w:start w:val="1"/>
-      <w:numFmt w:val="bullet"/>
-      <w:lvlText w:val=""/>
-      <w:lvlJc w:val="left"/>
-      <w:pPr>
-        <w:ind w:left="5011" w:hanging="360"/>
-      </w:pPr>
-      <w:rPr>
-        <w:rFonts w:ascii="Symbol" w:hAnsi="Symbol" w:hint="default"/>
-      </w:rPr>
-    </w:lvl>
-    <w:lvl w:ilvl="7" w:tplc="04090003" w:tentative="1">
-      <w:start w:val="1"/>
-      <w:numFmt w:val="bullet"/>
-      <w:lvlText w:val="o"/>
-      <w:lvlJc w:val="left"/>
-      <w:pPr>
-        <w:ind w:left="5731" w:hanging="360"/>
-      </w:pPr>
-      <w:rPr>
-        <w:rFonts w:ascii="Courier New" w:hAnsi="Courier New" w:cs="Courier New" w:hint="default"/>
-      </w:rPr>
-    </w:lvl>
-    <w:lvl w:ilvl="8" w:tplc="04090005" w:tentative="1">
-      <w:start w:val="1"/>
-      <w:numFmt w:val="bullet"/>
-      <w:lvlText w:val=""/>
-      <w:lvlJc w:val="left"/>
-      <w:pPr>
-        <w:ind w:left="6451" w:hanging="360"/>
-      </w:pPr>
-      <w:rPr>
-        <w:rFonts w:ascii="Wingdings" w:hAnsi="Wingdings" w:hint="default"/>
-      </w:rPr>
-    </w:lvl>
-  </w:abstractNum>
-  <w:abstractNum w:abstractNumId="47" w15:restartNumberingAfterBreak="0">
-    <w:nsid w:val="738454FD"/>
-    <w:multiLevelType w:val="hybridMultilevel"/>
-    <w:tmpl w:val="58148814"/>
-    <w:lvl w:ilvl="0" w:tplc="08090001">
-      <w:start w:val="1"/>
-      <w:numFmt w:val="bullet"/>
-      <w:lvlText w:val=""/>
-      <w:lvlJc w:val="left"/>
-      <w:pPr>
-        <w:ind w:left="1505" w:hanging="360"/>
-      </w:pPr>
-      <w:rPr>
-        <w:rFonts w:ascii="Symbol" w:hAnsi="Symbol" w:hint="default"/>
-      </w:rPr>
-    </w:lvl>
-    <w:lvl w:ilvl="1" w:tplc="08090003" w:tentative="1">
-      <w:start w:val="1"/>
-      <w:numFmt w:val="bullet"/>
-      <w:lvlText w:val="o"/>
-      <w:lvlJc w:val="left"/>
-      <w:pPr>
-        <w:ind w:left="2225" w:hanging="360"/>
-      </w:pPr>
-      <w:rPr>
-        <w:rFonts w:ascii="Courier New" w:hAnsi="Courier New" w:cs="Courier New" w:hint="default"/>
-      </w:rPr>
-    </w:lvl>
-    <w:lvl w:ilvl="2" w:tplc="08090005" w:tentative="1">
-      <w:start w:val="1"/>
-      <w:numFmt w:val="bullet"/>
-      <w:lvlText w:val=""/>
-      <w:lvlJc w:val="left"/>
-      <w:pPr>
-        <w:ind w:left="2945" w:hanging="360"/>
-      </w:pPr>
-      <w:rPr>
-        <w:rFonts w:ascii="Wingdings" w:hAnsi="Wingdings" w:hint="default"/>
-      </w:rPr>
-    </w:lvl>
-    <w:lvl w:ilvl="3" w:tplc="08090001" w:tentative="1">
-      <w:start w:val="1"/>
-      <w:numFmt w:val="bullet"/>
-      <w:lvlText w:val=""/>
-      <w:lvlJc w:val="left"/>
-      <w:pPr>
-        <w:ind w:left="3665" w:hanging="360"/>
-      </w:pPr>
-      <w:rPr>
-        <w:rFonts w:ascii="Symbol" w:hAnsi="Symbol" w:hint="default"/>
-      </w:rPr>
-    </w:lvl>
-    <w:lvl w:ilvl="4" w:tplc="08090003" w:tentative="1">
-      <w:start w:val="1"/>
-      <w:numFmt w:val="bullet"/>
-      <w:lvlText w:val="o"/>
-      <w:lvlJc w:val="left"/>
-      <w:pPr>
-        <w:ind w:left="4385" w:hanging="360"/>
-      </w:pPr>
-      <w:rPr>
-        <w:rFonts w:ascii="Courier New" w:hAnsi="Courier New" w:cs="Courier New" w:hint="default"/>
-      </w:rPr>
-    </w:lvl>
-    <w:lvl w:ilvl="5" w:tplc="08090005" w:tentative="1">
-      <w:start w:val="1"/>
-      <w:numFmt w:val="bullet"/>
-      <w:lvlText w:val=""/>
-      <w:lvlJc w:val="left"/>
-      <w:pPr>
-        <w:ind w:left="5105" w:hanging="360"/>
-      </w:pPr>
-      <w:rPr>
-        <w:rFonts w:ascii="Wingdings" w:hAnsi="Wingdings" w:hint="default"/>
-      </w:rPr>
-    </w:lvl>
-    <w:lvl w:ilvl="6" w:tplc="08090001" w:tentative="1">
-      <w:start w:val="1"/>
-      <w:numFmt w:val="bullet"/>
-      <w:lvlText w:val=""/>
-      <w:lvlJc w:val="left"/>
-      <w:pPr>
-        <w:ind w:left="5825" w:hanging="360"/>
-      </w:pPr>
-      <w:rPr>
-        <w:rFonts w:ascii="Symbol" w:hAnsi="Symbol" w:hint="default"/>
-      </w:rPr>
-    </w:lvl>
-    <w:lvl w:ilvl="7" w:tplc="08090003" w:tentative="1">
-      <w:start w:val="1"/>
-      <w:numFmt w:val="bullet"/>
-      <w:lvlText w:val="o"/>
-      <w:lvlJc w:val="left"/>
-      <w:pPr>
-        <w:ind w:left="6545" w:hanging="360"/>
-      </w:pPr>
-      <w:rPr>
-        <w:rFonts w:ascii="Courier New" w:hAnsi="Courier New" w:cs="Courier New" w:hint="default"/>
-      </w:rPr>
-    </w:lvl>
-    <w:lvl w:ilvl="8" w:tplc="08090005" w:tentative="1">
-      <w:start w:val="1"/>
-      <w:numFmt w:val="bullet"/>
-      <w:lvlText w:val=""/>
-      <w:lvlJc w:val="left"/>
-      <w:pPr>
-        <w:ind w:left="7265" w:hanging="360"/>
-      </w:pPr>
-      <w:rPr>
-        <w:rFonts w:ascii="Wingdings" w:hAnsi="Wingdings" w:hint="default"/>
-      </w:rPr>
-    </w:lvl>
-  </w:abstractNum>
-  <w:abstractNum w:abstractNumId="48" w15:restartNumberingAfterBreak="0">
-    <w:nsid w:val="743D246F"/>
-    <w:multiLevelType w:val="hybridMultilevel"/>
-    <w:tmpl w:val="8A88E718"/>
-    <w:lvl w:ilvl="0" w:tplc="5C0817E8">
-      <w:start w:val="1"/>
-      <w:numFmt w:val="decimal"/>
-      <w:lvlText w:val="%1."/>
-      <w:lvlJc w:val="left"/>
-      <w:pPr>
-        <w:ind w:left="360" w:hanging="360"/>
-      </w:pPr>
-      <w:rPr>
-        <w:rFonts w:hint="default"/>
-        <w:sz w:val="28"/>
-      </w:rPr>
-    </w:lvl>
-    <w:lvl w:ilvl="1" w:tplc="04090019">
-      <w:start w:val="1"/>
-      <w:numFmt w:val="lowerLetter"/>
-      <w:lvlText w:val="%2."/>
-      <w:lvlJc w:val="left"/>
-      <w:pPr>
-        <w:ind w:left="1080" w:hanging="360"/>
-      </w:pPr>
-    </w:lvl>
-    <w:lvl w:ilvl="2" w:tplc="0409001B" w:tentative="1">
-      <w:start w:val="1"/>
-      <w:numFmt w:val="lowerRoman"/>
-      <w:lvlText w:val="%3."/>
-      <w:lvlJc w:val="right"/>
-      <w:pPr>
-        <w:ind w:left="1800" w:hanging="180"/>
-      </w:pPr>
-    </w:lvl>
-    <w:lvl w:ilvl="3" w:tplc="0409000F" w:tentative="1">
-      <w:start w:val="1"/>
-      <w:numFmt w:val="decimal"/>
-      <w:lvlText w:val="%4."/>
-      <w:lvlJc w:val="left"/>
-      <w:pPr>
-        <w:ind w:left="2520" w:hanging="360"/>
-      </w:pPr>
-    </w:lvl>
-    <w:lvl w:ilvl="4" w:tplc="04090019" w:tentative="1">
-      <w:start w:val="1"/>
-      <w:numFmt w:val="lowerLetter"/>
-      <w:lvlText w:val="%5."/>
-      <w:lvlJc w:val="left"/>
-      <w:pPr>
-        <w:ind w:left="3240" w:hanging="360"/>
-      </w:pPr>
-    </w:lvl>
-    <w:lvl w:ilvl="5" w:tplc="0409001B" w:tentative="1">
-      <w:start w:val="1"/>
-      <w:numFmt w:val="lowerRoman"/>
-      <w:lvlText w:val="%6."/>
-      <w:lvlJc w:val="right"/>
-      <w:pPr>
-        <w:ind w:left="3960" w:hanging="180"/>
-      </w:pPr>
-    </w:lvl>
-    <w:lvl w:ilvl="6" w:tplc="0409000F" w:tentative="1">
-      <w:start w:val="1"/>
-      <w:numFmt w:val="decimal"/>
-      <w:lvlText w:val="%7."/>
-      <w:lvlJc w:val="left"/>
-      <w:pPr>
-        <w:ind w:left="4680" w:hanging="360"/>
-      </w:pPr>
-    </w:lvl>
-    <w:lvl w:ilvl="7" w:tplc="04090019" w:tentative="1">
-      <w:start w:val="1"/>
-      <w:numFmt w:val="lowerLetter"/>
-      <w:lvlText w:val="%8."/>
-      <w:lvlJc w:val="left"/>
-      <w:pPr>
-        <w:ind w:left="5400" w:hanging="360"/>
-      </w:pPr>
-    </w:lvl>
-    <w:lvl w:ilvl="8" w:tplc="0409001B" w:tentative="1">
-      <w:start w:val="1"/>
-      <w:numFmt w:val="lowerRoman"/>
-      <w:lvlText w:val="%9."/>
-      <w:lvlJc w:val="right"/>
-      <w:pPr>
-        <w:ind w:left="6120" w:hanging="180"/>
-      </w:pPr>
-    </w:lvl>
-  </w:abstractNum>
-  <w:abstractNum w:abstractNumId="49" w15:restartNumberingAfterBreak="0">
-    <w:nsid w:val="746A5F56"/>
-    <w:multiLevelType w:val="hybridMultilevel"/>
-    <w:tmpl w:val="518AAEE8"/>
-    <w:lvl w:ilvl="0" w:tplc="04090001">
-      <w:start w:val="1"/>
-      <w:numFmt w:val="bullet"/>
-      <w:lvlText w:val=""/>
-      <w:lvlJc w:val="left"/>
-      <w:pPr>
-        <w:ind w:left="720" w:hanging="360"/>
-      </w:pPr>
-      <w:rPr>
-        <w:rFonts w:ascii="Symbol" w:hAnsi="Symbol" w:hint="default"/>
-      </w:rPr>
-    </w:lvl>
-    <w:lvl w:ilvl="1" w:tplc="04090003" w:tentative="1">
-      <w:start w:val="1"/>
-      <w:numFmt w:val="bullet"/>
-      <w:lvlText w:val="o"/>
-      <w:lvlJc w:val="left"/>
-      <w:pPr>
-        <w:ind w:left="1440" w:hanging="360"/>
-      </w:pPr>
-      <w:rPr>
-        <w:rFonts w:ascii="Courier New" w:hAnsi="Courier New" w:cs="Courier New" w:hint="default"/>
-      </w:rPr>
-    </w:lvl>
-    <w:lvl w:ilvl="2" w:tplc="04090005" w:tentative="1">
-      <w:start w:val="1"/>
-      <w:numFmt w:val="bullet"/>
-      <w:lvlText w:val=""/>
-      <w:lvlJc w:val="left"/>
-      <w:pPr>
-        <w:ind w:left="2160" w:hanging="360"/>
-      </w:pPr>
-      <w:rPr>
-        <w:rFonts w:ascii="Wingdings" w:hAnsi="Wingdings" w:hint="default"/>
-      </w:rPr>
-    </w:lvl>
-    <w:lvl w:ilvl="3" w:tplc="04090001" w:tentative="1">
-      <w:start w:val="1"/>
-      <w:numFmt w:val="bullet"/>
-      <w:lvlText w:val=""/>
-      <w:lvlJc w:val="left"/>
-      <w:pPr>
-        <w:ind w:left="2880" w:hanging="360"/>
-      </w:pPr>
-      <w:rPr>
-        <w:rFonts w:ascii="Symbol" w:hAnsi="Symbol" w:hint="default"/>
-      </w:rPr>
-    </w:lvl>
-    <w:lvl w:ilvl="4" w:tplc="04090003" w:tentative="1">
-      <w:start w:val="1"/>
-      <w:numFmt w:val="bullet"/>
-      <w:lvlText w:val="o"/>
-      <w:lvlJc w:val="left"/>
-      <w:pPr>
-        <w:ind w:left="3600" w:hanging="360"/>
-      </w:pPr>
-      <w:rPr>
-        <w:rFonts w:ascii="Courier New" w:hAnsi="Courier New" w:cs="Courier New" w:hint="default"/>
-      </w:rPr>
-    </w:lvl>
-    <w:lvl w:ilvl="5" w:tplc="04090005" w:tentative="1">
-      <w:start w:val="1"/>
-      <w:numFmt w:val="bullet"/>
-      <w:lvlText w:val=""/>
-      <w:lvlJc w:val="left"/>
-      <w:pPr>
-        <w:ind w:left="4320" w:hanging="360"/>
-      </w:pPr>
-      <w:rPr>
-        <w:rFonts w:ascii="Wingdings" w:hAnsi="Wingdings" w:hint="default"/>
-      </w:rPr>
-    </w:lvl>
-    <w:lvl w:ilvl="6" w:tplc="04090001" w:tentative="1">
-      <w:start w:val="1"/>
-      <w:numFmt w:val="bullet"/>
-      <w:lvlText w:val=""/>
-      <w:lvlJc w:val="left"/>
-      <w:pPr>
-        <w:ind w:left="5040" w:hanging="360"/>
-      </w:pPr>
-      <w:rPr>
-        <w:rFonts w:ascii="Symbol" w:hAnsi="Symbol" w:hint="default"/>
-      </w:rPr>
-    </w:lvl>
-    <w:lvl w:ilvl="7" w:tplc="04090003" w:tentative="1">
-      <w:start w:val="1"/>
-      <w:numFmt w:val="bullet"/>
-      <w:lvlText w:val="o"/>
-      <w:lvlJc w:val="left"/>
-      <w:pPr>
-        <w:ind w:left="5760" w:hanging="360"/>
-      </w:pPr>
-      <w:rPr>
-        <w:rFonts w:ascii="Courier New" w:hAnsi="Courier New" w:cs="Courier New" w:hint="default"/>
-      </w:rPr>
-    </w:lvl>
-    <w:lvl w:ilvl="8" w:tplc="04090005" w:tentative="1">
-      <w:start w:val="1"/>
-      <w:numFmt w:val="bullet"/>
-      <w:lvlText w:val=""/>
-      <w:lvlJc w:val="left"/>
-      <w:pPr>
-        <w:ind w:left="6480" w:hanging="360"/>
-      </w:pPr>
-      <w:rPr>
-        <w:rFonts w:ascii="Wingdings" w:hAnsi="Wingdings" w:hint="default"/>
-      </w:rPr>
-    </w:lvl>
-  </w:abstractNum>
-  <w:abstractNum w:abstractNumId="50" w15:restartNumberingAfterBreak="0">
-    <w:nsid w:val="78551FDB"/>
-    <w:multiLevelType w:val="hybridMultilevel"/>
-    <w:tmpl w:val="7F2A0C8C"/>
-    <w:lvl w:ilvl="0" w:tplc="BA70E480">
-      <w:start w:val="1"/>
-      <w:numFmt w:val="decimal"/>
-      <w:lvlText w:val="%1)"/>
-      <w:lvlJc w:val="left"/>
-      <w:pPr>
-        <w:ind w:left="360" w:hanging="360"/>
-      </w:pPr>
-      <w:rPr>
-        <w:rFonts w:hint="default"/>
-        <w:b/>
-      </w:rPr>
-    </w:lvl>
-    <w:lvl w:ilvl="1" w:tplc="08090019" w:tentative="1">
-      <w:start w:val="1"/>
-      <w:numFmt w:val="lowerLetter"/>
-      <w:lvlText w:val="%2."/>
-      <w:lvlJc w:val="left"/>
-      <w:pPr>
-        <w:ind w:left="1440" w:hanging="360"/>
-      </w:pPr>
-    </w:lvl>
-    <w:lvl w:ilvl="2" w:tplc="0809001B" w:tentative="1">
-      <w:start w:val="1"/>
-      <w:numFmt w:val="lowerRoman"/>
-      <w:lvlText w:val="%3."/>
-      <w:lvlJc w:val="right"/>
-      <w:pPr>
-        <w:ind w:left="2160" w:hanging="180"/>
-      </w:pPr>
-    </w:lvl>
-    <w:lvl w:ilvl="3" w:tplc="0809000F" w:tentative="1">
-      <w:start w:val="1"/>
-      <w:numFmt w:val="decimal"/>
-      <w:lvlText w:val="%4."/>
-      <w:lvlJc w:val="left"/>
-      <w:pPr>
-        <w:ind w:left="2880" w:hanging="360"/>
-      </w:pPr>
-    </w:lvl>
-    <w:lvl w:ilvl="4" w:tplc="08090019" w:tentative="1">
-      <w:start w:val="1"/>
-      <w:numFmt w:val="lowerLetter"/>
-      <w:lvlText w:val="%5."/>
-      <w:lvlJc w:val="left"/>
-      <w:pPr>
-        <w:ind w:left="3600" w:hanging="360"/>
-      </w:pPr>
-    </w:lvl>
-    <w:lvl w:ilvl="5" w:tplc="0809001B" w:tentative="1">
-      <w:start w:val="1"/>
-      <w:numFmt w:val="lowerRoman"/>
-      <w:lvlText w:val="%6."/>
-      <w:lvlJc w:val="right"/>
-      <w:pPr>
-        <w:ind w:left="4320" w:hanging="180"/>
-      </w:pPr>
-    </w:lvl>
-    <w:lvl w:ilvl="6" w:tplc="0809000F" w:tentative="1">
-      <w:start w:val="1"/>
-      <w:numFmt w:val="decimal"/>
-      <w:lvlText w:val="%7."/>
-      <w:lvlJc w:val="left"/>
-      <w:pPr>
-        <w:ind w:left="5040" w:hanging="360"/>
-      </w:pPr>
-    </w:lvl>
-    <w:lvl w:ilvl="7" w:tplc="08090019" w:tentative="1">
-      <w:start w:val="1"/>
-      <w:numFmt w:val="lowerLetter"/>
-      <w:lvlText w:val="%8."/>
-      <w:lvlJc w:val="left"/>
-      <w:pPr>
-        <w:ind w:left="5760" w:hanging="360"/>
-      </w:pPr>
-    </w:lvl>
-    <w:lvl w:ilvl="8" w:tplc="0809001B" w:tentative="1">
-      <w:start w:val="1"/>
-      <w:numFmt w:val="lowerRoman"/>
-      <w:lvlText w:val="%9."/>
-      <w:lvlJc w:val="right"/>
-      <w:pPr>
-        <w:ind w:left="6480" w:hanging="180"/>
-      </w:pPr>
-    </w:lvl>
-  </w:abstractNum>
-  <w:abstractNum w:abstractNumId="51" w15:restartNumberingAfterBreak="0">
-    <w:nsid w:val="7A212040"/>
-    <w:multiLevelType w:val="hybridMultilevel"/>
-    <w:tmpl w:val="C930B180"/>
-    <w:lvl w:ilvl="0" w:tplc="04090001">
-      <w:start w:val="1"/>
-      <w:numFmt w:val="bullet"/>
-      <w:lvlText w:val=""/>
-      <w:lvlJc w:val="left"/>
-      <w:pPr>
-        <w:ind w:left="1440" w:hanging="360"/>
-      </w:pPr>
-      <w:rPr>
-        <w:rFonts w:ascii="Symbol" w:hAnsi="Symbol" w:hint="default"/>
-      </w:rPr>
-    </w:lvl>
-    <w:lvl w:ilvl="1" w:tplc="04090003" w:tentative="1">
-      <w:start w:val="1"/>
-      <w:numFmt w:val="bullet"/>
-      <w:lvlText w:val="o"/>
-      <w:lvlJc w:val="left"/>
-      <w:pPr>
-        <w:ind w:left="2160" w:hanging="360"/>
-      </w:pPr>
-      <w:rPr>
-        <w:rFonts w:ascii="Courier New" w:hAnsi="Courier New" w:cs="Courier New" w:hint="default"/>
-      </w:rPr>
-    </w:lvl>
-    <w:lvl w:ilvl="2" w:tplc="04090005" w:tentative="1">
-      <w:start w:val="1"/>
-      <w:numFmt w:val="bullet"/>
-      <w:lvlText w:val=""/>
-      <w:lvlJc w:val="left"/>
-      <w:pPr>
-        <w:ind w:left="2880" w:hanging="360"/>
-      </w:pPr>
-      <w:rPr>
-        <w:rFonts w:ascii="Wingdings" w:hAnsi="Wingdings" w:hint="default"/>
-      </w:rPr>
-    </w:lvl>
-    <w:lvl w:ilvl="3" w:tplc="04090001" w:tentative="1">
-      <w:start w:val="1"/>
-      <w:numFmt w:val="bullet"/>
-      <w:lvlText w:val=""/>
-      <w:lvlJc w:val="left"/>
-      <w:pPr>
-        <w:ind w:left="3600" w:hanging="360"/>
-      </w:pPr>
-      <w:rPr>
-        <w:rFonts w:ascii="Symbol" w:hAnsi="Symbol" w:hint="default"/>
-      </w:rPr>
-    </w:lvl>
-    <w:lvl w:ilvl="4" w:tplc="04090003" w:tentative="1">
-      <w:start w:val="1"/>
-      <w:numFmt w:val="bullet"/>
-      <w:lvlText w:val="o"/>
-      <w:lvlJc w:val="left"/>
-      <w:pPr>
-        <w:ind w:left="4320" w:hanging="360"/>
-      </w:pPr>
-      <w:rPr>
-        <w:rFonts w:ascii="Courier New" w:hAnsi="Courier New" w:cs="Courier New" w:hint="default"/>
-      </w:rPr>
-    </w:lvl>
-    <w:lvl w:ilvl="5" w:tplc="04090005" w:tentative="1">
-      <w:start w:val="1"/>
-      <w:numFmt w:val="bullet"/>
-      <w:lvlText w:val=""/>
-      <w:lvlJc w:val="left"/>
-      <w:pPr>
-        <w:ind w:left="5040" w:hanging="360"/>
-      </w:pPr>
-      <w:rPr>
-        <w:rFonts w:ascii="Wingdings" w:hAnsi="Wingdings" w:hint="default"/>
-      </w:rPr>
-    </w:lvl>
-    <w:lvl w:ilvl="6" w:tplc="04090001" w:tentative="1">
-      <w:start w:val="1"/>
-      <w:numFmt w:val="bullet"/>
-      <w:lvlText w:val=""/>
-      <w:lvlJc w:val="left"/>
-      <w:pPr>
-        <w:ind w:left="5760" w:hanging="360"/>
-      </w:pPr>
-      <w:rPr>
-        <w:rFonts w:ascii="Symbol" w:hAnsi="Symbol" w:hint="default"/>
-      </w:rPr>
-    </w:lvl>
-    <w:lvl w:ilvl="7" w:tplc="04090003" w:tentative="1">
-      <w:start w:val="1"/>
-      <w:numFmt w:val="bullet"/>
-      <w:lvlText w:val="o"/>
-      <w:lvlJc w:val="left"/>
-      <w:pPr>
-        <w:ind w:left="6480" w:hanging="360"/>
-      </w:pPr>
-      <w:rPr>
-        <w:rFonts w:ascii="Courier New" w:hAnsi="Courier New" w:cs="Courier New" w:hint="default"/>
-      </w:rPr>
-    </w:lvl>
-    <w:lvl w:ilvl="8" w:tplc="04090005" w:tentative="1">
-      <w:start w:val="1"/>
-      <w:numFmt w:val="bullet"/>
-      <w:lvlText w:val=""/>
-      <w:lvlJc w:val="left"/>
-      <w:pPr>
-        <w:ind w:left="7200" w:hanging="360"/>
-      </w:pPr>
-      <w:rPr>
-        <w:rFonts w:ascii="Wingdings" w:hAnsi="Wingdings" w:hint="default"/>
-      </w:rPr>
-    </w:lvl>
-  </w:abstractNum>
-  <w:abstractNum w:abstractNumId="52" w15:restartNumberingAfterBreak="0">
-    <w:nsid w:val="7A416CD8"/>
-    <w:multiLevelType w:val="hybridMultilevel"/>
-    <w:tmpl w:val="3E64F592"/>
-    <w:lvl w:ilvl="0" w:tplc="04090001">
-      <w:start w:val="1"/>
-      <w:numFmt w:val="bullet"/>
-      <w:lvlText w:val=""/>
-      <w:lvlJc w:val="left"/>
-      <w:pPr>
-        <w:ind w:left="720" w:hanging="360"/>
-      </w:pPr>
-      <w:rPr>
-        <w:rFonts w:ascii="Symbol" w:hAnsi="Symbol" w:hint="default"/>
-      </w:rPr>
-    </w:lvl>
-    <w:lvl w:ilvl="1" w:tplc="04090003" w:tentative="1">
-      <w:start w:val="1"/>
-      <w:numFmt w:val="bullet"/>
-      <w:lvlText w:val="o"/>
-      <w:lvlJc w:val="left"/>
-      <w:pPr>
-        <w:ind w:left="1440" w:hanging="360"/>
-      </w:pPr>
-      <w:rPr>
-        <w:rFonts w:ascii="Courier New" w:hAnsi="Courier New" w:cs="Courier New" w:hint="default"/>
-      </w:rPr>
-    </w:lvl>
-    <w:lvl w:ilvl="2" w:tplc="04090005" w:tentative="1">
-      <w:start w:val="1"/>
-      <w:numFmt w:val="bullet"/>
-      <w:lvlText w:val=""/>
-      <w:lvlJc w:val="left"/>
-      <w:pPr>
-        <w:ind w:left="2160" w:hanging="360"/>
-      </w:pPr>
-      <w:rPr>
-        <w:rFonts w:ascii="Wingdings" w:hAnsi="Wingdings" w:hint="default"/>
-      </w:rPr>
-    </w:lvl>
-    <w:lvl w:ilvl="3" w:tplc="04090001" w:tentative="1">
-      <w:start w:val="1"/>
-      <w:numFmt w:val="bullet"/>
-      <w:lvlText w:val=""/>
-      <w:lvlJc w:val="left"/>
-      <w:pPr>
-        <w:ind w:left="2880" w:hanging="360"/>
-      </w:pPr>
-      <w:rPr>
-        <w:rFonts w:ascii="Symbol" w:hAnsi="Symbol" w:hint="default"/>
-      </w:rPr>
-    </w:lvl>
-    <w:lvl w:ilvl="4" w:tplc="04090003" w:tentative="1">
-      <w:start w:val="1"/>
-      <w:numFmt w:val="bullet"/>
-      <w:lvlText w:val="o"/>
-      <w:lvlJc w:val="left"/>
-      <w:pPr>
-        <w:ind w:left="3600" w:hanging="360"/>
-      </w:pPr>
-      <w:rPr>
-        <w:rFonts w:ascii="Courier New" w:hAnsi="Courier New" w:cs="Courier New" w:hint="default"/>
-      </w:rPr>
-    </w:lvl>
-    <w:lvl w:ilvl="5" w:tplc="04090005" w:tentative="1">
-      <w:start w:val="1"/>
-      <w:numFmt w:val="bullet"/>
-      <w:lvlText w:val=""/>
-      <w:lvlJc w:val="left"/>
-      <w:pPr>
-        <w:ind w:left="4320" w:hanging="360"/>
-      </w:pPr>
-      <w:rPr>
-        <w:rFonts w:ascii="Wingdings" w:hAnsi="Wingdings" w:hint="default"/>
-      </w:rPr>
-    </w:lvl>
-    <w:lvl w:ilvl="6" w:tplc="04090001" w:tentative="1">
-      <w:start w:val="1"/>
-      <w:numFmt w:val="bullet"/>
-      <w:lvlText w:val=""/>
-      <w:lvlJc w:val="left"/>
-      <w:pPr>
-        <w:ind w:left="5040" w:hanging="360"/>
-      </w:pPr>
-      <w:rPr>
-        <w:rFonts w:ascii="Symbol" w:hAnsi="Symbol" w:hint="default"/>
-      </w:rPr>
-    </w:lvl>
-    <w:lvl w:ilvl="7" w:tplc="04090003" w:tentative="1">
-      <w:start w:val="1"/>
-      <w:numFmt w:val="bullet"/>
-      <w:lvlText w:val="o"/>
-      <w:lvlJc w:val="left"/>
-      <w:pPr>
-        <w:ind w:left="5760" w:hanging="360"/>
-      </w:pPr>
-      <w:rPr>
-        <w:rFonts w:ascii="Courier New" w:hAnsi="Courier New" w:cs="Courier New" w:hint="default"/>
-      </w:rPr>
-    </w:lvl>
-    <w:lvl w:ilvl="8" w:tplc="04090005" w:tentative="1">
-      <w:start w:val="1"/>
-      <w:numFmt w:val="bullet"/>
-      <w:lvlText w:val=""/>
-      <w:lvlJc w:val="left"/>
-      <w:pPr>
-        <w:ind w:left="6480" w:hanging="360"/>
-      </w:pPr>
-      <w:rPr>
-        <w:rFonts w:ascii="Wingdings" w:hAnsi="Wingdings" w:hint="default"/>
-      </w:rPr>
-    </w:lvl>
-  </w:abstractNum>
-  <w:abstractNum w:abstractNumId="53" w15:restartNumberingAfterBreak="0">
-    <w:nsid w:val="7D823CE0"/>
-    <w:multiLevelType w:val="hybridMultilevel"/>
-    <w:tmpl w:val="5ACA8E22"/>
-    <w:lvl w:ilvl="0" w:tplc="04090001">
-      <w:start w:val="1"/>
-      <w:numFmt w:val="bullet"/>
-      <w:lvlText w:val=""/>
-      <w:lvlJc w:val="left"/>
-      <w:pPr>
-        <w:ind w:left="720" w:hanging="360"/>
-      </w:pPr>
-      <w:rPr>
-        <w:rFonts w:ascii="Symbol" w:hAnsi="Symbol" w:hint="default"/>
-      </w:rPr>
-    </w:lvl>
-    <w:lvl w:ilvl="1" w:tplc="04090019" w:tentative="1">
-      <w:start w:val="1"/>
-      <w:numFmt w:val="lowerLetter"/>
-      <w:lvlText w:val="%2."/>
-      <w:lvlJc w:val="left"/>
-      <w:pPr>
-        <w:ind w:left="1440" w:hanging="360"/>
-      </w:pPr>
-    </w:lvl>
-    <w:lvl w:ilvl="2" w:tplc="0409001B" w:tentative="1">
-      <w:start w:val="1"/>
-      <w:numFmt w:val="lowerRoman"/>
-      <w:lvlText w:val="%3."/>
-      <w:lvlJc w:val="right"/>
-      <w:pPr>
-        <w:ind w:left="2160" w:hanging="180"/>
-      </w:pPr>
-    </w:lvl>
-    <w:lvl w:ilvl="3" w:tplc="0409000F" w:tentative="1">
-      <w:start w:val="1"/>
-      <w:numFmt w:val="decimal"/>
-      <w:lvlText w:val="%4."/>
-      <w:lvlJc w:val="left"/>
-      <w:pPr>
-        <w:ind w:left="2880" w:hanging="360"/>
-      </w:pPr>
-    </w:lvl>
-    <w:lvl w:ilvl="4" w:tplc="04090019" w:tentative="1">
-      <w:start w:val="1"/>
-      <w:numFmt w:val="lowerLetter"/>
-      <w:lvlText w:val="%5."/>
-      <w:lvlJc w:val="left"/>
-      <w:pPr>
-        <w:ind w:left="3600" w:hanging="360"/>
-      </w:pPr>
-    </w:lvl>
-    <w:lvl w:ilvl="5" w:tplc="0409001B" w:tentative="1">
-      <w:start w:val="1"/>
-      <w:numFmt w:val="lowerRoman"/>
-      <w:lvlText w:val="%6."/>
-      <w:lvlJc w:val="right"/>
-      <w:pPr>
-        <w:ind w:left="4320" w:hanging="180"/>
-      </w:pPr>
-    </w:lvl>
-    <w:lvl w:ilvl="6" w:tplc="0409000F" w:tentative="1">
-      <w:start w:val="1"/>
-      <w:numFmt w:val="decimal"/>
-      <w:lvlText w:val="%7."/>
-      <w:lvlJc w:val="left"/>
-      <w:pPr>
-        <w:ind w:left="5040" w:hanging="360"/>
-      </w:pPr>
-    </w:lvl>
-    <w:lvl w:ilvl="7" w:tplc="04090019" w:tentative="1">
-      <w:start w:val="1"/>
-      <w:numFmt w:val="lowerLetter"/>
-      <w:lvlText w:val="%8."/>
-      <w:lvlJc w:val="left"/>
-      <w:pPr>
-        <w:ind w:left="5760" w:hanging="360"/>
-      </w:pPr>
-    </w:lvl>
-    <w:lvl w:ilvl="8" w:tplc="0409001B" w:tentative="1">
-      <w:start w:val="1"/>
-      <w:numFmt w:val="lowerRoman"/>
-      <w:lvlText w:val="%9."/>
-      <w:lvlJc w:val="right"/>
-      <w:pPr>
-        <w:ind w:left="6480" w:hanging="180"/>
-      </w:pPr>
-    </w:lvl>
-  </w:abstractNum>
-  <w:abstractNum w:abstractNumId="54" w15:restartNumberingAfterBreak="0">
-    <w:nsid w:val="7DF203FB"/>
-    <w:multiLevelType w:val="hybridMultilevel"/>
-    <w:tmpl w:val="872C106A"/>
-    <w:lvl w:ilvl="0" w:tplc="0409000F">
-      <w:start w:val="1"/>
-      <w:numFmt w:val="decimal"/>
-      <w:lvlText w:val="%1."/>
-      <w:lvlJc w:val="left"/>
-      <w:pPr>
-        <w:ind w:left="720" w:hanging="360"/>
-      </w:pPr>
-      <w:rPr>
-        <w:rFonts w:hint="default"/>
-      </w:rPr>
-    </w:lvl>
-    <w:lvl w:ilvl="1" w:tplc="04090019" w:tentative="1">
-      <w:start w:val="1"/>
-      <w:numFmt w:val="lowerLetter"/>
-      <w:lvlText w:val="%2."/>
-      <w:lvlJc w:val="left"/>
-      <w:pPr>
-        <w:ind w:left="1440" w:hanging="360"/>
-      </w:pPr>
-    </w:lvl>
-    <w:lvl w:ilvl="2" w:tplc="0409001B" w:tentative="1">
-      <w:start w:val="1"/>
-      <w:numFmt w:val="lowerRoman"/>
-      <w:lvlText w:val="%3."/>
-      <w:lvlJc w:val="right"/>
-      <w:pPr>
-        <w:ind w:left="2160" w:hanging="180"/>
-      </w:pPr>
-    </w:lvl>
-    <w:lvl w:ilvl="3" w:tplc="0409000F" w:tentative="1">
-      <w:start w:val="1"/>
-      <w:numFmt w:val="decimal"/>
-      <w:lvlText w:val="%4."/>
-      <w:lvlJc w:val="left"/>
-      <w:pPr>
-        <w:ind w:left="2880" w:hanging="360"/>
-      </w:pPr>
-    </w:lvl>
-    <w:lvl w:ilvl="4" w:tplc="04090019" w:tentative="1">
-      <w:start w:val="1"/>
-      <w:numFmt w:val="lowerLetter"/>
-      <w:lvlText w:val="%5."/>
-      <w:lvlJc w:val="left"/>
-      <w:pPr>
-        <w:ind w:left="3600" w:hanging="360"/>
-      </w:pPr>
-    </w:lvl>
-    <w:lvl w:ilvl="5" w:tplc="0409001B" w:tentative="1">
-      <w:start w:val="1"/>
-      <w:numFmt w:val="lowerRoman"/>
-      <w:lvlText w:val="%6."/>
-      <w:lvlJc w:val="right"/>
-      <w:pPr>
-        <w:ind w:left="4320" w:hanging="180"/>
-      </w:pPr>
-    </w:lvl>
-    <w:lvl w:ilvl="6" w:tplc="0409000F" w:tentative="1">
-      <w:start w:val="1"/>
-      <w:numFmt w:val="decimal"/>
-      <w:lvlText w:val="%7."/>
-      <w:lvlJc w:val="left"/>
-      <w:pPr>
-        <w:ind w:left="5040" w:hanging="360"/>
-      </w:pPr>
-    </w:lvl>
-    <w:lvl w:ilvl="7" w:tplc="04090019" w:tentative="1">
-      <w:start w:val="1"/>
-      <w:numFmt w:val="lowerLetter"/>
-      <w:lvlText w:val="%8."/>
-      <w:lvlJc w:val="left"/>
-      <w:pPr>
-        <w:ind w:left="5760" w:hanging="360"/>
-      </w:pPr>
-    </w:lvl>
-    <w:lvl w:ilvl="8" w:tplc="0409001B" w:tentative="1">
-      <w:start w:val="1"/>
-      <w:numFmt w:val="lowerRoman"/>
-      <w:lvlText w:val="%9."/>
-      <w:lvlJc w:val="right"/>
-      <w:pPr>
-        <w:ind w:left="6480" w:hanging="180"/>
-      </w:pPr>
-    </w:lvl>
-  </w:abstractNum>
-  <w:abstractNum w:abstractNumId="55" w15:restartNumberingAfterBreak="0">
-    <w:nsid w:val="7FAD6FD7"/>
-    <w:multiLevelType w:val="hybridMultilevel"/>
-    <w:tmpl w:val="B0D21BDC"/>
-    <w:lvl w:ilvl="0" w:tplc="04090001">
-      <w:start w:val="1"/>
-      <w:numFmt w:val="bullet"/>
-      <w:lvlText w:val=""/>
-      <w:lvlJc w:val="left"/>
-      <w:pPr>
-        <w:ind w:left="720" w:hanging="360"/>
-      </w:pPr>
-      <w:rPr>
-        <w:rFonts w:ascii="Symbol" w:hAnsi="Symbol" w:hint="default"/>
-      </w:rPr>
-    </w:lvl>
-    <w:lvl w:ilvl="1" w:tplc="04090003" w:tentative="1">
-      <w:start w:val="1"/>
-      <w:numFmt w:val="bullet"/>
-      <w:lvlText w:val="o"/>
-      <w:lvlJc w:val="left"/>
-      <w:pPr>
-        <w:ind w:left="1440" w:hanging="360"/>
-      </w:pPr>
-      <w:rPr>
-        <w:rFonts w:ascii="Courier New" w:hAnsi="Courier New" w:cs="Courier New" w:hint="default"/>
-      </w:rPr>
-    </w:lvl>
-    <w:lvl w:ilvl="2" w:tplc="04090005" w:tentative="1">
-      <w:start w:val="1"/>
-      <w:numFmt w:val="bullet"/>
-      <w:lvlText w:val=""/>
-      <w:lvlJc w:val="left"/>
-      <w:pPr>
-        <w:ind w:left="2160" w:hanging="360"/>
-      </w:pPr>
-      <w:rPr>
-        <w:rFonts w:ascii="Wingdings" w:hAnsi="Wingdings" w:hint="default"/>
-      </w:rPr>
-    </w:lvl>
-    <w:lvl w:ilvl="3" w:tplc="04090001" w:tentative="1">
-      <w:start w:val="1"/>
-      <w:numFmt w:val="bullet"/>
-      <w:lvlText w:val=""/>
-      <w:lvlJc w:val="left"/>
-      <w:pPr>
-        <w:ind w:left="2880" w:hanging="360"/>
-      </w:pPr>
-      <w:rPr>
-        <w:rFonts w:ascii="Symbol" w:hAnsi="Symbol" w:hint="default"/>
-      </w:rPr>
-    </w:lvl>
-    <w:lvl w:ilvl="4" w:tplc="04090003" w:tentative="1">
-      <w:start w:val="1"/>
-      <w:numFmt w:val="bullet"/>
-      <w:lvlText w:val="o"/>
-      <w:lvlJc w:val="left"/>
-      <w:pPr>
-        <w:ind w:left="3600" w:hanging="360"/>
-      </w:pPr>
-      <w:rPr>
-        <w:rFonts w:ascii="Courier New" w:hAnsi="Courier New" w:cs="Courier New" w:hint="default"/>
-      </w:rPr>
-    </w:lvl>
-    <w:lvl w:ilvl="5" w:tplc="04090005" w:tentative="1">
-      <w:start w:val="1"/>
-      <w:numFmt w:val="bullet"/>
-      <w:lvlText w:val=""/>
-      <w:lvlJc w:val="left"/>
-      <w:pPr>
-        <w:ind w:left="4320" w:hanging="360"/>
-      </w:pPr>
-      <w:rPr>
-        <w:rFonts w:ascii="Wingdings" w:hAnsi="Wingdings" w:hint="default"/>
-      </w:rPr>
-    </w:lvl>
-    <w:lvl w:ilvl="6" w:tplc="04090001" w:tentative="1">
-      <w:start w:val="1"/>
-      <w:numFmt w:val="bullet"/>
-      <w:lvlText w:val=""/>
-      <w:lvlJc w:val="left"/>
-      <w:pPr>
-        <w:ind w:left="5040" w:hanging="360"/>
-      </w:pPr>
-      <w:rPr>
-        <w:rFonts w:ascii="Symbol" w:hAnsi="Symbol" w:hint="default"/>
-      </w:rPr>
-    </w:lvl>
-    <w:lvl w:ilvl="7" w:tplc="04090003" w:tentative="1">
-      <w:start w:val="1"/>
-      <w:numFmt w:val="bullet"/>
-      <w:lvlText w:val="o"/>
-      <w:lvlJc w:val="left"/>
-      <w:pPr>
-        <w:ind w:left="5760" w:hanging="360"/>
-      </w:pPr>
-      <w:rPr>
-        <w:rFonts w:ascii="Courier New" w:hAnsi="Courier New" w:cs="Courier New" w:hint="default"/>
-      </w:rPr>
-    </w:lvl>
-    <w:lvl w:ilvl="8" w:tplc="04090005" w:tentative="1">
-      <w:start w:val="1"/>
-      <w:numFmt w:val="bullet"/>
-      <w:lvlText w:val=""/>
-      <w:lvlJc w:val="left"/>
-      <w:pPr>
-        <w:ind w:left="6480" w:hanging="360"/>
-      </w:pPr>
-      <w:rPr>
-        <w:rFonts w:ascii="Wingdings" w:hAnsi="Wingdings" w:hint="default"/>
-      </w:rPr>
-    </w:lvl>
-  </w:abstractNum>
-  <w:abstractNum w:abstractNumId="56" w15:restartNumberingAfterBreak="0">
-    <w:nsid w:val="7FF242BD"/>
-    <w:multiLevelType w:val="multilevel"/>
-    <w:tmpl w:val="0106B938"/>
-    <w:lvl w:ilvl="0">
-      <w:start w:val="1"/>
-      <w:numFmt w:val="decimal"/>
-      <w:lvlText w:val="%1."/>
-      <w:lvlJc w:val="left"/>
-      <w:pPr>
-        <w:ind w:left="720" w:hanging="360"/>
-      </w:pPr>
-    </w:lvl>
-    <w:lvl w:ilvl="1">
-      <w:start w:val="2"/>
-      <w:numFmt w:val="decimal"/>
-      <w:isLgl/>
-      <w:lvlText w:val="%1.%2"/>
-      <w:lvlJc w:val="left"/>
-      <w:pPr>
-        <w:ind w:left="1080" w:hanging="720"/>
-      </w:pPr>
-      <w:rPr>
-        <w:rFonts w:hint="default"/>
-      </w:rPr>
-    </w:lvl>
-    <w:lvl w:ilvl="2">
-      <w:start w:val="1"/>
-      <w:numFmt w:val="decimal"/>
-      <w:isLgl/>
-      <w:lvlText w:val="%1.%2.%3"/>
-      <w:lvlJc w:val="left"/>
-      <w:pPr>
-        <w:ind w:left="1080" w:hanging="720"/>
-      </w:pPr>
-      <w:rPr>
-        <w:rFonts w:hint="default"/>
-      </w:rPr>
-    </w:lvl>
-    <w:lvl w:ilvl="3">
-      <w:start w:val="1"/>
-      <w:numFmt w:val="decimal"/>
-      <w:isLgl/>
-      <w:lvlText w:val="%1.%2.%3.%4"/>
-      <w:lvlJc w:val="left"/>
-      <w:pPr>
-        <w:ind w:left="1440" w:hanging="1080"/>
-      </w:pPr>
-      <w:rPr>
-        <w:rFonts w:hint="default"/>
-      </w:rPr>
-    </w:lvl>
-    <w:lvl w:ilvl="4">
-      <w:start w:val="1"/>
-      <w:numFmt w:val="decimal"/>
-      <w:isLgl/>
-      <w:lvlText w:val="%1.%2.%3.%4.%5"/>
-      <w:lvlJc w:val="left"/>
-      <w:pPr>
-        <w:ind w:left="1440" w:hanging="1080"/>
-      </w:pPr>
-      <w:rPr>
-        <w:rFonts w:hint="default"/>
-      </w:rPr>
-    </w:lvl>
-    <w:lvl w:ilvl="5">
-      <w:start w:val="1"/>
-      <w:numFmt w:val="decimal"/>
-      <w:isLgl/>
-      <w:lvlText w:val="%1.%2.%3.%4.%5.%6"/>
-      <w:lvlJc w:val="left"/>
-      <w:pPr>
-        <w:ind w:left="1800" w:hanging="1440"/>
-      </w:pPr>
-      <w:rPr>
-        <w:rFonts w:hint="default"/>
-      </w:rPr>
-    </w:lvl>
-    <w:lvl w:ilvl="6">
-      <w:start w:val="1"/>
-      <w:numFmt w:val="decimal"/>
-      <w:isLgl/>
-      <w:lvlText w:val="%1.%2.%3.%4.%5.%6.%7"/>
-      <w:lvlJc w:val="left"/>
-      <w:pPr>
-        <w:ind w:left="2160" w:hanging="1800"/>
-      </w:pPr>
-      <w:rPr>
-        <w:rFonts w:hint="default"/>
-      </w:rPr>
-    </w:lvl>
-    <w:lvl w:ilvl="7">
-      <w:start w:val="1"/>
-      <w:numFmt w:val="decimal"/>
-      <w:isLgl/>
-      <w:lvlText w:val="%1.%2.%3.%4.%5.%6.%7.%8"/>
-      <w:lvlJc w:val="left"/>
-      <w:pPr>
-        <w:ind w:left="2160" w:hanging="1800"/>
-      </w:pPr>
-      <w:rPr>
-        <w:rFonts w:hint="default"/>
-      </w:rPr>
-    </w:lvl>
-    <w:lvl w:ilvl="8">
-      <w:start w:val="1"/>
-      <w:numFmt w:val="decimal"/>
-      <w:isLgl/>
-      <w:lvlText w:val="%1.%2.%3.%4.%5.%6.%7.%8.%9"/>
-      <w:lvlJc w:val="left"/>
-      <w:pPr>
-        <w:ind w:left="2520" w:hanging="2160"/>
-      </w:pPr>
-      <w:rPr>
-        <w:rFonts w:hint="default"/>
-      </w:rPr>
-    </w:lvl>
-  </w:abstractNum>
   <w:num w:numId="1">
-    <w:abstractNumId w:val="40"/>
+    <w:abstractNumId w:val="0"/>
   </w:num>
   <w:num w:numId="2">
-    <w:abstractNumId w:val="9"/>
+    <w:abstractNumId w:val="3"/>
   </w:num>
   <w:num w:numId="3">
+    <w:abstractNumId w:val="4"/>
+  </w:num>
+  <w:num w:numId="4">
+    <w:abstractNumId w:val="2"/>
+  </w:num>
+  <w:num w:numId="5">
+    <w:abstractNumId w:val="8"/>
+  </w:num>
+  <w:num w:numId="6">
+    <w:abstractNumId w:val="7"/>
+  </w:num>
+  <w:num w:numId="7">
     <w:abstractNumId w:val="5"/>
   </w:num>
-  <w:num w:numId="4">
+  <w:num w:numId="8">
+    <w:abstractNumId w:val="6"/>
+  </w:num>
+  <w:num w:numId="9">
     <w:abstractNumId w:val="1"/>
   </w:num>
-  <w:num w:numId="5">
-    <w:abstractNumId w:val="43"/>
-  </w:num>
-  <w:num w:numId="6">
-    <w:abstractNumId w:val="23"/>
-  </w:num>
-  <w:num w:numId="7">
-    <w:abstractNumId w:val="35"/>
-  </w:num>
-  <w:num w:numId="8">
-    <w:abstractNumId w:val="47"/>
-  </w:num>
-  <w:num w:numId="9">
-    <w:abstractNumId w:val="36"/>
-  </w:num>
-  <w:num w:numId="10">
-    <w:abstractNumId w:val="29"/>
-  </w:num>
-  <w:num w:numId="11">
-    <w:abstractNumId w:val="22"/>
-  </w:num>
-  <w:num w:numId="12">
-    <w:abstractNumId w:val="4"/>
-  </w:num>
-  <w:num w:numId="13">
-    <w:abstractNumId w:val="26"/>
-  </w:num>
-  <w:num w:numId="14">
-    <w:abstractNumId w:val="0"/>
-  </w:num>
-  <w:num w:numId="15">
-    <w:abstractNumId w:val="54"/>
-  </w:num>
-  <w:num w:numId="16">
-    <w:abstractNumId w:val="37"/>
-  </w:num>
-  <w:num w:numId="17">
-    <w:abstractNumId w:val="25"/>
-  </w:num>
-  <w:num w:numId="18">
-    <w:abstractNumId w:val="55"/>
-  </w:num>
-  <w:num w:numId="19">
-    <w:abstractNumId w:val="24"/>
-  </w:num>
-  <w:num w:numId="20">
-    <w:abstractNumId w:val="45"/>
-  </w:num>
-  <w:num w:numId="21">
-    <w:abstractNumId w:val="6"/>
-  </w:num>
-  <w:num w:numId="22">
-    <w:abstractNumId w:val="14"/>
-  </w:num>
-  <w:num w:numId="23">
-    <w:abstractNumId w:val="8"/>
-  </w:num>
-  <w:num w:numId="24">
-    <w:abstractNumId w:val="21"/>
-  </w:num>
-  <w:num w:numId="25">
-    <w:abstractNumId w:val="13"/>
-  </w:num>
-  <w:num w:numId="26">
-    <w:abstractNumId w:val="51"/>
-  </w:num>
-  <w:num w:numId="27">
-    <w:abstractNumId w:val="3"/>
-  </w:num>
-  <w:num w:numId="28">
-    <w:abstractNumId w:val="31"/>
-  </w:num>
-  <w:num w:numId="29">
-    <w:abstractNumId w:val="50"/>
-  </w:num>
-  <w:num w:numId="30">
-    <w:abstractNumId w:val="32"/>
-  </w:num>
-  <w:num w:numId="31">
-    <w:abstractNumId w:val="15"/>
-  </w:num>
-  <w:num w:numId="32">
-    <w:abstractNumId w:val="10"/>
-  </w:num>
-  <w:num w:numId="33">
-    <w:abstractNumId w:val="16"/>
-  </w:num>
-  <w:num w:numId="34">
-    <w:abstractNumId w:val="11"/>
-  </w:num>
-  <w:num w:numId="35">
-    <w:abstractNumId w:val="38"/>
-  </w:num>
-  <w:num w:numId="36">
-    <w:abstractNumId w:val="38"/>
-    <w:lvlOverride w:ilvl="0">
-      <w:startOverride w:val="1"/>
-    </w:lvlOverride>
-    <w:lvlOverride w:ilvl="1">
-      <w:startOverride w:val="1"/>
-    </w:lvlOverride>
-    <w:lvlOverride w:ilvl="2">
-      <w:startOverride w:val="1"/>
-    </w:lvlOverride>
-    <w:lvlOverride w:ilvl="3">
-      <w:startOverride w:val="1"/>
-    </w:lvlOverride>
-    <w:lvlOverride w:ilvl="4">
-      <w:startOverride w:val="1"/>
-    </w:lvlOverride>
-    <w:lvlOverride w:ilvl="5">
-      <w:startOverride w:val="1"/>
-    </w:lvlOverride>
-    <w:lvlOverride w:ilvl="6">
-      <w:startOverride w:val="1"/>
-    </w:lvlOverride>
-    <w:lvlOverride w:ilvl="7">
-      <w:startOverride w:val="1"/>
-    </w:lvlOverride>
-    <w:lvlOverride w:ilvl="8">
-      <w:startOverride w:val="1"/>
-    </w:lvlOverride>
-  </w:num>
-  <w:num w:numId="37">
-    <w:abstractNumId w:val="7"/>
-  </w:num>
-  <w:num w:numId="38">
-    <w:abstractNumId w:val="48"/>
-  </w:num>
-  <w:num w:numId="39">
-    <w:abstractNumId w:val="41"/>
-  </w:num>
-  <w:num w:numId="40">
-    <w:abstractNumId w:val="49"/>
-  </w:num>
-  <w:num w:numId="41">
-    <w:abstractNumId w:val="34"/>
-  </w:num>
-  <w:num w:numId="42">
-    <w:abstractNumId w:val="2"/>
-  </w:num>
-  <w:num w:numId="43">
-    <w:abstractNumId w:val="28"/>
-  </w:num>
-  <w:num w:numId="44">
-    <w:abstractNumId w:val="33"/>
-  </w:num>
-  <w:num w:numId="45">
-    <w:abstractNumId w:val="53"/>
-  </w:num>
-  <w:num w:numId="46">
-    <w:abstractNumId w:val="56"/>
-  </w:num>
-  <w:num w:numId="47">
-    <w:abstractNumId w:val="17"/>
-  </w:num>
-  <w:num w:numId="48">
-    <w:abstractNumId w:val="19"/>
-  </w:num>
-  <w:num w:numId="49">
-    <w:abstractNumId w:val="27"/>
-  </w:num>
-  <w:num w:numId="50">
-    <w:abstractNumId w:val="20"/>
-  </w:num>
-  <w:num w:numId="51">
-    <w:abstractNumId w:val="30"/>
-  </w:num>
-  <w:num w:numId="52">
-    <w:abstractNumId w:val="52"/>
-  </w:num>
-  <w:num w:numId="53">
-    <w:abstractNumId w:val="39"/>
-  </w:num>
-  <w:num w:numId="54">
-    <w:abstractNumId w:val="18"/>
-  </w:num>
-  <w:num w:numId="55">
-    <w:abstractNumId w:val="12"/>
-  </w:num>
-  <w:num w:numId="56">
-    <w:abstractNumId w:val="46"/>
-  </w:num>
-  <w:num w:numId="57">
-    <w:abstractNumId w:val="42"/>
-  </w:num>
-  <w:num w:numId="58">
-    <w:abstractNumId w:val="44"/>
-  </w:num>
-  <w:numIdMacAtCleanup w:val="49"/>
+  <w:numIdMacAtCleanup w:val="9"/>
 </w:numbering>
 </file>
 
@@ -20638,7 +16319,7 @@
 </file>
 
 <file path=customXml/itemProps1.xml><?xml version="1.0" encoding="utf-8"?>
-<ds:datastoreItem xmlns:ds="http://schemas.openxmlformats.org/officeDocument/2006/customXml" ds:itemID="{A7CD7F7F-2E0E-4AFB-AB13-94B685BBAFCF}">
+<ds:datastoreItem xmlns:ds="http://schemas.openxmlformats.org/officeDocument/2006/customXml" ds:itemID="{31D8CCA0-6223-4E30-89A3-63C03ECA4F59}">
   <ds:schemaRefs>
     <ds:schemaRef ds:uri="http://schemas.openxmlformats.org/officeDocument/2006/bibliography"/>
   </ds:schemaRefs>
